--- a/Assets/Dragonsort Documentation.docx
+++ b/Assets/Dragonsort Documentation.docx
@@ -1,6 +1,6 @@
 
 <file path=word/document.xml><?xml version="1.0" encoding="utf-8"?>
-<w:document xmlns:wpc="http://schemas.microsoft.com/office/word/2010/wordprocessingCanvas" xmlns:cx="http://schemas.microsoft.com/office/drawing/2014/chartex" xmlns:cx1="http://schemas.microsoft.com/office/drawing/2015/9/8/chartex" xmlns:cx2="http://schemas.microsoft.com/office/drawing/2015/10/21/chartex" xmlns:cx3="http://schemas.microsoft.com/office/drawing/2016/5/9/chartex" xmlns:cx4="http://schemas.microsoft.com/office/drawing/2016/5/10/chartex" xmlns:cx5="http://schemas.microsoft.com/office/drawing/2016/5/11/chartex" xmlns:cx6="http://schemas.microsoft.com/office/drawing/2016/5/12/chartex" xmlns:cx7="http://schemas.microsoft.com/office/drawing/2016/5/13/chartex" xmlns:cx8="http://schemas.microsoft.com/office/drawing/2016/5/14/chartex" xmlns:mc="http://schemas.openxmlformats.org/markup-compatibility/2006" xmlns:aink="http://schemas.microsoft.com/office/drawing/2016/ink" xmlns:am3d="http://schemas.microsoft.com/office/drawing/2017/model3d" xmlns:o="urn:schemas-microsoft-com:office:office" xmlns:r="http://schemas.openxmlformats.org/officeDocument/2006/relationships" xmlns:m="http://schemas.openxmlformats.org/officeDocument/2006/math" xmlns:v="urn:schemas-microsoft-com:vml" xmlns:wp14="http://schemas.microsoft.com/office/word/2010/wordprocessingDrawing" xmlns:wp="http://schemas.openxmlformats.org/drawingml/2006/wordprocessingDrawing" xmlns:w10="urn:schemas-microsoft-com:office:word" xmlns:w="http://schemas.openxmlformats.org/wordprocessingml/2006/main" xmlns:w14="http://schemas.microsoft.com/office/word/2010/wordml" xmlns:w15="http://schemas.microsoft.com/office/word/2012/wordml" xmlns:w16cid="http://schemas.microsoft.com/office/word/2016/wordml/cid" xmlns:w16se="http://schemas.microsoft.com/office/word/2015/wordml/symex" xmlns:wpg="http://schemas.microsoft.com/office/word/2010/wordprocessingGroup" xmlns:wpi="http://schemas.microsoft.com/office/word/2010/wordprocessingInk" xmlns:wne="http://schemas.microsoft.com/office/word/2006/wordml" xmlns:wps="http://schemas.microsoft.com/office/word/2010/wordprocessingShape" mc:Ignorable="w14 w15 w16se w16cid wp14">
+<w:document xmlns:wpc="http://schemas.microsoft.com/office/word/2010/wordprocessingCanvas" xmlns:cx="http://schemas.microsoft.com/office/drawing/2014/chartex" xmlns:cx1="http://schemas.microsoft.com/office/drawing/2015/9/8/chartex" xmlns:cx2="http://schemas.microsoft.com/office/drawing/2015/10/21/chartex" xmlns:cx3="http://schemas.microsoft.com/office/drawing/2016/5/9/chartex" xmlns:cx4="http://schemas.microsoft.com/office/drawing/2016/5/10/chartex" xmlns:cx5="http://schemas.microsoft.com/office/drawing/2016/5/11/chartex" xmlns:cx6="http://schemas.microsoft.com/office/drawing/2016/5/12/chartex" xmlns:cx7="http://schemas.microsoft.com/office/drawing/2016/5/13/chartex" xmlns:cx8="http://schemas.microsoft.com/office/drawing/2016/5/14/chartex" xmlns:mc="http://schemas.openxmlformats.org/markup-compatibility/2006" xmlns:aink="http://schemas.microsoft.com/office/drawing/2016/ink" xmlns:am3d="http://schemas.microsoft.com/office/drawing/2017/model3d" xmlns:o="urn:schemas-microsoft-com:office:office" xmlns:r="http://schemas.openxmlformats.org/officeDocument/2006/relationships" xmlns:m="http://schemas.openxmlformats.org/officeDocument/2006/math" xmlns:v="urn:schemas-microsoft-com:vml" xmlns:wp14="http://schemas.microsoft.com/office/word/2010/wordprocessingDrawing" xmlns:wp="http://schemas.openxmlformats.org/drawingml/2006/wordprocessingDrawing" xmlns:w10="urn:schemas-microsoft-com:office:word" xmlns:w="http://schemas.openxmlformats.org/wordprocessingml/2006/main" xmlns:w14="http://schemas.microsoft.com/office/word/2010/wordml" xmlns:w15="http://schemas.microsoft.com/office/word/2012/wordml" xmlns:w16cex="http://schemas.microsoft.com/office/word/2018/wordml/cex" xmlns:w16cid="http://schemas.microsoft.com/office/word/2016/wordml/cid" xmlns:w16="http://schemas.microsoft.com/office/word/2018/wordml" xmlns:w16sdtdh="http://schemas.microsoft.com/office/word/2020/wordml/sdtdatahash" xmlns:w16se="http://schemas.microsoft.com/office/word/2015/wordml/symex" xmlns:wpg="http://schemas.microsoft.com/office/word/2010/wordprocessingGroup" xmlns:wpi="http://schemas.microsoft.com/office/word/2010/wordprocessingInk" xmlns:wne="http://schemas.microsoft.com/office/word/2006/wordml" xmlns:wps="http://schemas.microsoft.com/office/word/2010/wordprocessingShape" mc:Ignorable="w14 w15 w16se w16cid w16 w16cex w16sdtdh wp14">
   <w:body>
     <w:p>
       <w:pPr>
@@ -21,6 +21,7 @@
         </w:rPr>
         <w:t xml:space="preserve">Welcome to </w:t>
       </w:r>
+      <w:proofErr w:type="spellStart"/>
       <w:r>
         <w:rPr>
           <w:b/>
@@ -30,6 +31,7 @@
         </w:rPr>
         <w:t>Dragonsort</w:t>
       </w:r>
+      <w:proofErr w:type="spellEnd"/>
       <w:r>
         <w:rPr>
           <w:b/>
@@ -142,10 +144,10 @@
           <w:noProof/>
         </w:rPr>
         <w:drawing>
-          <wp:inline distT="0" distB="0" distL="0" distR="0" wp14:anchorId="1AE7AAF1" wp14:editId="1E9D8FF2">
-            <wp:extent cx="5731510" cy="3381375"/>
-            <wp:effectExtent l="0" t="0" r="2540" b="9525"/>
-            <wp:docPr id="4" name="Picture 4"/>
+          <wp:inline distT="0" distB="0" distL="0" distR="0" wp14:anchorId="711EA306" wp14:editId="7E353AB4">
+            <wp:extent cx="5731510" cy="3156585"/>
+            <wp:effectExtent l="0" t="0" r="2540" b="5715"/>
+            <wp:docPr id="5" name="Picture 5" descr="Graphical user interface, chart, application&#10;&#10;Description automatically generated"/>
             <wp:cNvGraphicFramePr>
               <a:graphicFrameLocks xmlns:a="http://schemas.openxmlformats.org/drawingml/2006/main" noChangeAspect="1"/>
             </wp:cNvGraphicFramePr>
@@ -153,7 +155,7 @@
               <a:graphicData uri="http://schemas.openxmlformats.org/drawingml/2006/picture">
                 <pic:pic xmlns:pic="http://schemas.openxmlformats.org/drawingml/2006/picture">
                   <pic:nvPicPr>
-                    <pic:cNvPr id="1" name=""/>
+                    <pic:cNvPr id="5" name="Picture 5" descr="Graphical user interface, chart, application&#10;&#10;Description automatically generated"/>
                     <pic:cNvPicPr/>
                   </pic:nvPicPr>
                   <pic:blipFill>
@@ -165,7 +167,7 @@
                   <pic:spPr>
                     <a:xfrm>
                       <a:off x="0" y="0"/>
-                      <a:ext cx="5731510" cy="3381375"/>
+                      <a:ext cx="5731510" cy="3156585"/>
                     </a:xfrm>
                     <a:prstGeom prst="rect">
                       <a:avLst/>
@@ -1336,7 +1338,27 @@
           <w:sz w:val="22"/>
           <w:szCs w:val="22"/>
         </w:rPr>
-        <w:t>. While feature-based approach is more general, template matching tends to be faster and more accurate in some cases. The performance of feature-based clustering depends on the feature extraction algorithms (e.g. PCA, wavelet, neural network). To have sufficiently robust feature space, the sample size (spikes) must be large enough. The user would then have to decide on where to draw the boundaries between different clusters in the </w:t>
+        <w:t>. While feature-based approach is more general, template matching tends to be faster and more accurate in some cases. The performance of feature-based clustering depends on the feature extraction algorithms (</w:t>
+      </w:r>
+      <w:proofErr w:type="gramStart"/>
+      <w:r>
+        <w:rPr>
+          <w:rStyle w:val="normaltextrun"/>
+          <w:rFonts w:ascii="Calibri" w:hAnsi="Calibri" w:cs="Calibri"/>
+          <w:sz w:val="22"/>
+          <w:szCs w:val="22"/>
+        </w:rPr>
+        <w:t>e.g.</w:t>
+      </w:r>
+      <w:proofErr w:type="gramEnd"/>
+      <w:r>
+        <w:rPr>
+          <w:rStyle w:val="normaltextrun"/>
+          <w:rFonts w:ascii="Calibri" w:hAnsi="Calibri" w:cs="Calibri"/>
+          <w:sz w:val="22"/>
+          <w:szCs w:val="22"/>
+        </w:rPr>
+        <w:t xml:space="preserve"> PCA, wavelet, neural network). To have sufficiently robust feature space, the sample size (spikes) must be large enough. The user would then have to decide on where to draw the boundaries between different clusters in the </w:t>
       </w:r>
       <w:r>
         <w:rPr>
@@ -1445,6 +1467,7 @@
         </w:rPr>
         <w:t>Why </w:t>
       </w:r>
+      <w:proofErr w:type="spellStart"/>
       <w:r>
         <w:rPr>
           <w:rStyle w:val="spellingerror"/>
@@ -1456,6 +1479,7 @@
         </w:rPr>
         <w:t>Dragonsort</w:t>
       </w:r>
+      <w:proofErr w:type="spellEnd"/>
       <w:r>
         <w:rPr>
           <w:rStyle w:val="normaltextrun"/>
@@ -1498,6 +1522,7 @@
         </w:rPr>
         <w:t>As an electrophysiologist, have you ever had the experience of seeing the “relevant spikes” not being picked up by a spike sorting software? You spent a few hours tweaking unintuitive parameters and the spikes still didn’t get included. Or, due to some artefacts, a few spikes of one spike train cannot be recognised by the spike sorting software but you need them for your analyses. The creation of the </w:t>
       </w:r>
+      <w:proofErr w:type="spellStart"/>
       <w:r>
         <w:rPr>
           <w:rStyle w:val="spellingerror"/>
@@ -1509,6 +1534,7 @@
         </w:rPr>
         <w:t>Dragonsort</w:t>
       </w:r>
+      <w:proofErr w:type="spellEnd"/>
       <w:r>
         <w:rPr>
           <w:rStyle w:val="normaltextrun"/>
@@ -1594,8 +1620,29 @@
           <w:sz w:val="22"/>
           <w:szCs w:val="22"/>
         </w:rPr>
-        <w:t> for reference. The user then refine, merge, split templates to construct a reasonable set of templates. </w:t>
-      </w:r>
+        <w:t> for reference. The user then </w:t>
+      </w:r>
+      <w:proofErr w:type="gramStart"/>
+      <w:r>
+        <w:rPr>
+          <w:rStyle w:val="normaltextrun"/>
+          <w:rFonts w:ascii="Calibri" w:hAnsi="Calibri" w:cs="Calibri"/>
+          <w:sz w:val="22"/>
+          <w:szCs w:val="22"/>
+        </w:rPr>
+        <w:t>refine</w:t>
+      </w:r>
+      <w:proofErr w:type="gramEnd"/>
+      <w:r>
+        <w:rPr>
+          <w:rStyle w:val="normaltextrun"/>
+          <w:rFonts w:ascii="Calibri" w:hAnsi="Calibri" w:cs="Calibri"/>
+          <w:sz w:val="22"/>
+          <w:szCs w:val="22"/>
+        </w:rPr>
+        <w:t>, merge, split templates to construct a reasonable set of templates. </w:t>
+      </w:r>
+      <w:proofErr w:type="spellStart"/>
       <w:r>
         <w:rPr>
           <w:rStyle w:val="spellingerror"/>
@@ -1605,6 +1652,7 @@
         </w:rPr>
         <w:t>Dragonsort</w:t>
       </w:r>
+      <w:proofErr w:type="spellEnd"/>
       <w:r>
         <w:rPr>
           <w:rStyle w:val="normaltextrun"/>
@@ -1699,6 +1747,7 @@
         </w:rPr>
         <w:t>What type of data are </w:t>
       </w:r>
+      <w:proofErr w:type="spellStart"/>
       <w:r>
         <w:rPr>
           <w:rStyle w:val="spellingerror"/>
@@ -1710,6 +1759,7 @@
         </w:rPr>
         <w:t>Dragonsort</w:t>
       </w:r>
+      <w:proofErr w:type="spellEnd"/>
       <w:r>
         <w:rPr>
           <w:rStyle w:val="normaltextrun"/>
@@ -1807,7 +1857,27 @@
           <w:sz w:val="22"/>
           <w:szCs w:val="22"/>
         </w:rPr>
-        <w:t>Data with relatively small spike sample (i.e. &lt; 500 spikes/unit) so direct feature-based statistics might not be powerful enough.</w:t>
+        <w:t>Data with relatively small spike sample (</w:t>
+      </w:r>
+      <w:proofErr w:type="gramStart"/>
+      <w:r>
+        <w:rPr>
+          <w:rStyle w:val="normaltextrun"/>
+          <w:rFonts w:ascii="Calibri" w:hAnsi="Calibri" w:cs="Calibri"/>
+          <w:sz w:val="22"/>
+          <w:szCs w:val="22"/>
+        </w:rPr>
+        <w:t>i.e.</w:t>
+      </w:r>
+      <w:proofErr w:type="gramEnd"/>
+      <w:r>
+        <w:rPr>
+          <w:rStyle w:val="normaltextrun"/>
+          <w:rFonts w:ascii="Calibri" w:hAnsi="Calibri" w:cs="Calibri"/>
+          <w:sz w:val="22"/>
+          <w:szCs w:val="22"/>
+        </w:rPr>
+        <w:t xml:space="preserve"> &lt; 500 spikes/unit) so direct feature-based statistics might not be powerful enough.</w:t>
       </w:r>
       <w:r>
         <w:rPr>
@@ -1992,7 +2062,27 @@
           <w:sz w:val="22"/>
           <w:szCs w:val="22"/>
         </w:rPr>
-        <w:t>ell-isolated units are important and you do not want to deal with many multi-unit clusters. </w:t>
+        <w:t xml:space="preserve">ell-isolated units are </w:t>
+      </w:r>
+      <w:proofErr w:type="gramStart"/>
+      <w:r>
+        <w:rPr>
+          <w:rStyle w:val="normaltextrun"/>
+          <w:rFonts w:ascii="Calibri" w:hAnsi="Calibri" w:cs="Calibri"/>
+          <w:sz w:val="22"/>
+          <w:szCs w:val="22"/>
+        </w:rPr>
+        <w:t>important</w:t>
+      </w:r>
+      <w:proofErr w:type="gramEnd"/>
+      <w:r>
+        <w:rPr>
+          <w:rStyle w:val="normaltextrun"/>
+          <w:rFonts w:ascii="Calibri" w:hAnsi="Calibri" w:cs="Calibri"/>
+          <w:sz w:val="22"/>
+          <w:szCs w:val="22"/>
+        </w:rPr>
+        <w:t xml:space="preserve"> and you do not want to deal with many multi-unit clusters. </w:t>
       </w:r>
       <w:r>
         <w:rPr>
@@ -2051,6 +2141,7 @@
         </w:rPr>
         <w:t>What gap does </w:t>
       </w:r>
+      <w:proofErr w:type="spellStart"/>
       <w:r>
         <w:rPr>
           <w:rStyle w:val="spellingerror"/>
@@ -2062,6 +2153,7 @@
         </w:rPr>
         <w:t>Dragonsort</w:t>
       </w:r>
+      <w:proofErr w:type="spellEnd"/>
       <w:r>
         <w:rPr>
           <w:rStyle w:val="normaltextrun"/>
@@ -2227,12 +2319,32 @@
           <w:szCs w:val="22"/>
         </w:rPr>
         <w:lastRenderedPageBreak/>
-        <w:t>limits the number of neurons that can be recorded simultaneously simply due to the technical challenge (i.e. patching multiple cells at the same time). </w:t>
-      </w:r>
+        <w:t>limits the number of neurons that can be recorded simultaneously simply due to the technical challenge (</w:t>
+      </w:r>
+      <w:proofErr w:type="gramStart"/>
       <w:r>
         <w:rPr>
           <w:rStyle w:val="normaltextrun"/>
           <w:rFonts w:ascii="Calibri" w:hAnsi="Calibri" w:cs="Calibri"/>
+          <w:sz w:val="22"/>
+          <w:szCs w:val="22"/>
+        </w:rPr>
+        <w:t>i.e.</w:t>
+      </w:r>
+      <w:proofErr w:type="gramEnd"/>
+      <w:r>
+        <w:rPr>
+          <w:rStyle w:val="normaltextrun"/>
+          <w:rFonts w:ascii="Calibri" w:hAnsi="Calibri" w:cs="Calibri"/>
+          <w:sz w:val="22"/>
+          <w:szCs w:val="22"/>
+        </w:rPr>
+        <w:t xml:space="preserve"> patching multiple cells at the same time). </w:t>
+      </w:r>
+      <w:r>
+        <w:rPr>
+          <w:rStyle w:val="normaltextrun"/>
+          <w:rFonts w:ascii="Calibri" w:hAnsi="Calibri" w:cs="Calibri"/>
           <w:b/>
           <w:bCs/>
           <w:sz w:val="22"/>
@@ -2247,7 +2359,27 @@
           <w:sz w:val="22"/>
           <w:szCs w:val="22"/>
         </w:rPr>
-        <w:t> (e.g. calcium and voltage imaging) can easily replace the activation level questions but cannot easily replace electrophysiology for information encoding questions. </w:t>
+        <w:t> (</w:t>
+      </w:r>
+      <w:proofErr w:type="gramStart"/>
+      <w:r>
+        <w:rPr>
+          <w:rStyle w:val="normaltextrun"/>
+          <w:rFonts w:ascii="Calibri" w:hAnsi="Calibri" w:cs="Calibri"/>
+          <w:sz w:val="22"/>
+          <w:szCs w:val="22"/>
+        </w:rPr>
+        <w:t>e.g.</w:t>
+      </w:r>
+      <w:proofErr w:type="gramEnd"/>
+      <w:r>
+        <w:rPr>
+          <w:rStyle w:val="normaltextrun"/>
+          <w:rFonts w:ascii="Calibri" w:hAnsi="Calibri" w:cs="Calibri"/>
+          <w:sz w:val="22"/>
+          <w:szCs w:val="22"/>
+        </w:rPr>
+        <w:t xml:space="preserve"> calcium and voltage imaging) can easily replace the activation level questions but cannot easily replace electrophysiology for information encoding questions. </w:t>
       </w:r>
       <w:r>
         <w:rPr>
@@ -2299,6 +2431,7 @@
         </w:rPr>
         <w:t>. </w:t>
       </w:r>
+      <w:proofErr w:type="spellStart"/>
       <w:r>
         <w:rPr>
           <w:rStyle w:val="spellingerror"/>
@@ -2308,6 +2441,7 @@
         </w:rPr>
         <w:t>Dragonsort</w:t>
       </w:r>
+      <w:proofErr w:type="spellEnd"/>
       <w:r>
         <w:rPr>
           <w:rStyle w:val="normaltextrun"/>
@@ -2419,7 +2553,23 @@
           <w:b/>
           <w:bCs/>
         </w:rPr>
-        <w:t>(ctrl+I)</w:t>
+        <w:t>(</w:t>
+      </w:r>
+      <w:proofErr w:type="spellStart"/>
+      <w:r>
+        <w:rPr>
+          <w:b/>
+          <w:bCs/>
+        </w:rPr>
+        <w:t>ctrl+I</w:t>
+      </w:r>
+      <w:proofErr w:type="spellEnd"/>
+      <w:r>
+        <w:rPr>
+          <w:b/>
+          <w:bCs/>
+        </w:rPr>
+        <w:t>)</w:t>
       </w:r>
       <w:r>
         <w:rPr>
@@ -2448,7 +2598,23 @@
           <w:b/>
           <w:bCs/>
         </w:rPr>
-        <w:t>(ctrl+L)</w:t>
+        <w:t>(</w:t>
+      </w:r>
+      <w:proofErr w:type="spellStart"/>
+      <w:r>
+        <w:rPr>
+          <w:b/>
+          <w:bCs/>
+        </w:rPr>
+        <w:t>ctrl+L</w:t>
+      </w:r>
+      <w:proofErr w:type="spellEnd"/>
+      <w:r>
+        <w:rPr>
+          <w:b/>
+          <w:bCs/>
+        </w:rPr>
+        <w:t>)</w:t>
       </w:r>
       <w:r>
         <w:t xml:space="preserve"> </w:t>
@@ -2484,7 +2650,14 @@
         <w:rPr>
           <w:b/>
         </w:rPr>
-        <w:t>(ctrl+</w:t>
+        <w:t>(</w:t>
+      </w:r>
+      <w:proofErr w:type="spellStart"/>
+      <w:r>
+        <w:rPr>
+          <w:b/>
+        </w:rPr>
+        <w:t>ctrl+</w:t>
       </w:r>
       <w:r>
         <w:rPr>
@@ -2492,6 +2665,7 @@
         </w:rPr>
         <w:t>K</w:t>
       </w:r>
+      <w:proofErr w:type="spellEnd"/>
       <w:r>
         <w:rPr>
           <w:b/>
@@ -2528,19 +2702,21 @@
           <w:numId w:val="6"/>
         </w:numPr>
       </w:pPr>
+      <w:proofErr w:type="spellStart"/>
       <w:r>
         <w:rPr>
           <w:b/>
           <w:bCs/>
         </w:rPr>
-        <w:t>Autocreate junk units</w:t>
-      </w:r>
+        <w:t>Autocreate</w:t>
+      </w:r>
+      <w:proofErr w:type="spellEnd"/>
       <w:r>
         <w:rPr>
           <w:b/>
           <w:bCs/>
         </w:rPr>
-        <w:t xml:space="preserve"> </w:t>
+        <w:t xml:space="preserve"> junk units </w:t>
       </w:r>
       <w:r>
         <w:t>(</w:t>
@@ -2548,8 +2724,6 @@
       <w:r>
         <w:t>identify noise spikes and remove them</w:t>
       </w:r>
-      <w:bookmarkStart w:id="2" w:name="_GoBack"/>
-      <w:bookmarkEnd w:id="2"/>
       <w:r>
         <w:t>)</w:t>
       </w:r>
@@ -2562,12 +2736,21 @@
           <w:numId w:val="6"/>
         </w:numPr>
       </w:pPr>
+      <w:proofErr w:type="spellStart"/>
       <w:r>
         <w:rPr>
           <w:b/>
           <w:bCs/>
         </w:rPr>
-        <w:t>Autocreate units</w:t>
+        <w:t>Autocreate</w:t>
+      </w:r>
+      <w:proofErr w:type="spellEnd"/>
+      <w:r>
+        <w:rPr>
+          <w:b/>
+          <w:bCs/>
+        </w:rPr>
+        <w:t xml:space="preserve"> units</w:t>
       </w:r>
       <w:r>
         <w:rPr>
@@ -2595,10 +2778,7 @@
         <w:t xml:space="preserve">Curate </w:t>
       </w:r>
       <w:r>
-        <w:t>and clean up</w:t>
-      </w:r>
-      <w:r>
-        <w:t xml:space="preserve"> </w:t>
+        <w:t xml:space="preserve">and clean up </w:t>
       </w:r>
       <w:r>
         <w:t>the units created</w:t>
@@ -2622,7 +2802,27 @@
         <w:rPr>
           <w:b/>
         </w:rPr>
-        <w:t xml:space="preserve">New unit (N) </w:t>
+        <w:t>New unit (</w:t>
+      </w:r>
+      <w:proofErr w:type="spellStart"/>
+      <w:r>
+        <w:rPr>
+          <w:b/>
+        </w:rPr>
+        <w:t>ctrl+</w:t>
+      </w:r>
+      <w:r>
+        <w:rPr>
+          <w:b/>
+        </w:rPr>
+        <w:t>N</w:t>
+      </w:r>
+      <w:proofErr w:type="spellEnd"/>
+      <w:r>
+        <w:rPr>
+          <w:b/>
+        </w:rPr>
+        <w:t xml:space="preserve">) </w:t>
       </w:r>
       <w:r>
         <w:rPr>
@@ -2646,7 +2846,27 @@
         <w:rPr>
           <w:b/>
         </w:rPr>
-        <w:t xml:space="preserve">Split unit (C) </w:t>
+        <w:t>Split unit (</w:t>
+      </w:r>
+      <w:proofErr w:type="spellStart"/>
+      <w:r>
+        <w:rPr>
+          <w:b/>
+        </w:rPr>
+        <w:t>ctrl+</w:t>
+      </w:r>
+      <w:r>
+        <w:rPr>
+          <w:b/>
+        </w:rPr>
+        <w:t>C</w:t>
+      </w:r>
+      <w:proofErr w:type="spellEnd"/>
+      <w:r>
+        <w:rPr>
+          <w:b/>
+        </w:rPr>
+        <w:t xml:space="preserve">) </w:t>
       </w:r>
       <w:r>
         <w:rPr>
@@ -2724,13 +2944,14 @@
         <w:rPr>
           <w:b/>
         </w:rPr>
-        <w:t>Merge</w:t>
-      </w:r>
-      <w:r>
-        <w:rPr>
-          <w:b/>
-        </w:rPr>
-        <w:t xml:space="preserve"> unit (</w:t>
+        <w:t>Merge unit (</w:t>
+      </w:r>
+      <w:proofErr w:type="spellStart"/>
+      <w:r>
+        <w:rPr>
+          <w:b/>
+        </w:rPr>
+        <w:t>ctrl+</w:t>
       </w:r>
       <w:r>
         <w:rPr>
@@ -2738,6 +2959,7 @@
         </w:rPr>
         <w:t>V</w:t>
       </w:r>
+      <w:proofErr w:type="spellEnd"/>
       <w:r>
         <w:rPr>
           <w:b/>
@@ -2748,25 +2970,7 @@
         <w:rPr>
           <w:bCs/>
         </w:rPr>
-        <w:t xml:space="preserve">if any </w:t>
-      </w:r>
-      <w:r>
-        <w:rPr>
-          <w:bCs/>
-        </w:rPr>
-        <w:t>two</w:t>
-      </w:r>
-      <w:r>
-        <w:rPr>
-          <w:bCs/>
-        </w:rPr>
-        <w:t xml:space="preserve"> units seem easy to </w:t>
-      </w:r>
-      <w:r>
-        <w:rPr>
-          <w:bCs/>
-        </w:rPr>
-        <w:t>merge</w:t>
+        <w:t>if any two units seem easy to merge</w:t>
       </w:r>
     </w:p>
     <w:p>
@@ -2796,7 +3000,21 @@
         <w:rPr>
           <w:b/>
         </w:rPr>
-        <w:t>Add spike (ctrl+D)</w:t>
+        <w:t>Add spike (</w:t>
+      </w:r>
+      <w:proofErr w:type="spellStart"/>
+      <w:r>
+        <w:rPr>
+          <w:b/>
+        </w:rPr>
+        <w:t>ctrl+D</w:t>
+      </w:r>
+      <w:proofErr w:type="spellEnd"/>
+      <w:r>
+        <w:rPr>
+          <w:b/>
+        </w:rPr>
+        <w:t>)</w:t>
       </w:r>
     </w:p>
     <w:p>
@@ -2814,7 +3032,21 @@
         <w:rPr>
           <w:b/>
         </w:rPr>
-        <w:t>Force add (ctrl+G)</w:t>
+        <w:t>Force add (</w:t>
+      </w:r>
+      <w:proofErr w:type="spellStart"/>
+      <w:r>
+        <w:rPr>
+          <w:b/>
+        </w:rPr>
+        <w:t>ctrl+G</w:t>
+      </w:r>
+      <w:proofErr w:type="spellEnd"/>
+      <w:r>
+        <w:rPr>
+          <w:b/>
+        </w:rPr>
+        <w:t>)</w:t>
       </w:r>
     </w:p>
     <w:p>
@@ -2841,7 +3073,21 @@
         <w:rPr>
           <w:b/>
         </w:rPr>
-        <w:t xml:space="preserve"> (ctrl+X)</w:t>
+        <w:t xml:space="preserve"> (</w:t>
+      </w:r>
+      <w:proofErr w:type="spellStart"/>
+      <w:r>
+        <w:rPr>
+          <w:b/>
+        </w:rPr>
+        <w:t>ctrl+X</w:t>
+      </w:r>
+      <w:proofErr w:type="spellEnd"/>
+      <w:r>
+        <w:rPr>
+          <w:b/>
+        </w:rPr>
+        <w:t>)</w:t>
       </w:r>
       <w:r>
         <w:t xml:space="preserve"> – assign ~50% of unassigned spikes</w:t>
@@ -2872,7 +3118,23 @@
           <w:b/>
           <w:bCs/>
         </w:rPr>
-        <w:t>Undo (ctrl+Z)</w:t>
+        <w:t>Undo (</w:t>
+      </w:r>
+      <w:proofErr w:type="spellStart"/>
+      <w:r>
+        <w:rPr>
+          <w:b/>
+          <w:bCs/>
+        </w:rPr>
+        <w:t>ctrl+Z</w:t>
+      </w:r>
+      <w:proofErr w:type="spellEnd"/>
+      <w:r>
+        <w:rPr>
+          <w:b/>
+          <w:bCs/>
+        </w:rPr>
+        <w:t>)</w:t>
       </w:r>
       <w:r>
         <w:t xml:space="preserve"> to return to pre-</w:t>
@@ -2910,7 +3172,23 @@
           <w:b/>
           <w:bCs/>
         </w:rPr>
-        <w:t xml:space="preserve"> (ctrl+C)</w:t>
+        <w:t xml:space="preserve"> (</w:t>
+      </w:r>
+      <w:proofErr w:type="spellStart"/>
+      <w:r>
+        <w:rPr>
+          <w:b/>
+          <w:bCs/>
+        </w:rPr>
+        <w:t>ctrl+C</w:t>
+      </w:r>
+      <w:proofErr w:type="spellEnd"/>
+      <w:r>
+        <w:rPr>
+          <w:b/>
+          <w:bCs/>
+        </w:rPr>
+        <w:t>)</w:t>
       </w:r>
     </w:p>
     <w:p>
@@ -2940,7 +3218,21 @@
         <w:rPr>
           <w:b/>
         </w:rPr>
-        <w:t xml:space="preserve"> (ctrl+V)</w:t>
+        <w:t xml:space="preserve"> (</w:t>
+      </w:r>
+      <w:proofErr w:type="spellStart"/>
+      <w:r>
+        <w:rPr>
+          <w:b/>
+        </w:rPr>
+        <w:t>ctrl+V</w:t>
+      </w:r>
+      <w:proofErr w:type="spellEnd"/>
+      <w:r>
+        <w:rPr>
+          <w:b/>
+        </w:rPr>
+        <w:t>)</w:t>
       </w:r>
     </w:p>
     <w:p>
@@ -2973,10 +3265,29 @@
         <w:rPr>
           <w:b/>
         </w:rPr>
-        <w:t xml:space="preserve">(ctrl+X) </w:t>
-      </w:r>
-      <w:r>
-        <w:t xml:space="preserve"> – assign as many spikes as possible</w:t>
+        <w:t>(</w:t>
+      </w:r>
+      <w:proofErr w:type="spellStart"/>
+      <w:r>
+        <w:rPr>
+          <w:b/>
+        </w:rPr>
+        <w:t>ctrl+X</w:t>
+      </w:r>
+      <w:proofErr w:type="spellEnd"/>
+      <w:proofErr w:type="gramStart"/>
+      <w:r>
+        <w:rPr>
+          <w:b/>
+        </w:rPr>
+        <w:t xml:space="preserve">) </w:t>
+      </w:r>
+      <w:r>
+        <w:t xml:space="preserve"> –</w:t>
+      </w:r>
+      <w:proofErr w:type="gramEnd"/>
+      <w:r>
+        <w:t xml:space="preserve"> assign as many spikes as possible</w:t>
       </w:r>
     </w:p>
     <w:p>
@@ -3002,7 +3313,23 @@
           <w:b/>
           <w:bCs/>
         </w:rPr>
-        <w:t xml:space="preserve"> (ctrl+F)</w:t>
+        <w:t xml:space="preserve"> (</w:t>
+      </w:r>
+      <w:proofErr w:type="spellStart"/>
+      <w:r>
+        <w:rPr>
+          <w:b/>
+          <w:bCs/>
+        </w:rPr>
+        <w:t>ctrl+F</w:t>
+      </w:r>
+      <w:proofErr w:type="spellEnd"/>
+      <w:r>
+        <w:rPr>
+          <w:b/>
+          <w:bCs/>
+        </w:rPr>
+        <w:t>)</w:t>
       </w:r>
       <w:r>
         <w:t xml:space="preserve"> </w:t>
@@ -3034,7 +3361,23 @@
           <w:b/>
           <w:bCs/>
         </w:rPr>
-        <w:t xml:space="preserve"> (ctrl+P)</w:t>
+        <w:t xml:space="preserve"> (</w:t>
+      </w:r>
+      <w:proofErr w:type="spellStart"/>
+      <w:r>
+        <w:rPr>
+          <w:b/>
+          <w:bCs/>
+        </w:rPr>
+        <w:t>ctrl+P</w:t>
+      </w:r>
+      <w:proofErr w:type="spellEnd"/>
+      <w:r>
+        <w:rPr>
+          <w:b/>
+          <w:bCs/>
+        </w:rPr>
+        <w:t>)</w:t>
       </w:r>
       <w:r>
         <w:t xml:space="preserve"> batch</w:t>
@@ -3085,12 +3428,12 @@
       <w:pPr>
         <w:pStyle w:val="Heading1"/>
       </w:pPr>
-      <w:bookmarkStart w:id="3" w:name="_Toc33802643"/>
+      <w:bookmarkStart w:id="2" w:name="_Toc33802643"/>
       <w:r>
         <w:lastRenderedPageBreak/>
         <w:t>Main interface</w:t>
       </w:r>
-      <w:bookmarkEnd w:id="3"/>
+      <w:bookmarkEnd w:id="2"/>
     </w:p>
     <w:p>
       <w:r>
@@ -3098,10 +3441,10 @@
           <w:noProof/>
         </w:rPr>
         <w:drawing>
-          <wp:inline distT="0" distB="0" distL="0" distR="0" wp14:anchorId="2933D295" wp14:editId="0A38555D">
-            <wp:extent cx="5731510" cy="3381375"/>
-            <wp:effectExtent l="0" t="0" r="2540" b="9525"/>
-            <wp:docPr id="16" name="Picture 16"/>
+          <wp:inline distT="0" distB="0" distL="0" distR="0" wp14:anchorId="6B15FFDC" wp14:editId="5E05CA76">
+            <wp:extent cx="5731510" cy="3156585"/>
+            <wp:effectExtent l="0" t="0" r="2540" b="5715"/>
+            <wp:docPr id="13" name="Picture 13" descr="Graphical user interface, chart, application&#10;&#10;Description automatically generated"/>
             <wp:cNvGraphicFramePr>
               <a:graphicFrameLocks xmlns:a="http://schemas.openxmlformats.org/drawingml/2006/main" noChangeAspect="1"/>
             </wp:cNvGraphicFramePr>
@@ -3109,7 +3452,7 @@
               <a:graphicData uri="http://schemas.openxmlformats.org/drawingml/2006/picture">
                 <pic:pic xmlns:pic="http://schemas.openxmlformats.org/drawingml/2006/picture">
                   <pic:nvPicPr>
-                    <pic:cNvPr id="1" name=""/>
+                    <pic:cNvPr id="13" name="Picture 13" descr="Graphical user interface, chart, application&#10;&#10;Description automatically generated"/>
                     <pic:cNvPicPr/>
                   </pic:nvPicPr>
                   <pic:blipFill>
@@ -3121,7 +3464,7 @@
                   <pic:spPr>
                     <a:xfrm>
                       <a:off x="0" y="0"/>
-                      <a:ext cx="5731510" cy="3381375"/>
+                      <a:ext cx="5731510" cy="3156585"/>
                     </a:xfrm>
                     <a:prstGeom prst="rect">
                       <a:avLst/>
@@ -3139,14 +3482,196 @@
       <w:pPr>
         <w:pStyle w:val="Heading2"/>
       </w:pPr>
-      <w:bookmarkStart w:id="4" w:name="_Toc33802644"/>
-      <w:r>
+      <w:r>
+        <w:t>Spike selection (both left unit figure and trace figure)</w:t>
+      </w:r>
+    </w:p>
+    <w:tbl>
+      <w:tblPr>
+        <w:tblStyle w:val="TableGrid"/>
+        <w:tblW w:w="0" w:type="auto"/>
+        <w:tblLook w:val="04A0" w:firstRow="1" w:lastRow="0" w:firstColumn="1" w:lastColumn="0" w:noHBand="0" w:noVBand="1"/>
+      </w:tblPr>
+      <w:tblGrid>
+        <w:gridCol w:w="1696"/>
+        <w:gridCol w:w="1843"/>
+        <w:gridCol w:w="5477"/>
+      </w:tblGrid>
+      <w:tr>
+        <w:tc>
+          <w:tcPr>
+            <w:tcW w:w="1696" w:type="dxa"/>
+          </w:tcPr>
+          <w:p>
+            <w:pPr>
+              <w:rPr>
+                <w:b/>
+                <w:bCs/>
+              </w:rPr>
+            </w:pPr>
+            <w:r>
+              <w:rPr>
+                <w:b/>
+                <w:bCs/>
+              </w:rPr>
+              <w:t>Mode</w:t>
+            </w:r>
+          </w:p>
+        </w:tc>
+        <w:tc>
+          <w:tcPr>
+            <w:tcW w:w="1843" w:type="dxa"/>
+          </w:tcPr>
+          <w:p>
+            <w:pPr>
+              <w:rPr>
+                <w:b/>
+                <w:bCs/>
+              </w:rPr>
+            </w:pPr>
+            <w:r>
+              <w:rPr>
+                <w:b/>
+                <w:bCs/>
+              </w:rPr>
+              <w:t>Hotkey</w:t>
+            </w:r>
+          </w:p>
+        </w:tc>
+        <w:tc>
+          <w:tcPr>
+            <w:tcW w:w="5477" w:type="dxa"/>
+          </w:tcPr>
+          <w:p>
+            <w:pPr>
+              <w:rPr>
+                <w:b/>
+                <w:bCs/>
+              </w:rPr>
+            </w:pPr>
+            <w:r>
+              <w:rPr>
+                <w:b/>
+                <w:bCs/>
+              </w:rPr>
+              <w:t>Function</w:t>
+            </w:r>
+          </w:p>
+        </w:tc>
+      </w:tr>
+      <w:tr>
+        <w:tc>
+          <w:tcPr>
+            <w:tcW w:w="1696" w:type="dxa"/>
+          </w:tcPr>
+          <w:p>
+            <w:r>
+              <w:t>Single selection</w:t>
+            </w:r>
+            <w:r>
+              <w:t xml:space="preserve"> </w:t>
+            </w:r>
+          </w:p>
+        </w:tc>
+        <w:tc>
+          <w:tcPr>
+            <w:tcW w:w="1843" w:type="dxa"/>
+          </w:tcPr>
+          <w:p>
+            <w:r>
+              <w:t>Left click on spike marker (in trace figure)/left click on spike trace (in left unit figure)</w:t>
+            </w:r>
+          </w:p>
+        </w:tc>
+        <w:tc>
+          <w:tcPr>
+            <w:tcW w:w="5477" w:type="dxa"/>
+          </w:tcPr>
+          <w:p>
+            <w:r>
+              <w:t>Selects/deselects a single spike for operation</w:t>
+            </w:r>
+          </w:p>
+        </w:tc>
+      </w:tr>
+      <w:tr>
+        <w:tc>
+          <w:tcPr>
+            <w:tcW w:w="1696" w:type="dxa"/>
+          </w:tcPr>
+          <w:p>
+            <w:r>
+              <w:t>Box selection</w:t>
+            </w:r>
+          </w:p>
+        </w:tc>
+        <w:tc>
+          <w:tcPr>
+            <w:tcW w:w="1843" w:type="dxa"/>
+          </w:tcPr>
+          <w:p>
+            <w:r>
+              <w:t>Left click on empty space</w:t>
+            </w:r>
+          </w:p>
+        </w:tc>
+        <w:tc>
+          <w:tcPr>
+            <w:tcW w:w="5477" w:type="dxa"/>
+          </w:tcPr>
+          <w:p>
+            <w:r>
+              <w:rPr>
+                <w:b/>
+                <w:bCs/>
+              </w:rPr>
+              <w:t>First click</w:t>
+            </w:r>
+            <w:r>
+              <w:t xml:space="preserve"> – places a marker to denote corner of selection box</w:t>
+            </w:r>
+          </w:p>
+          <w:p>
+            <w:r>
+              <w:rPr>
+                <w:b/>
+                <w:bCs/>
+              </w:rPr>
+              <w:t>Second click</w:t>
+            </w:r>
+            <w:r>
+              <w:rPr>
+                <w:b/>
+                <w:bCs/>
+              </w:rPr>
+              <w:t xml:space="preserve"> </w:t>
+            </w:r>
+            <w:r>
+              <w:t>– places another marker to denote other corner of selection box then inverts selection of all spikes in the box</w:t>
+            </w:r>
+          </w:p>
+        </w:tc>
+      </w:tr>
+    </w:tbl>
+    <w:p/>
+    <w:p>
+      <w:r>
+        <w:br w:type="page"/>
+      </w:r>
+    </w:p>
+    <w:p>
+      <w:pPr>
+        <w:pStyle w:val="Heading2"/>
+      </w:pPr>
+      <w:bookmarkStart w:id="3" w:name="_Toc33802644"/>
+      <w:r>
+        <w:lastRenderedPageBreak/>
         <w:t xml:space="preserve">Manual </w:t>
       </w:r>
-      <w:r>
-        <w:t>manipulation</w:t>
-      </w:r>
-      <w:bookmarkEnd w:id="4"/>
+      <w:bookmarkEnd w:id="3"/>
+      <w:r>
+        <w:t>operations</w:t>
+      </w:r>
     </w:p>
     <w:tbl>
       <w:tblPr>
@@ -3237,9 +3762,11 @@
             <w:tcW w:w="870" w:type="dxa"/>
           </w:tcPr>
           <w:p>
+            <w:proofErr w:type="spellStart"/>
             <w:r>
               <w:t>ctrl+N</w:t>
             </w:r>
+            <w:proofErr w:type="spellEnd"/>
           </w:p>
         </w:tc>
         <w:tc>
@@ -3297,9 +3824,11 @@
             <w:tcW w:w="870" w:type="dxa"/>
           </w:tcPr>
           <w:p>
+            <w:proofErr w:type="spellStart"/>
             <w:r>
               <w:t>ctrl+D</w:t>
             </w:r>
+            <w:proofErr w:type="spellEnd"/>
           </w:p>
         </w:tc>
         <w:tc>
@@ -3308,38 +3837,434 @@
           </w:tcPr>
           <w:p>
             <w:r>
-              <w:t xml:space="preserve">Brings up a popup copy of the data trace figure to select spikes in. These spikes will be run through the similarity check before being added to the current unit. </w:t>
+              <w:t>Brings up a popup copy of the data trace figure to select spikes in. These spikes will be run through the similarity check before being added to the current unit.</w:t>
+            </w:r>
+          </w:p>
+        </w:tc>
+      </w:tr>
+      <w:tr>
+        <w:tc>
+          <w:tcPr>
+            <w:tcW w:w="1423" w:type="dxa"/>
+          </w:tcPr>
+          <w:p>
+            <w:r>
+              <w:t xml:space="preserve">Force add spike </w:t>
+            </w:r>
+          </w:p>
+        </w:tc>
+        <w:tc>
+          <w:tcPr>
+            <w:tcW w:w="870" w:type="dxa"/>
+          </w:tcPr>
+          <w:p>
+            <w:proofErr w:type="spellStart"/>
+            <w:r>
+              <w:t>ctrl+G</w:t>
+            </w:r>
+            <w:proofErr w:type="spellEnd"/>
+          </w:p>
+        </w:tc>
+        <w:tc>
+          <w:tcPr>
+            <w:tcW w:w="6723" w:type="dxa"/>
+          </w:tcPr>
+          <w:p>
+            <w:r>
+              <w:t xml:space="preserve">Brings up a popup copy of the data trace figure to select spikes in. These spikes </w:t>
+            </w:r>
+            <w:proofErr w:type="gramStart"/>
+            <w:r>
+              <w:t>will be</w:t>
             </w:r>
             <w:r>
               <w:rPr>
                 <w:b/>
                 <w:bCs/>
               </w:rPr>
-              <w:t>Shortcuts</w:t>
-            </w:r>
-            <w:r>
+              <w:t xml:space="preserve"> NOT</w:t>
+            </w:r>
+            <w:r>
+              <w:t xml:space="preserve"> be</w:t>
+            </w:r>
+            <w:proofErr w:type="gramEnd"/>
+            <w:r>
+              <w:t xml:space="preserve"> run through the similarity check before being added to the current unit. See add spike for hotkeys</w:t>
+            </w:r>
+          </w:p>
+        </w:tc>
+      </w:tr>
+      <w:tr>
+        <w:tc>
+          <w:tcPr>
+            <w:tcW w:w="1423" w:type="dxa"/>
+          </w:tcPr>
+          <w:p>
+            <w:r>
+              <w:t xml:space="preserve">Remove spike </w:t>
+            </w:r>
+          </w:p>
+        </w:tc>
+        <w:tc>
+          <w:tcPr>
+            <w:tcW w:w="870" w:type="dxa"/>
+          </w:tcPr>
+          <w:p>
+            <w:proofErr w:type="spellStart"/>
+            <w:r>
+              <w:t>ctrl+F</w:t>
+            </w:r>
+            <w:proofErr w:type="spellEnd"/>
+          </w:p>
+        </w:tc>
+        <w:tc>
+          <w:tcPr>
+            <w:tcW w:w="6723" w:type="dxa"/>
+          </w:tcPr>
+          <w:p>
+            <w:pPr>
               <w:rPr>
                 <w:b/>
                 <w:bCs/>
               </w:rPr>
-              <w:t xml:space="preserve"> in popup</w:t>
-            </w:r>
+            </w:pPr>
             <w:r>
               <w:rPr>
                 <w:b/>
                 <w:bCs/>
               </w:rPr>
-              <w:t>:</w:t>
-            </w:r>
-            <w:r>
+              <w:t>Select spikes in the left unit figure to use this button</w:t>
+            </w:r>
+          </w:p>
+          <w:p>
+            <w:r>
+              <w:t>Removes selected spikes from the current left unit</w:t>
+            </w:r>
+          </w:p>
+        </w:tc>
+      </w:tr>
+      <w:tr>
+        <w:tc>
+          <w:tcPr>
+            <w:tcW w:w="1423" w:type="dxa"/>
+          </w:tcPr>
+          <w:p>
+            <w:r>
+              <w:t>Remove plotted</w:t>
+            </w:r>
+          </w:p>
+        </w:tc>
+        <w:tc>
+          <w:tcPr>
+            <w:tcW w:w="870" w:type="dxa"/>
+          </w:tcPr>
+          <w:p/>
+        </w:tc>
+        <w:tc>
+          <w:tcPr>
+            <w:tcW w:w="6723" w:type="dxa"/>
+          </w:tcPr>
+          <w:p>
+            <w:r>
+              <w:t>Removes all currently plotted spikes from the current left unit</w:t>
+            </w:r>
+          </w:p>
+        </w:tc>
+      </w:tr>
+      <w:tr>
+        <w:tc>
+          <w:tcPr>
+            <w:tcW w:w="1423" w:type="dxa"/>
+          </w:tcPr>
+          <w:p>
+            <w:r>
+              <w:t>Split spike</w:t>
+            </w:r>
+          </w:p>
+        </w:tc>
+        <w:tc>
+          <w:tcPr>
+            <w:tcW w:w="870" w:type="dxa"/>
+          </w:tcPr>
+          <w:p>
+            <w:proofErr w:type="spellStart"/>
+            <w:r>
+              <w:t>ctrl+C</w:t>
+            </w:r>
+            <w:proofErr w:type="spellEnd"/>
+          </w:p>
+        </w:tc>
+        <w:tc>
+          <w:tcPr>
+            <w:tcW w:w="6723" w:type="dxa"/>
+          </w:tcPr>
+          <w:p>
+            <w:pPr>
               <w:rPr>
                 <w:b/>
                 <w:bCs/>
               </w:rPr>
-              <w:t xml:space="preserve"> </w:t>
-            </w:r>
-            <w:r>
-              <w:t>1 – activate cursor zoom, 2 – reset zoom, 3 – activate pan, 4 – activate picker cursor</w:t>
+            </w:pPr>
+            <w:r>
+              <w:rPr>
+                <w:b/>
+                <w:bCs/>
+              </w:rPr>
+              <w:t>Select spikes in the left unit figure to use this button</w:t>
+            </w:r>
+          </w:p>
+          <w:p>
+            <w:r>
+              <w:t>Splits selected spikes from the current left unit into a new unit</w:t>
+            </w:r>
+          </w:p>
+        </w:tc>
+      </w:tr>
+      <w:tr>
+        <w:tc>
+          <w:tcPr>
+            <w:tcW w:w="1423" w:type="dxa"/>
+          </w:tcPr>
+          <w:p>
+            <w:r>
+              <w:t>Split plotted</w:t>
+            </w:r>
+          </w:p>
+        </w:tc>
+        <w:tc>
+          <w:tcPr>
+            <w:tcW w:w="870" w:type="dxa"/>
+          </w:tcPr>
+          <w:p/>
+        </w:tc>
+        <w:tc>
+          <w:tcPr>
+            <w:tcW w:w="6723" w:type="dxa"/>
+          </w:tcPr>
+          <w:p>
+            <w:r>
+              <w:t>Splits all currently plotted spikes from the current left unit into a new unit</w:t>
+            </w:r>
+          </w:p>
+        </w:tc>
+      </w:tr>
+      <w:tr>
+        <w:tc>
+          <w:tcPr>
+            <w:tcW w:w="1423" w:type="dxa"/>
+          </w:tcPr>
+          <w:p>
+            <w:r>
+              <w:t>Scrub through unit</w:t>
+            </w:r>
+          </w:p>
+        </w:tc>
+        <w:tc>
+          <w:tcPr>
+            <w:tcW w:w="870" w:type="dxa"/>
+          </w:tcPr>
+          <w:p/>
+        </w:tc>
+        <w:tc>
+          <w:tcPr>
+            <w:tcW w:w="6723" w:type="dxa"/>
+          </w:tcPr>
+          <w:p>
+            <w:r>
+              <w:t>Creates a popup that allows splitting and deleting spikes at specific points in time in the left unit</w:t>
+            </w:r>
+          </w:p>
+        </w:tc>
+      </w:tr>
+      <w:tr>
+        <w:tc>
+          <w:tcPr>
+            <w:tcW w:w="1423" w:type="dxa"/>
+          </w:tcPr>
+          <w:p>
+            <w:r>
+              <w:t xml:space="preserve">Merge units </w:t>
+            </w:r>
+          </w:p>
+        </w:tc>
+        <w:tc>
+          <w:tcPr>
+            <w:tcW w:w="870" w:type="dxa"/>
+          </w:tcPr>
+          <w:p>
+            <w:proofErr w:type="spellStart"/>
+            <w:r>
+              <w:t>ctrl+V</w:t>
+            </w:r>
+            <w:proofErr w:type="spellEnd"/>
+          </w:p>
+        </w:tc>
+        <w:tc>
+          <w:tcPr>
+            <w:tcW w:w="6723" w:type="dxa"/>
+          </w:tcPr>
+          <w:p>
+            <w:r>
+              <w:t>Merges left and right units into the right unit</w:t>
+            </w:r>
+          </w:p>
+        </w:tc>
+      </w:tr>
+    </w:tbl>
+    <w:p/>
+    <w:p>
+      <w:pPr>
+        <w:pStyle w:val="Heading2"/>
+      </w:pPr>
+      <w:r>
+        <w:t xml:space="preserve">Auto </w:t>
+      </w:r>
+      <w:r>
+        <w:t>operations</w:t>
+      </w:r>
+    </w:p>
+    <w:tbl>
+      <w:tblPr>
+        <w:tblStyle w:val="TableGrid"/>
+        <w:tblW w:w="0" w:type="auto"/>
+        <w:tblLook w:val="04A0" w:firstRow="1" w:lastRow="0" w:firstColumn="1" w:lastColumn="0" w:noHBand="0" w:noVBand="1"/>
+      </w:tblPr>
+      <w:tblGrid>
+        <w:gridCol w:w="1423"/>
+        <w:gridCol w:w="870"/>
+        <w:gridCol w:w="6723"/>
+      </w:tblGrid>
+      <w:tr>
+        <w:tc>
+          <w:tcPr>
+            <w:tcW w:w="1423" w:type="dxa"/>
+          </w:tcPr>
+          <w:p>
+            <w:r>
+              <w:rPr>
+                <w:b/>
+                <w:bCs/>
+              </w:rPr>
+              <w:t>Button</w:t>
+            </w:r>
+          </w:p>
+        </w:tc>
+        <w:tc>
+          <w:tcPr>
+            <w:tcW w:w="870" w:type="dxa"/>
+          </w:tcPr>
+          <w:p>
+            <w:r>
+              <w:rPr>
+                <w:b/>
+                <w:bCs/>
+              </w:rPr>
+              <w:t>Hotkey</w:t>
+            </w:r>
+          </w:p>
+        </w:tc>
+        <w:tc>
+          <w:tcPr>
+            <w:tcW w:w="6723" w:type="dxa"/>
+          </w:tcPr>
+          <w:p>
+            <w:r>
+              <w:rPr>
+                <w:b/>
+                <w:bCs/>
+              </w:rPr>
+              <w:t>Function</w:t>
+            </w:r>
+          </w:p>
+        </w:tc>
+      </w:tr>
+      <w:tr>
+        <w:tc>
+          <w:tcPr>
+            <w:tcW w:w="1423" w:type="dxa"/>
+          </w:tcPr>
+          <w:p>
+            <w:r>
+              <w:t>Nice-</w:t>
+            </w:r>
+            <w:proofErr w:type="spellStart"/>
+            <w:r>
+              <w:t>fy</w:t>
+            </w:r>
+            <w:proofErr w:type="spellEnd"/>
+            <w:r>
+              <w:t xml:space="preserve"> unit numbers</w:t>
+            </w:r>
+          </w:p>
+        </w:tc>
+        <w:tc>
+          <w:tcPr>
+            <w:tcW w:w="870" w:type="dxa"/>
+          </w:tcPr>
+          <w:p/>
+        </w:tc>
+        <w:tc>
+          <w:tcPr>
+            <w:tcW w:w="6723" w:type="dxa"/>
+          </w:tcPr>
+          <w:p>
+            <w:r>
+              <w:t>Re-</w:t>
+            </w:r>
+            <w:proofErr w:type="gramStart"/>
+            <w:r>
+              <w:t>numbers</w:t>
+            </w:r>
+            <w:proofErr w:type="gramEnd"/>
+            <w:r>
+              <w:t xml:space="preserve"> units based on mean peak amplitude</w:t>
+            </w:r>
+          </w:p>
+        </w:tc>
+      </w:tr>
+      <w:tr>
+        <w:tc>
+          <w:tcPr>
+            <w:tcW w:w="1423" w:type="dxa"/>
+          </w:tcPr>
+          <w:p>
+            <w:proofErr w:type="spellStart"/>
+            <w:r>
+              <w:t>Autosplit</w:t>
+            </w:r>
+            <w:proofErr w:type="spellEnd"/>
+            <w:r>
+              <w:t xml:space="preserve"> into:</w:t>
+            </w:r>
+          </w:p>
+        </w:tc>
+        <w:tc>
+          <w:tcPr>
+            <w:tcW w:w="870" w:type="dxa"/>
+          </w:tcPr>
+          <w:p>
+            <w:proofErr w:type="spellStart"/>
+            <w:r>
+              <w:t>ctrl+A</w:t>
+            </w:r>
+            <w:proofErr w:type="spellEnd"/>
+          </w:p>
+        </w:tc>
+        <w:tc>
+          <w:tcPr>
+            <w:tcW w:w="6723" w:type="dxa"/>
+          </w:tcPr>
+          <w:p>
+            <w:r>
+              <w:t xml:space="preserve">Uses PCA to split the current left unit into X units, where X is </w:t>
+            </w:r>
+            <w:proofErr w:type="gramStart"/>
+            <w:r>
+              <w:t>soft-determined</w:t>
+            </w:r>
+            <w:proofErr w:type="gramEnd"/>
+            <w:r>
+              <w:t xml:space="preserve"> by the number in the textbox to the right. This button will create a popup to check the results for confirmation or cancellation</w:t>
             </w:r>
           </w:p>
           <w:p>
@@ -3349,12 +4274,13 @@
             <w:r>
               <w:rPr>
                 <w:noProof/>
+                <w:lang w:eastAsia="en-GB"/>
               </w:rPr>
               <w:drawing>
-                <wp:inline distT="0" distB="0" distL="0" distR="0" wp14:anchorId="1832BE10" wp14:editId="6D14533A">
-                  <wp:extent cx="3960000" cy="2589399"/>
+                <wp:inline distT="0" distB="0" distL="0" distR="0" wp14:anchorId="0737762B" wp14:editId="74302919">
+                  <wp:extent cx="3960000" cy="2589400"/>
                   <wp:effectExtent l="0" t="0" r="2540" b="1905"/>
-                  <wp:docPr id="17" name="Picture 17"/>
+                  <wp:docPr id="12" name="Picture 12"/>
                   <wp:cNvGraphicFramePr>
                     <a:graphicFrameLocks xmlns:a="http://schemas.openxmlformats.org/drawingml/2006/main" noChangeAspect="1"/>
                   </wp:cNvGraphicFramePr>
@@ -3374,7 +4300,7 @@
                         <pic:spPr>
                           <a:xfrm>
                             <a:off x="0" y="0"/>
-                            <a:ext cx="3960000" cy="2589399"/>
+                            <a:ext cx="3960000" cy="2589400"/>
                           </a:xfrm>
                           <a:prstGeom prst="rect">
                             <a:avLst/>
@@ -3395,8 +4321,13 @@
             <w:tcW w:w="1423" w:type="dxa"/>
           </w:tcPr>
           <w:p>
-            <w:r>
-              <w:t xml:space="preserve">Force add spike </w:t>
+            <w:proofErr w:type="spellStart"/>
+            <w:r>
+              <w:t>Autosplit</w:t>
+            </w:r>
+            <w:proofErr w:type="spellEnd"/>
+            <w:r>
+              <w:t xml:space="preserve"> batch into:</w:t>
             </w:r>
           </w:p>
         </w:tc>
@@ -3404,11 +4335,7 @@
           <w:tcPr>
             <w:tcW w:w="870" w:type="dxa"/>
           </w:tcPr>
-          <w:p>
-            <w:r>
-              <w:t>ctrl+G</w:t>
-            </w:r>
-          </w:p>
+          <w:p/>
         </w:tc>
         <w:tc>
           <w:tcPr>
@@ -3416,17 +4343,15 @@
           </w:tcPr>
           <w:p>
             <w:r>
-              <w:t>Brings up a popup copy of the data trace figure to select spikes in. These spikes will be</w:t>
-            </w:r>
-            <w:r>
-              <w:rPr>
-                <w:b/>
-                <w:bCs/>
-              </w:rPr>
-              <w:t xml:space="preserve"> NOT</w:t>
-            </w:r>
-            <w:r>
-              <w:t xml:space="preserve"> be run through the similarity check before being added to the current unit. See add spike for hotkeys</w:t>
+              <w:t xml:space="preserve">Uses PCA to split the only the spikes in the current batch in the left unit into X units, where X is </w:t>
+            </w:r>
+            <w:proofErr w:type="gramStart"/>
+            <w:r>
+              <w:t>soft-determined</w:t>
+            </w:r>
+            <w:proofErr w:type="gramEnd"/>
+            <w:r>
+              <w:t xml:space="preserve"> by the number in the textbox to the right. This button will create a popup to check the results for confirmation or cancellation</w:t>
             </w:r>
           </w:p>
         </w:tc>
@@ -3439,7 +4364,7 @@
           <w:p>
             <w:r>
               <w:lastRenderedPageBreak/>
-              <w:t xml:space="preserve">Remove spike </w:t>
+              <w:t xml:space="preserve">Merge units </w:t>
             </w:r>
           </w:p>
         </w:tc>
@@ -3448,9 +4373,11 @@
             <w:tcW w:w="870" w:type="dxa"/>
           </w:tcPr>
           <w:p>
-            <w:r>
-              <w:t>ctrl+F</w:t>
-            </w:r>
+            <w:proofErr w:type="spellStart"/>
+            <w:r>
+              <w:t>ctrl+V</w:t>
+            </w:r>
+            <w:proofErr w:type="spellEnd"/>
           </w:p>
         </w:tc>
         <w:tc>
@@ -3458,23 +4385,8 @@
             <w:tcW w:w="6723" w:type="dxa"/>
           </w:tcPr>
           <w:p>
-            <w:pPr>
-              <w:rPr>
-                <w:b/>
-                <w:bCs/>
-              </w:rPr>
-            </w:pPr>
-            <w:r>
-              <w:rPr>
-                <w:b/>
-                <w:bCs/>
-              </w:rPr>
-              <w:t>Select spikes in the left unit figure to use this button</w:t>
-            </w:r>
-          </w:p>
-          <w:p>
-            <w:r>
-              <w:t>Removes selected spikes from the current left unit</w:t>
+            <w:r>
+              <w:t>Merges left and right units into the right unit</w:t>
             </w:r>
           </w:p>
         </w:tc>
@@ -3486,7 +4398,7 @@
           </w:tcPr>
           <w:p>
             <w:r>
-              <w:t>Remove plotted</w:t>
+              <w:t>Toggle left unit as junk</w:t>
             </w:r>
           </w:p>
         </w:tc>
@@ -3502,7 +4414,7 @@
           </w:tcPr>
           <w:p>
             <w:r>
-              <w:t>Removes all currently plotted spikes from the current left unit</w:t>
+              <w:t>Marks/unmarks the left unit as junk</w:t>
             </w:r>
           </w:p>
         </w:tc>
@@ -3513,8 +4425,13 @@
             <w:tcW w:w="1423" w:type="dxa"/>
           </w:tcPr>
           <w:p>
-            <w:r>
-              <w:t>Split spike</w:t>
+            <w:proofErr w:type="spellStart"/>
+            <w:r>
+              <w:t>Autocreate</w:t>
+            </w:r>
+            <w:proofErr w:type="spellEnd"/>
+            <w:r>
+              <w:t xml:space="preserve"> units</w:t>
             </w:r>
           </w:p>
         </w:tc>
@@ -3522,34 +4439,24 @@
           <w:tcPr>
             <w:tcW w:w="870" w:type="dxa"/>
           </w:tcPr>
-          <w:p>
-            <w:r>
-              <w:t>ctrl+C</w:t>
-            </w:r>
-          </w:p>
+          <w:p/>
         </w:tc>
         <w:tc>
           <w:tcPr>
             <w:tcW w:w="6723" w:type="dxa"/>
           </w:tcPr>
           <w:p>
-            <w:pPr>
-              <w:rPr>
-                <w:b/>
-                <w:bCs/>
-              </w:rPr>
-            </w:pPr>
-            <w:r>
-              <w:rPr>
-                <w:b/>
-                <w:bCs/>
-              </w:rPr>
-              <w:t>Select spikes in the left unit figure to use this button</w:t>
-            </w:r>
-          </w:p>
-          <w:p>
-            <w:r>
-              <w:t>Splits selected spikes from the current left unit into a new unit</w:t>
+            <w:r>
+              <w:t xml:space="preserve">Automatically creates good units </w:t>
+            </w:r>
+            <w:r>
+              <w:t>with peak amplitude BELOW</w:t>
+            </w:r>
+            <w:r>
+              <w:t xml:space="preserve"> a user-specified </w:t>
+            </w:r>
+            <w:r>
+              <w:t>value (specified in a popup). PCA is used to cluster spikes, then a similarity check is used to further refine the clustering</w:t>
             </w:r>
           </w:p>
         </w:tc>
@@ -3560,8 +4467,14 @@
             <w:tcW w:w="1423" w:type="dxa"/>
           </w:tcPr>
           <w:p>
-            <w:r>
-              <w:t>Split plotted</w:t>
+            <w:bookmarkStart w:id="4" w:name="_Hlk33801056"/>
+            <w:proofErr w:type="spellStart"/>
+            <w:r>
+              <w:t>Autocreate</w:t>
+            </w:r>
+            <w:proofErr w:type="spellEnd"/>
+            <w:r>
+              <w:t xml:space="preserve"> junk units</w:t>
             </w:r>
           </w:p>
         </w:tc>
@@ -3577,67 +4490,7 @@
           </w:tcPr>
           <w:p>
             <w:r>
-              <w:t>Splits all currently plotted spikes from the current left unit into a new unit</w:t>
-            </w:r>
-          </w:p>
-        </w:tc>
-      </w:tr>
-      <w:tr>
-        <w:tc>
-          <w:tcPr>
-            <w:tcW w:w="1423" w:type="dxa"/>
-          </w:tcPr>
-          <w:p>
-            <w:r>
-              <w:t>Scrub through unit</w:t>
-            </w:r>
-          </w:p>
-        </w:tc>
-        <w:tc>
-          <w:tcPr>
-            <w:tcW w:w="870" w:type="dxa"/>
-          </w:tcPr>
-          <w:p/>
-        </w:tc>
-        <w:tc>
-          <w:tcPr>
-            <w:tcW w:w="6723" w:type="dxa"/>
-          </w:tcPr>
-          <w:p>
-            <w:r>
-              <w:t>Creates a popup that allows splitting and deleting spikes at specific points in time in the left unit</w:t>
-            </w:r>
-          </w:p>
-        </w:tc>
-      </w:tr>
-      <w:tr>
-        <w:tc>
-          <w:tcPr>
-            <w:tcW w:w="1423" w:type="dxa"/>
-          </w:tcPr>
-          <w:p>
-            <w:r>
-              <w:t xml:space="preserve">Merge units </w:t>
-            </w:r>
-          </w:p>
-        </w:tc>
-        <w:tc>
-          <w:tcPr>
-            <w:tcW w:w="870" w:type="dxa"/>
-          </w:tcPr>
-          <w:p>
-            <w:r>
-              <w:t>ctrl+V</w:t>
-            </w:r>
-          </w:p>
-        </w:tc>
-        <w:tc>
-          <w:tcPr>
-            <w:tcW w:w="6723" w:type="dxa"/>
-          </w:tcPr>
-          <w:p>
-            <w:r>
-              <w:t>Merges left and right units into the right unit</w:t>
+              <w:t>Automatically creates junk units with peak amplitude ABOVE a user-specified value (specified in a popup). PCA is used to cluster spikes, then a similarity check is used to further refine the clustering</w:t>
             </w:r>
           </w:p>
         </w:tc>
@@ -3649,7 +4502,7 @@
         <w:pStyle w:val="Heading2"/>
       </w:pPr>
       <w:r>
-        <w:t>Auto manipulation</w:t>
+        <w:t>Scrub data</w:t>
       </w:r>
     </w:p>
     <w:tbl>
@@ -3668,6 +4521,7 @@
           <w:tcPr>
             <w:tcW w:w="1423" w:type="dxa"/>
           </w:tcPr>
+          <w:bookmarkEnd w:id="4"/>
           <w:p>
             <w:r>
               <w:rPr>
@@ -3713,24 +4567,41 @@
             <w:tcW w:w="1423" w:type="dxa"/>
           </w:tcPr>
           <w:p>
-            <w:r>
-              <w:t>Nice-fy unit numbers</w:t>
-            </w:r>
+            <w:pPr>
+              <w:spacing w:after="160" w:line="259" w:lineRule="auto"/>
+            </w:pPr>
+            <w:proofErr w:type="spellStart"/>
+            <w:r>
+              <w:t>Prev</w:t>
+            </w:r>
+            <w:proofErr w:type="spellEnd"/>
           </w:p>
         </w:tc>
         <w:tc>
           <w:tcPr>
             <w:tcW w:w="870" w:type="dxa"/>
           </w:tcPr>
-          <w:p/>
+          <w:p>
+            <w:pPr>
+              <w:spacing w:after="160" w:line="259" w:lineRule="auto"/>
+            </w:pPr>
+            <w:proofErr w:type="spellStart"/>
+            <w:r>
+              <w:t>ctrl+O</w:t>
+            </w:r>
+            <w:proofErr w:type="spellEnd"/>
+          </w:p>
         </w:tc>
         <w:tc>
           <w:tcPr>
             <w:tcW w:w="6723" w:type="dxa"/>
           </w:tcPr>
           <w:p>
-            <w:r>
-              <w:t>Re-numbers units based on mean peak amplitude</w:t>
+            <w:pPr>
+              <w:spacing w:after="160" w:line="259" w:lineRule="auto"/>
+            </w:pPr>
+            <w:r>
+              <w:t>Load last batch</w:t>
             </w:r>
           </w:p>
         </w:tc>
@@ -3742,7 +4613,7 @@
           </w:tcPr>
           <w:p>
             <w:r>
-              <w:t>Autosplit into:</w:t>
+              <w:t>Next</w:t>
             </w:r>
           </w:p>
         </w:tc>
@@ -3751,9 +4622,11 @@
             <w:tcW w:w="870" w:type="dxa"/>
           </w:tcPr>
           <w:p>
-            <w:r>
-              <w:t>ctrl+A</w:t>
-            </w:r>
+            <w:proofErr w:type="spellStart"/>
+            <w:r>
+              <w:t>ctrl+P</w:t>
+            </w:r>
+            <w:proofErr w:type="spellEnd"/>
           </w:p>
         </w:tc>
         <w:tc>
@@ -3762,7 +4635,965 @@
           </w:tcPr>
           <w:p>
             <w:r>
-              <w:t>Uses PCA to split the current left unit into X units, where X is soft-determined by the number in the textbox to the right. This button will create a popup to check the results for confirmation or cancellation</w:t>
+              <w:t>Load next batch</w:t>
+            </w:r>
+          </w:p>
+        </w:tc>
+      </w:tr>
+      <w:tr>
+        <w:tc>
+          <w:tcPr>
+            <w:tcW w:w="1423" w:type="dxa"/>
+          </w:tcPr>
+          <w:p>
+            <w:r>
+              <w:t>Go to batch</w:t>
+            </w:r>
+          </w:p>
+        </w:tc>
+        <w:tc>
+          <w:tcPr>
+            <w:tcW w:w="870" w:type="dxa"/>
+          </w:tcPr>
+          <w:p/>
+        </w:tc>
+        <w:tc>
+          <w:tcPr>
+            <w:tcW w:w="6723" w:type="dxa"/>
+          </w:tcPr>
+          <w:p>
+            <w:r>
+              <w:t>Go to batch X, where X is the number in the textbox to the right</w:t>
+            </w:r>
+          </w:p>
+        </w:tc>
+      </w:tr>
+      <w:tr>
+        <w:tc>
+          <w:tcPr>
+            <w:tcW w:w="1423" w:type="dxa"/>
+          </w:tcPr>
+          <w:p>
+            <w:proofErr w:type="spellStart"/>
+            <w:r>
+              <w:t>Autosort</w:t>
+            </w:r>
+            <w:proofErr w:type="spellEnd"/>
+            <w:r>
+              <w:t xml:space="preserve"> to</w:t>
+            </w:r>
+          </w:p>
+        </w:tc>
+        <w:tc>
+          <w:tcPr>
+            <w:tcW w:w="870" w:type="dxa"/>
+          </w:tcPr>
+          <w:p/>
+        </w:tc>
+        <w:tc>
+          <w:tcPr>
+            <w:tcW w:w="6723" w:type="dxa"/>
+          </w:tcPr>
+          <w:p>
+            <w:r>
+              <w:t xml:space="preserve">Go to batch X, where X is the number in the textbox to the right. Sort each batch between the current batch and batch X by similarity check. </w:t>
+            </w:r>
+          </w:p>
+        </w:tc>
+      </w:tr>
+      <w:tr>
+        <w:tc>
+          <w:tcPr>
+            <w:tcW w:w="1423" w:type="dxa"/>
+          </w:tcPr>
+          <w:p>
+            <w:proofErr w:type="spellStart"/>
+            <w:r>
+              <w:t>Autosor</w:t>
+            </w:r>
+            <w:r>
+              <w:t>t</w:t>
+            </w:r>
+            <w:proofErr w:type="spellEnd"/>
+            <w:r>
+              <w:t xml:space="preserve"> batch</w:t>
+            </w:r>
+          </w:p>
+        </w:tc>
+        <w:tc>
+          <w:tcPr>
+            <w:tcW w:w="870" w:type="dxa"/>
+          </w:tcPr>
+          <w:p/>
+        </w:tc>
+        <w:tc>
+          <w:tcPr>
+            <w:tcW w:w="6723" w:type="dxa"/>
+          </w:tcPr>
+          <w:p>
+            <w:r>
+              <w:t>Add/remove spikes from current batch to current existing units by similarity check.</w:t>
+            </w:r>
+          </w:p>
+        </w:tc>
+      </w:tr>
+      <w:tr>
+        <w:tc>
+          <w:tcPr>
+            <w:tcW w:w="1423" w:type="dxa"/>
+          </w:tcPr>
+          <w:p>
+            <w:r>
+              <w:t>Refine batch</w:t>
+            </w:r>
+          </w:p>
+        </w:tc>
+        <w:tc>
+          <w:tcPr>
+            <w:tcW w:w="870" w:type="dxa"/>
+          </w:tcPr>
+          <w:p>
+            <w:proofErr w:type="spellStart"/>
+            <w:r>
+              <w:t>ctrl+X</w:t>
+            </w:r>
+            <w:proofErr w:type="spellEnd"/>
+          </w:p>
+        </w:tc>
+        <w:tc>
+          <w:tcPr>
+            <w:tcW w:w="6723" w:type="dxa"/>
+          </w:tcPr>
+          <w:p>
+            <w:r>
+              <w:t xml:space="preserve">See section on </w:t>
+            </w:r>
+            <w:hyperlink w:anchor="_Refine_batch" w:history="1">
+              <w:r>
+                <w:rPr>
+                  <w:rStyle w:val="Hyperlink"/>
+                  <w:b/>
+                </w:rPr>
+                <w:t>Refine batch</w:t>
+              </w:r>
+            </w:hyperlink>
+          </w:p>
+        </w:tc>
+      </w:tr>
+    </w:tbl>
+    <w:p/>
+    <w:p>
+      <w:pPr>
+        <w:pStyle w:val="Heading2"/>
+      </w:pPr>
+      <w:r>
+        <w:t>Menu options</w:t>
+      </w:r>
+    </w:p>
+    <w:tbl>
+      <w:tblPr>
+        <w:tblStyle w:val="TableGrid"/>
+        <w:tblW w:w="0" w:type="auto"/>
+        <w:tblLook w:val="04A0" w:firstRow="1" w:lastRow="0" w:firstColumn="1" w:lastColumn="0" w:noHBand="0" w:noVBand="1"/>
+      </w:tblPr>
+      <w:tblGrid>
+        <w:gridCol w:w="1423"/>
+        <w:gridCol w:w="870"/>
+        <w:gridCol w:w="6723"/>
+      </w:tblGrid>
+      <w:tr>
+        <w:tc>
+          <w:tcPr>
+            <w:tcW w:w="1423" w:type="dxa"/>
+          </w:tcPr>
+          <w:p>
+            <w:pPr>
+              <w:rPr>
+                <w:b/>
+                <w:bCs/>
+              </w:rPr>
+            </w:pPr>
+            <w:r>
+              <w:rPr>
+                <w:b/>
+                <w:bCs/>
+              </w:rPr>
+              <w:t>Button</w:t>
+            </w:r>
+          </w:p>
+        </w:tc>
+        <w:tc>
+          <w:tcPr>
+            <w:tcW w:w="870" w:type="dxa"/>
+          </w:tcPr>
+          <w:p>
+            <w:pPr>
+              <w:rPr>
+                <w:b/>
+                <w:bCs/>
+              </w:rPr>
+            </w:pPr>
+            <w:r>
+              <w:rPr>
+                <w:b/>
+                <w:bCs/>
+              </w:rPr>
+              <w:t>Hotkey</w:t>
+            </w:r>
+          </w:p>
+        </w:tc>
+        <w:tc>
+          <w:tcPr>
+            <w:tcW w:w="6723" w:type="dxa"/>
+          </w:tcPr>
+          <w:p>
+            <w:pPr>
+              <w:rPr>
+                <w:b/>
+                <w:bCs/>
+              </w:rPr>
+            </w:pPr>
+            <w:r>
+              <w:rPr>
+                <w:b/>
+                <w:bCs/>
+              </w:rPr>
+              <w:t>Function</w:t>
+            </w:r>
+          </w:p>
+        </w:tc>
+      </w:tr>
+      <w:tr>
+        <w:tc>
+          <w:tcPr>
+            <w:tcW w:w="1423" w:type="dxa"/>
+          </w:tcPr>
+          <w:p>
+            <w:r>
+              <w:t>Initialise</w:t>
+            </w:r>
+          </w:p>
+        </w:tc>
+        <w:tc>
+          <w:tcPr>
+            <w:tcW w:w="870" w:type="dxa"/>
+          </w:tcPr>
+          <w:p>
+            <w:proofErr w:type="spellStart"/>
+            <w:r>
+              <w:t>ctrl+I</w:t>
+            </w:r>
+            <w:proofErr w:type="spellEnd"/>
+          </w:p>
+        </w:tc>
+        <w:tc>
+          <w:tcPr>
+            <w:tcW w:w="6723" w:type="dxa"/>
+          </w:tcPr>
+          <w:p>
+            <w:r>
+              <w:t xml:space="preserve">See section on </w:t>
+            </w:r>
+            <w:hyperlink w:anchor="_Initialising" w:history="1">
+              <w:r>
+                <w:rPr>
+                  <w:rStyle w:val="Hyperlink"/>
+                  <w:b/>
+                </w:rPr>
+                <w:t>Initialising</w:t>
+              </w:r>
+            </w:hyperlink>
+          </w:p>
+        </w:tc>
+      </w:tr>
+      <w:tr>
+        <w:tc>
+          <w:tcPr>
+            <w:tcW w:w="1423" w:type="dxa"/>
+          </w:tcPr>
+          <w:p>
+            <w:r>
+              <w:t>Load sorting</w:t>
+            </w:r>
+          </w:p>
+        </w:tc>
+        <w:tc>
+          <w:tcPr>
+            <w:tcW w:w="870" w:type="dxa"/>
+          </w:tcPr>
+          <w:p>
+            <w:proofErr w:type="spellStart"/>
+            <w:r>
+              <w:t>ctrl+L</w:t>
+            </w:r>
+            <w:proofErr w:type="spellEnd"/>
+          </w:p>
+        </w:tc>
+        <w:tc>
+          <w:tcPr>
+            <w:tcW w:w="6723" w:type="dxa"/>
+          </w:tcPr>
+          <w:p>
+            <w:r>
+              <w:t>Load a sorting</w:t>
+            </w:r>
+          </w:p>
+        </w:tc>
+      </w:tr>
+      <w:tr>
+        <w:tc>
+          <w:tcPr>
+            <w:tcW w:w="1423" w:type="dxa"/>
+          </w:tcPr>
+          <w:p>
+            <w:r>
+              <w:t>Load templates</w:t>
+            </w:r>
+          </w:p>
+        </w:tc>
+        <w:tc>
+          <w:tcPr>
+            <w:tcW w:w="870" w:type="dxa"/>
+          </w:tcPr>
+          <w:p>
+            <w:proofErr w:type="spellStart"/>
+            <w:r>
+              <w:t>ctrl+K</w:t>
+            </w:r>
+            <w:proofErr w:type="spellEnd"/>
+          </w:p>
+        </w:tc>
+        <w:tc>
+          <w:tcPr>
+            <w:tcW w:w="6723" w:type="dxa"/>
+          </w:tcPr>
+          <w:p>
+            <w:r>
+              <w:t>Load unit templates from another sorting. You can choose whether to import form the end of the dataset or the start</w:t>
+            </w:r>
+          </w:p>
+        </w:tc>
+      </w:tr>
+      <w:tr>
+        <w:tc>
+          <w:tcPr>
+            <w:tcW w:w="1423" w:type="dxa"/>
+          </w:tcPr>
+          <w:p>
+            <w:r>
+              <w:t>Save</w:t>
+            </w:r>
+          </w:p>
+        </w:tc>
+        <w:tc>
+          <w:tcPr>
+            <w:tcW w:w="870" w:type="dxa"/>
+          </w:tcPr>
+          <w:p>
+            <w:proofErr w:type="spellStart"/>
+            <w:r>
+              <w:t>ctrl+S</w:t>
+            </w:r>
+            <w:proofErr w:type="spellEnd"/>
+          </w:p>
+        </w:tc>
+        <w:tc>
+          <w:tcPr>
+            <w:tcW w:w="6723" w:type="dxa"/>
+          </w:tcPr>
+          <w:p>
+            <w:r>
+              <w:t xml:space="preserve">Save sorting (will bring up folder selection). Change </w:t>
+            </w:r>
+            <w:proofErr w:type="spellStart"/>
+            <w:r>
+              <w:t>savename</w:t>
+            </w:r>
+            <w:proofErr w:type="spellEnd"/>
+            <w:r>
+              <w:t xml:space="preserve"> on the top left textbox of main interface</w:t>
+            </w:r>
+          </w:p>
+        </w:tc>
+      </w:tr>
+      <w:tr>
+        <w:tc>
+          <w:tcPr>
+            <w:tcW w:w="1423" w:type="dxa"/>
+          </w:tcPr>
+          <w:p>
+            <w:r>
+              <w:t xml:space="preserve">Add </w:t>
+            </w:r>
+            <w:proofErr w:type="gramStart"/>
+            <w:r>
+              <w:t>time-stamp</w:t>
+            </w:r>
+            <w:proofErr w:type="gramEnd"/>
+            <w:r>
+              <w:t xml:space="preserve"> to save</w:t>
+            </w:r>
+          </w:p>
+        </w:tc>
+        <w:tc>
+          <w:tcPr>
+            <w:tcW w:w="870" w:type="dxa"/>
+          </w:tcPr>
+          <w:p>
+            <w:proofErr w:type="spellStart"/>
+            <w:r>
+              <w:t>ctrl+T</w:t>
+            </w:r>
+            <w:proofErr w:type="spellEnd"/>
+          </w:p>
+        </w:tc>
+        <w:tc>
+          <w:tcPr>
+            <w:tcW w:w="6723" w:type="dxa"/>
+            <w:tcBorders>
+              <w:bottom w:val="single" w:sz="4" w:space="0" w:color="auto"/>
+            </w:tcBorders>
+          </w:tcPr>
+          <w:p>
+            <w:r>
+              <w:t xml:space="preserve">Automatically appends current timestamp to </w:t>
+            </w:r>
+            <w:proofErr w:type="spellStart"/>
+            <w:r>
+              <w:t>savenames</w:t>
+            </w:r>
+            <w:proofErr w:type="spellEnd"/>
+            <w:r>
+              <w:t xml:space="preserve"> on save</w:t>
+            </w:r>
+          </w:p>
+        </w:tc>
+      </w:tr>
+      <w:tr>
+        <w:tc>
+          <w:tcPr>
+            <w:tcW w:w="1423" w:type="dxa"/>
+          </w:tcPr>
+          <w:p>
+            <w:r>
+              <w:t>Undo</w:t>
+            </w:r>
+          </w:p>
+        </w:tc>
+        <w:tc>
+          <w:tcPr>
+            <w:tcW w:w="870" w:type="dxa"/>
+          </w:tcPr>
+          <w:p>
+            <w:proofErr w:type="spellStart"/>
+            <w:r>
+              <w:t>ctrl+Z</w:t>
+            </w:r>
+            <w:proofErr w:type="spellEnd"/>
+          </w:p>
+        </w:tc>
+        <w:tc>
+          <w:tcPr>
+            <w:tcW w:w="6723" w:type="dxa"/>
+          </w:tcPr>
+          <w:p>
+            <w:r>
+              <w:t>Undo/redo the last unit-altering action</w:t>
+            </w:r>
+          </w:p>
+        </w:tc>
+      </w:tr>
+      <w:tr>
+        <w:tc>
+          <w:tcPr>
+            <w:tcW w:w="1423" w:type="dxa"/>
+          </w:tcPr>
+          <w:p>
+            <w:r>
+              <w:t>Figure shortcuts – left unit figure</w:t>
+            </w:r>
+          </w:p>
+        </w:tc>
+        <w:tc>
+          <w:tcPr>
+            <w:tcW w:w="870" w:type="dxa"/>
+          </w:tcPr>
+          <w:p/>
+        </w:tc>
+        <w:tc>
+          <w:tcPr>
+            <w:tcW w:w="6723" w:type="dxa"/>
+          </w:tcPr>
+          <w:p>
+            <w:r>
+              <w:t>Ctrl+1 – activate cursor zoom, Ctrl+2 – reset zoom, Ctrl+3 – activate pan, Ctrl+4 – activate picker cursor</w:t>
+            </w:r>
+          </w:p>
+        </w:tc>
+      </w:tr>
+      <w:tr>
+        <w:tc>
+          <w:tcPr>
+            <w:tcW w:w="1423" w:type="dxa"/>
+          </w:tcPr>
+          <w:p>
+            <w:r>
+              <w:t>Figure shortcuts – data trace figure</w:t>
+            </w:r>
+          </w:p>
+        </w:tc>
+        <w:tc>
+          <w:tcPr>
+            <w:tcW w:w="870" w:type="dxa"/>
+          </w:tcPr>
+          <w:p/>
+        </w:tc>
+        <w:tc>
+          <w:tcPr>
+            <w:tcW w:w="6723" w:type="dxa"/>
+            <w:tcBorders>
+              <w:bottom w:val="single" w:sz="4" w:space="0" w:color="auto"/>
+            </w:tcBorders>
+          </w:tcPr>
+          <w:p>
+            <w:proofErr w:type="spellStart"/>
+            <w:r>
+              <w:t>Ctrl+Q</w:t>
+            </w:r>
+            <w:proofErr w:type="spellEnd"/>
+            <w:r>
+              <w:t xml:space="preserve"> – activate cursor zoom, </w:t>
+            </w:r>
+            <w:proofErr w:type="spellStart"/>
+            <w:r>
+              <w:t>Ctrl+W</w:t>
+            </w:r>
+            <w:proofErr w:type="spellEnd"/>
+            <w:r>
+              <w:t xml:space="preserve"> – reset zoom, </w:t>
+            </w:r>
+            <w:proofErr w:type="spellStart"/>
+            <w:r>
+              <w:t>Ctrl+E</w:t>
+            </w:r>
+            <w:proofErr w:type="spellEnd"/>
+            <w:r>
+              <w:t xml:space="preserve"> – activate pan, </w:t>
+            </w:r>
+            <w:proofErr w:type="spellStart"/>
+            <w:r>
+              <w:t>Ctrl+R</w:t>
+            </w:r>
+            <w:proofErr w:type="spellEnd"/>
+            <w:r>
+              <w:t xml:space="preserve"> – activate picker cursor</w:t>
+            </w:r>
+          </w:p>
+        </w:tc>
+      </w:tr>
+    </w:tbl>
+    <w:p/>
+    <w:p>
+      <w:pPr>
+        <w:pStyle w:val="Heading2"/>
+      </w:pPr>
+      <w:bookmarkStart w:id="5" w:name="_Toc33802647"/>
+      <w:r>
+        <w:t>Thresholding</w:t>
+      </w:r>
+      <w:bookmarkEnd w:id="5"/>
+    </w:p>
+    <w:tbl>
+      <w:tblPr>
+        <w:tblStyle w:val="TableGrid"/>
+        <w:tblW w:w="0" w:type="auto"/>
+        <w:tblLook w:val="04A0" w:firstRow="1" w:lastRow="0" w:firstColumn="1" w:lastColumn="0" w:noHBand="0" w:noVBand="1"/>
+      </w:tblPr>
+      <w:tblGrid>
+        <w:gridCol w:w="2405"/>
+        <w:gridCol w:w="6611"/>
+      </w:tblGrid>
+      <w:tr>
+        <w:tc>
+          <w:tcPr>
+            <w:tcW w:w="2405" w:type="dxa"/>
+          </w:tcPr>
+          <w:p>
+            <w:pPr>
+              <w:rPr>
+                <w:b/>
+                <w:bCs/>
+              </w:rPr>
+            </w:pPr>
+            <w:r>
+              <w:rPr>
+                <w:b/>
+                <w:bCs/>
+              </w:rPr>
+              <w:t>Button</w:t>
+            </w:r>
+          </w:p>
+        </w:tc>
+        <w:tc>
+          <w:tcPr>
+            <w:tcW w:w="6611" w:type="dxa"/>
+          </w:tcPr>
+          <w:p>
+            <w:pPr>
+              <w:rPr>
+                <w:b/>
+                <w:bCs/>
+              </w:rPr>
+            </w:pPr>
+            <w:r>
+              <w:rPr>
+                <w:b/>
+                <w:bCs/>
+              </w:rPr>
+              <w:t>Function</w:t>
+            </w:r>
+          </w:p>
+        </w:tc>
+      </w:tr>
+      <w:tr>
+        <w:tc>
+          <w:tcPr>
+            <w:tcW w:w="2405" w:type="dxa"/>
+          </w:tcPr>
+          <w:p>
+            <w:r>
+              <w:t>Current units</w:t>
+            </w:r>
+          </w:p>
+        </w:tc>
+        <w:tc>
+          <w:tcPr>
+            <w:tcW w:w="6611" w:type="dxa"/>
+          </w:tcPr>
+          <w:p>
+            <w:r>
+              <w:t>Similarity threshold used in adding spikes to already existing units. Higher is more lenient – default 6</w:t>
+            </w:r>
+          </w:p>
+        </w:tc>
+      </w:tr>
+      <w:tr>
+        <w:tc>
+          <w:tcPr>
+            <w:tcW w:w="2405" w:type="dxa"/>
+          </w:tcPr>
+          <w:p>
+            <w:r>
+              <w:lastRenderedPageBreak/>
+              <w:t>New unit</w:t>
+            </w:r>
+          </w:p>
+        </w:tc>
+        <w:tc>
+          <w:tcPr>
+            <w:tcW w:w="6611" w:type="dxa"/>
+          </w:tcPr>
+          <w:p>
+            <w:r>
+              <w:t>Similarity threshold used in adding spikes to newly created units. Higher is more lenient</w:t>
+            </w:r>
+            <w:r>
+              <w:t xml:space="preserve"> – default 6</w:t>
+            </w:r>
+          </w:p>
+        </w:tc>
+      </w:tr>
+      <w:tr>
+        <w:tc>
+          <w:tcPr>
+            <w:tcW w:w="2405" w:type="dxa"/>
+          </w:tcPr>
+          <w:p>
+            <w:r>
+              <w:t>Fuzzy thresholding</w:t>
+            </w:r>
+          </w:p>
+        </w:tc>
+        <w:tc>
+          <w:tcPr>
+            <w:tcW w:w="6611" w:type="dxa"/>
+          </w:tcPr>
+          <w:p>
+            <w:r>
+              <w:t xml:space="preserve">The </w:t>
+            </w:r>
+            <w:r>
+              <w:rPr>
+                <w:i/>
+                <w:iCs/>
+              </w:rPr>
+              <w:t xml:space="preserve">current units </w:t>
+            </w:r>
+            <w:r>
+              <w:t xml:space="preserve">and </w:t>
+            </w:r>
+            <w:r>
+              <w:rPr>
+                <w:i/>
+                <w:iCs/>
+              </w:rPr>
+              <w:t xml:space="preserve">new unit </w:t>
+            </w:r>
+            <w:r>
+              <w:t>thresholds will be used with a histogram analysis technique to optimise the threshold on a case-by-case basis</w:t>
+            </w:r>
+          </w:p>
+        </w:tc>
+      </w:tr>
+      <w:tr>
+        <w:tc>
+          <w:tcPr>
+            <w:tcW w:w="2405" w:type="dxa"/>
+          </w:tcPr>
+          <w:p>
+            <w:r>
+              <w:t>Spike detection</w:t>
+            </w:r>
+          </w:p>
+        </w:tc>
+        <w:tc>
+          <w:tcPr>
+            <w:tcW w:w="6611" w:type="dxa"/>
+          </w:tcPr>
+          <w:p>
+            <w:r>
+              <w:t>Any negative peaks below this value will be considered as a spike</w:t>
+            </w:r>
+          </w:p>
+        </w:tc>
+      </w:tr>
+    </w:tbl>
+    <w:p/>
+    <w:p>
+      <w:pPr>
+        <w:pStyle w:val="Heading2"/>
+      </w:pPr>
+      <w:bookmarkStart w:id="6" w:name="_Toc33802650"/>
+      <w:r>
+        <w:t>Template generation</w:t>
+      </w:r>
+      <w:bookmarkEnd w:id="6"/>
+    </w:p>
+    <w:tbl>
+      <w:tblPr>
+        <w:tblStyle w:val="TableGrid"/>
+        <w:tblW w:w="0" w:type="auto"/>
+        <w:tblLook w:val="04A0" w:firstRow="1" w:lastRow="0" w:firstColumn="1" w:lastColumn="0" w:noHBand="0" w:noVBand="1"/>
+      </w:tblPr>
+      <w:tblGrid>
+        <w:gridCol w:w="2405"/>
+        <w:gridCol w:w="6611"/>
+      </w:tblGrid>
+      <w:tr>
+        <w:tc>
+          <w:tcPr>
+            <w:tcW w:w="2405" w:type="dxa"/>
+          </w:tcPr>
+          <w:p>
+            <w:r>
+              <w:rPr>
+                <w:b/>
+                <w:bCs/>
+              </w:rPr>
+              <w:t>Button</w:t>
+            </w:r>
+          </w:p>
+        </w:tc>
+        <w:tc>
+          <w:tcPr>
+            <w:tcW w:w="6611" w:type="dxa"/>
+            <w:tcBorders>
+              <w:bottom w:val="single" w:sz="4" w:space="0" w:color="auto"/>
+            </w:tcBorders>
+          </w:tcPr>
+          <w:p>
+            <w:r>
+              <w:rPr>
+                <w:b/>
+                <w:bCs/>
+              </w:rPr>
+              <w:t>Function</w:t>
+            </w:r>
+          </w:p>
+        </w:tc>
+      </w:tr>
+      <w:tr>
+        <w:tc>
+          <w:tcPr>
+            <w:tcW w:w="2405" w:type="dxa"/>
+          </w:tcPr>
+          <w:p>
+            <w:r>
+              <w:t>Past batches</w:t>
+            </w:r>
+          </w:p>
+        </w:tc>
+        <w:tc>
+          <w:tcPr>
+            <w:tcW w:w="6611" w:type="dxa"/>
+            <w:tcBorders>
+              <w:bottom w:val="single" w:sz="4" w:space="0" w:color="auto"/>
+            </w:tcBorders>
+          </w:tcPr>
+          <w:p>
+            <w:r>
+              <w:t>Use spikes in unit from X batches back to make similarity match templates</w:t>
+            </w:r>
+          </w:p>
+        </w:tc>
+      </w:tr>
+      <w:tr>
+        <w:tc>
+          <w:tcPr>
+            <w:tcW w:w="2405" w:type="dxa"/>
+          </w:tcPr>
+          <w:p>
+            <w:r>
+              <w:t>Future batches</w:t>
+            </w:r>
+          </w:p>
+        </w:tc>
+        <w:tc>
+          <w:tcPr>
+            <w:tcW w:w="6611" w:type="dxa"/>
+          </w:tcPr>
+          <w:p>
+            <w:r>
+              <w:t xml:space="preserve">Use spikes in unit from X batches </w:t>
+            </w:r>
+            <w:r>
+              <w:t>in the future</w:t>
+            </w:r>
+            <w:r>
+              <w:t xml:space="preserve"> to make similarity match templates</w:t>
+            </w:r>
+          </w:p>
+        </w:tc>
+      </w:tr>
+      <w:tr>
+        <w:tc>
+          <w:tcPr>
+            <w:tcW w:w="2405" w:type="dxa"/>
+          </w:tcPr>
+          <w:p>
+            <w:r>
+              <w:t># Spikes total</w:t>
+            </w:r>
+          </w:p>
+        </w:tc>
+        <w:tc>
+          <w:tcPr>
+            <w:tcW w:w="6611" w:type="dxa"/>
+            <w:tcBorders>
+              <w:bottom w:val="single" w:sz="4" w:space="0" w:color="auto"/>
+            </w:tcBorders>
+          </w:tcPr>
+          <w:p>
+            <w:r>
+              <w:t>Total number of spikes to use in template generation for each unit</w:t>
+            </w:r>
+          </w:p>
+        </w:tc>
+      </w:tr>
+    </w:tbl>
+    <w:p/>
+    <w:p>
+      <w:pPr>
+        <w:pStyle w:val="Heading2"/>
+      </w:pPr>
+      <w:bookmarkStart w:id="7" w:name="_Toc33802648"/>
+      <w:r>
+        <w:t>Data summary</w:t>
+      </w:r>
+      <w:bookmarkEnd w:id="7"/>
+    </w:p>
+    <w:tbl>
+      <w:tblPr>
+        <w:tblStyle w:val="TableGrid"/>
+        <w:tblW w:w="0" w:type="auto"/>
+        <w:tblLook w:val="04A0" w:firstRow="1" w:lastRow="0" w:firstColumn="1" w:lastColumn="0" w:noHBand="0" w:noVBand="1"/>
+      </w:tblPr>
+      <w:tblGrid>
+        <w:gridCol w:w="2405"/>
+        <w:gridCol w:w="6611"/>
+      </w:tblGrid>
+      <w:tr>
+        <w:tc>
+          <w:tcPr>
+            <w:tcW w:w="2405" w:type="dxa"/>
+          </w:tcPr>
+          <w:p>
+            <w:pPr>
+              <w:rPr>
+                <w:b/>
+                <w:bCs/>
+              </w:rPr>
+            </w:pPr>
+            <w:r>
+              <w:rPr>
+                <w:b/>
+                <w:bCs/>
+              </w:rPr>
+              <w:t>Button</w:t>
+            </w:r>
+          </w:p>
+        </w:tc>
+        <w:tc>
+          <w:tcPr>
+            <w:tcW w:w="6611" w:type="dxa"/>
+          </w:tcPr>
+          <w:p>
+            <w:pPr>
+              <w:rPr>
+                <w:b/>
+                <w:bCs/>
+              </w:rPr>
+            </w:pPr>
+            <w:r>
+              <w:rPr>
+                <w:b/>
+                <w:bCs/>
+              </w:rPr>
+              <w:t>Function</w:t>
+            </w:r>
+          </w:p>
+        </w:tc>
+      </w:tr>
+      <w:tr>
+        <w:tc>
+          <w:tcPr>
+            <w:tcW w:w="2405" w:type="dxa"/>
+          </w:tcPr>
+          <w:p>
+            <w:r>
+              <w:t>Show unit overview</w:t>
+            </w:r>
+          </w:p>
+        </w:tc>
+        <w:tc>
+          <w:tcPr>
+            <w:tcW w:w="6611" w:type="dxa"/>
+          </w:tcPr>
+          <w:p>
+            <w:r>
+              <w:t>Creates 2 popups. First popup shows all spikes in a</w:t>
+            </w:r>
+            <w:r>
+              <w:t xml:space="preserve">ll/non-junk </w:t>
+            </w:r>
+            <w:r>
+              <w:t>units, the second popup shows the PCA 3D plot of all spikes in all</w:t>
+            </w:r>
+            <w:r>
+              <w:t>/non-junk</w:t>
+            </w:r>
+            <w:r>
+              <w:t xml:space="preserve"> units</w:t>
             </w:r>
           </w:p>
           <w:p>
@@ -3775,10 +5606,10 @@
                 <w:lang w:eastAsia="en-GB"/>
               </w:rPr>
               <w:drawing>
-                <wp:inline distT="0" distB="0" distL="0" distR="0" wp14:anchorId="0737762B" wp14:editId="74302919">
-                  <wp:extent cx="3960000" cy="2589400"/>
-                  <wp:effectExtent l="0" t="0" r="2540" b="1905"/>
-                  <wp:docPr id="12" name="Picture 12"/>
+                <wp:inline distT="0" distB="0" distL="0" distR="0" wp14:anchorId="6C00032E" wp14:editId="680C679B">
+                  <wp:extent cx="3960000" cy="3450632"/>
+                  <wp:effectExtent l="0" t="0" r="2540" b="0"/>
+                  <wp:docPr id="10" name="Picture 10"/>
                   <wp:cNvGraphicFramePr>
                     <a:graphicFrameLocks xmlns:a="http://schemas.openxmlformats.org/drawingml/2006/main" noChangeAspect="1"/>
                   </wp:cNvGraphicFramePr>
@@ -3798,7 +5629,7 @@
                         <pic:spPr>
                           <a:xfrm>
                             <a:off x="0" y="0"/>
-                            <a:ext cx="3960000" cy="2589400"/>
+                            <a:ext cx="3960000" cy="3450632"/>
                           </a:xfrm>
                           <a:prstGeom prst="rect">
                             <a:avLst/>
@@ -3811,1192 +5642,6 @@
               </w:drawing>
             </w:r>
           </w:p>
-        </w:tc>
-      </w:tr>
-      <w:tr>
-        <w:tc>
-          <w:tcPr>
-            <w:tcW w:w="1423" w:type="dxa"/>
-          </w:tcPr>
-          <w:p>
-            <w:r>
-              <w:t>Autosplit batch into:</w:t>
-            </w:r>
-          </w:p>
-        </w:tc>
-        <w:tc>
-          <w:tcPr>
-            <w:tcW w:w="870" w:type="dxa"/>
-          </w:tcPr>
-          <w:p/>
-        </w:tc>
-        <w:tc>
-          <w:tcPr>
-            <w:tcW w:w="6723" w:type="dxa"/>
-          </w:tcPr>
-          <w:p>
-            <w:r>
-              <w:t>Uses PCA to split the only the spikes in the current batch in the left unit into X units, where X is soft-determined by the number in the textbox to the right. This button will create a popup to check the results for confirmation or cancellation</w:t>
-            </w:r>
-          </w:p>
-        </w:tc>
-      </w:tr>
-      <w:tr>
-        <w:tc>
-          <w:tcPr>
-            <w:tcW w:w="1423" w:type="dxa"/>
-          </w:tcPr>
-          <w:p>
-            <w:r>
-              <w:t xml:space="preserve">Merge units </w:t>
-            </w:r>
-          </w:p>
-        </w:tc>
-        <w:tc>
-          <w:tcPr>
-            <w:tcW w:w="870" w:type="dxa"/>
-          </w:tcPr>
-          <w:p>
-            <w:r>
-              <w:t>ctrl+V</w:t>
-            </w:r>
-          </w:p>
-        </w:tc>
-        <w:tc>
-          <w:tcPr>
-            <w:tcW w:w="6723" w:type="dxa"/>
-          </w:tcPr>
-          <w:p>
-            <w:r>
-              <w:t>Merges left and right units into the right unit</w:t>
-            </w:r>
-          </w:p>
-        </w:tc>
-      </w:tr>
-      <w:tr>
-        <w:tc>
-          <w:tcPr>
-            <w:tcW w:w="1423" w:type="dxa"/>
-          </w:tcPr>
-          <w:p>
-            <w:r>
-              <w:t>Toggle left unit as junk</w:t>
-            </w:r>
-          </w:p>
-        </w:tc>
-        <w:tc>
-          <w:tcPr>
-            <w:tcW w:w="870" w:type="dxa"/>
-          </w:tcPr>
-          <w:p/>
-        </w:tc>
-        <w:tc>
-          <w:tcPr>
-            <w:tcW w:w="6723" w:type="dxa"/>
-          </w:tcPr>
-          <w:p>
-            <w:r>
-              <w:t>Marks/unmarks the left unit as junk</w:t>
-            </w:r>
-          </w:p>
-        </w:tc>
-      </w:tr>
-      <w:tr>
-        <w:tc>
-          <w:tcPr>
-            <w:tcW w:w="1423" w:type="dxa"/>
-          </w:tcPr>
-          <w:p>
-            <w:r>
-              <w:t>Autocreate units</w:t>
-            </w:r>
-          </w:p>
-        </w:tc>
-        <w:tc>
-          <w:tcPr>
-            <w:tcW w:w="870" w:type="dxa"/>
-          </w:tcPr>
-          <w:p/>
-        </w:tc>
-        <w:tc>
-          <w:tcPr>
-            <w:tcW w:w="6723" w:type="dxa"/>
-          </w:tcPr>
-          <w:p>
-            <w:r>
-              <w:t xml:space="preserve">Automatically creates good units </w:t>
-            </w:r>
-            <w:r>
-              <w:t>with peak amplitude BELOW</w:t>
-            </w:r>
-            <w:r>
-              <w:t xml:space="preserve"> a user-specified </w:t>
-            </w:r>
-            <w:r>
-              <w:t>value (specified in a popup). PCA is used to cluster spikes, then a similarity check is used to further refine the clustering</w:t>
-            </w:r>
-          </w:p>
-        </w:tc>
-      </w:tr>
-      <w:tr>
-        <w:tc>
-          <w:tcPr>
-            <w:tcW w:w="1423" w:type="dxa"/>
-          </w:tcPr>
-          <w:p>
-            <w:bookmarkStart w:id="5" w:name="_Hlk33801056"/>
-            <w:r>
-              <w:t>Autocreate junk units</w:t>
-            </w:r>
-          </w:p>
-        </w:tc>
-        <w:tc>
-          <w:tcPr>
-            <w:tcW w:w="870" w:type="dxa"/>
-          </w:tcPr>
-          <w:p/>
-        </w:tc>
-        <w:tc>
-          <w:tcPr>
-            <w:tcW w:w="6723" w:type="dxa"/>
-          </w:tcPr>
-          <w:p>
-            <w:r>
-              <w:t>Automatically creates junk units with peak amplitude ABOVE a user-specified value (specified in a popup). PCA is used to cluster spikes, then a similarity check is used to further refine the clustering</w:t>
-            </w:r>
-          </w:p>
-        </w:tc>
-      </w:tr>
-    </w:tbl>
-    <w:p/>
-    <w:p>
-      <w:pPr>
-        <w:pStyle w:val="Heading2"/>
-      </w:pPr>
-      <w:r>
-        <w:lastRenderedPageBreak/>
-        <w:t>Scrub data</w:t>
-      </w:r>
-    </w:p>
-    <w:tbl>
-      <w:tblPr>
-        <w:tblStyle w:val="TableGrid"/>
-        <w:tblW w:w="0" w:type="auto"/>
-        <w:tblLook w:val="04A0" w:firstRow="1" w:lastRow="0" w:firstColumn="1" w:lastColumn="0" w:noHBand="0" w:noVBand="1"/>
-      </w:tblPr>
-      <w:tblGrid>
-        <w:gridCol w:w="1423"/>
-        <w:gridCol w:w="870"/>
-        <w:gridCol w:w="6723"/>
-      </w:tblGrid>
-      <w:tr>
-        <w:tc>
-          <w:tcPr>
-            <w:tcW w:w="1423" w:type="dxa"/>
-          </w:tcPr>
-          <w:bookmarkEnd w:id="5"/>
-          <w:p>
-            <w:r>
-              <w:rPr>
-                <w:b/>
-                <w:bCs/>
-              </w:rPr>
-              <w:t>Button</w:t>
-            </w:r>
-          </w:p>
-        </w:tc>
-        <w:tc>
-          <w:tcPr>
-            <w:tcW w:w="870" w:type="dxa"/>
-          </w:tcPr>
-          <w:p>
-            <w:r>
-              <w:rPr>
-                <w:b/>
-                <w:bCs/>
-              </w:rPr>
-              <w:t>Hotkey</w:t>
-            </w:r>
-          </w:p>
-        </w:tc>
-        <w:tc>
-          <w:tcPr>
-            <w:tcW w:w="6723" w:type="dxa"/>
-          </w:tcPr>
-          <w:p>
-            <w:r>
-              <w:rPr>
-                <w:b/>
-                <w:bCs/>
-              </w:rPr>
-              <w:t>Function</w:t>
-            </w:r>
-          </w:p>
-        </w:tc>
-      </w:tr>
-      <w:tr>
-        <w:tc>
-          <w:tcPr>
-            <w:tcW w:w="1423" w:type="dxa"/>
-          </w:tcPr>
-          <w:p>
-            <w:pPr>
-              <w:spacing w:after="160" w:line="259" w:lineRule="auto"/>
-            </w:pPr>
-            <w:r>
-              <w:t>Prev</w:t>
-            </w:r>
-          </w:p>
-        </w:tc>
-        <w:tc>
-          <w:tcPr>
-            <w:tcW w:w="870" w:type="dxa"/>
-          </w:tcPr>
-          <w:p>
-            <w:pPr>
-              <w:spacing w:after="160" w:line="259" w:lineRule="auto"/>
-            </w:pPr>
-            <w:r>
-              <w:t>ctrl+O</w:t>
-            </w:r>
-          </w:p>
-        </w:tc>
-        <w:tc>
-          <w:tcPr>
-            <w:tcW w:w="6723" w:type="dxa"/>
-          </w:tcPr>
-          <w:p>
-            <w:pPr>
-              <w:spacing w:after="160" w:line="259" w:lineRule="auto"/>
-            </w:pPr>
-            <w:r>
-              <w:t>Load last batch</w:t>
-            </w:r>
-          </w:p>
-        </w:tc>
-      </w:tr>
-      <w:tr>
-        <w:tc>
-          <w:tcPr>
-            <w:tcW w:w="1423" w:type="dxa"/>
-          </w:tcPr>
-          <w:p>
-            <w:r>
-              <w:t>Next</w:t>
-            </w:r>
-          </w:p>
-        </w:tc>
-        <w:tc>
-          <w:tcPr>
-            <w:tcW w:w="870" w:type="dxa"/>
-          </w:tcPr>
-          <w:p>
-            <w:r>
-              <w:t>ctrl+P</w:t>
-            </w:r>
-          </w:p>
-        </w:tc>
-        <w:tc>
-          <w:tcPr>
-            <w:tcW w:w="6723" w:type="dxa"/>
-          </w:tcPr>
-          <w:p>
-            <w:r>
-              <w:t>Load next batch</w:t>
-            </w:r>
-          </w:p>
-        </w:tc>
-      </w:tr>
-      <w:tr>
-        <w:tc>
-          <w:tcPr>
-            <w:tcW w:w="1423" w:type="dxa"/>
-          </w:tcPr>
-          <w:p>
-            <w:r>
-              <w:t>Go to batch</w:t>
-            </w:r>
-          </w:p>
-        </w:tc>
-        <w:tc>
-          <w:tcPr>
-            <w:tcW w:w="870" w:type="dxa"/>
-          </w:tcPr>
-          <w:p/>
-        </w:tc>
-        <w:tc>
-          <w:tcPr>
-            <w:tcW w:w="6723" w:type="dxa"/>
-          </w:tcPr>
-          <w:p>
-            <w:r>
-              <w:t>Go to batch X, where X is the number in the textbox to the right</w:t>
-            </w:r>
-          </w:p>
-        </w:tc>
-      </w:tr>
-      <w:tr>
-        <w:tc>
-          <w:tcPr>
-            <w:tcW w:w="1423" w:type="dxa"/>
-          </w:tcPr>
-          <w:p>
-            <w:r>
-              <w:t>Autosort to</w:t>
-            </w:r>
-          </w:p>
-        </w:tc>
-        <w:tc>
-          <w:tcPr>
-            <w:tcW w:w="870" w:type="dxa"/>
-          </w:tcPr>
-          <w:p/>
-        </w:tc>
-        <w:tc>
-          <w:tcPr>
-            <w:tcW w:w="6723" w:type="dxa"/>
-          </w:tcPr>
-          <w:p>
-            <w:r>
-              <w:t xml:space="preserve">Go to batch X, where X is the number in the textbox to the right. Sort each batch between the current batch and batch X by similarity check. </w:t>
-            </w:r>
-            <w:r>
-              <w:rPr>
-                <w:b/>
-                <w:bCs/>
-              </w:rPr>
-              <w:t>NOT RECOMMENDED</w:t>
-            </w:r>
-          </w:p>
-        </w:tc>
-      </w:tr>
-      <w:tr>
-        <w:tc>
-          <w:tcPr>
-            <w:tcW w:w="1423" w:type="dxa"/>
-          </w:tcPr>
-          <w:p>
-            <w:r>
-              <w:t>Resort batch</w:t>
-            </w:r>
-          </w:p>
-        </w:tc>
-        <w:tc>
-          <w:tcPr>
-            <w:tcW w:w="870" w:type="dxa"/>
-          </w:tcPr>
-          <w:p/>
-        </w:tc>
-        <w:tc>
-          <w:tcPr>
-            <w:tcW w:w="6723" w:type="dxa"/>
-          </w:tcPr>
-          <w:p>
-            <w:r>
-              <w:t xml:space="preserve">Add/remove spikes from current batch to current existing units by similarity check. </w:t>
-            </w:r>
-            <w:r>
-              <w:rPr>
-                <w:b/>
-                <w:bCs/>
-              </w:rPr>
-              <w:t>NOT RECOMMENDED</w:t>
-            </w:r>
-          </w:p>
-        </w:tc>
-      </w:tr>
-      <w:tr>
-        <w:tc>
-          <w:tcPr>
-            <w:tcW w:w="1423" w:type="dxa"/>
-          </w:tcPr>
-          <w:p>
-            <w:r>
-              <w:t>Refine batch</w:t>
-            </w:r>
-          </w:p>
-        </w:tc>
-        <w:tc>
-          <w:tcPr>
-            <w:tcW w:w="870" w:type="dxa"/>
-          </w:tcPr>
-          <w:p>
-            <w:r>
-              <w:t>ctrl+X</w:t>
-            </w:r>
-          </w:p>
-        </w:tc>
-        <w:tc>
-          <w:tcPr>
-            <w:tcW w:w="6723" w:type="dxa"/>
-          </w:tcPr>
-          <w:p>
-            <w:r>
-              <w:t xml:space="preserve">See section on </w:t>
-            </w:r>
-            <w:hyperlink w:anchor="_Refine_batch" w:history="1">
-              <w:r>
-                <w:rPr>
-                  <w:rStyle w:val="Hyperlink"/>
-                  <w:b/>
-                </w:rPr>
-                <w:t>Refine batch</w:t>
-              </w:r>
-            </w:hyperlink>
-          </w:p>
-        </w:tc>
-      </w:tr>
-    </w:tbl>
-    <w:p/>
-    <w:p>
-      <w:pPr>
-        <w:pStyle w:val="Heading2"/>
-      </w:pPr>
-      <w:r>
-        <w:t>Menu options</w:t>
-      </w:r>
-    </w:p>
-    <w:tbl>
-      <w:tblPr>
-        <w:tblStyle w:val="TableGrid"/>
-        <w:tblW w:w="0" w:type="auto"/>
-        <w:tblLook w:val="04A0" w:firstRow="1" w:lastRow="0" w:firstColumn="1" w:lastColumn="0" w:noHBand="0" w:noVBand="1"/>
-      </w:tblPr>
-      <w:tblGrid>
-        <w:gridCol w:w="1423"/>
-        <w:gridCol w:w="870"/>
-        <w:gridCol w:w="6723"/>
-      </w:tblGrid>
-      <w:tr>
-        <w:tc>
-          <w:tcPr>
-            <w:tcW w:w="1423" w:type="dxa"/>
-          </w:tcPr>
-          <w:p>
-            <w:pPr>
-              <w:rPr>
-                <w:b/>
-                <w:bCs/>
-              </w:rPr>
-            </w:pPr>
-            <w:r>
-              <w:rPr>
-                <w:b/>
-                <w:bCs/>
-              </w:rPr>
-              <w:t>Button</w:t>
-            </w:r>
-          </w:p>
-        </w:tc>
-        <w:tc>
-          <w:tcPr>
-            <w:tcW w:w="870" w:type="dxa"/>
-          </w:tcPr>
-          <w:p>
-            <w:pPr>
-              <w:rPr>
-                <w:b/>
-                <w:bCs/>
-              </w:rPr>
-            </w:pPr>
-            <w:r>
-              <w:rPr>
-                <w:b/>
-                <w:bCs/>
-              </w:rPr>
-              <w:t>Hotkey</w:t>
-            </w:r>
-          </w:p>
-        </w:tc>
-        <w:tc>
-          <w:tcPr>
-            <w:tcW w:w="6723" w:type="dxa"/>
-          </w:tcPr>
-          <w:p>
-            <w:pPr>
-              <w:rPr>
-                <w:b/>
-                <w:bCs/>
-              </w:rPr>
-            </w:pPr>
-            <w:r>
-              <w:rPr>
-                <w:b/>
-                <w:bCs/>
-              </w:rPr>
-              <w:t>Function</w:t>
-            </w:r>
-          </w:p>
-        </w:tc>
-      </w:tr>
-      <w:tr>
-        <w:tc>
-          <w:tcPr>
-            <w:tcW w:w="1423" w:type="dxa"/>
-          </w:tcPr>
-          <w:p>
-            <w:r>
-              <w:t>Initialise</w:t>
-            </w:r>
-          </w:p>
-        </w:tc>
-        <w:tc>
-          <w:tcPr>
-            <w:tcW w:w="870" w:type="dxa"/>
-          </w:tcPr>
-          <w:p>
-            <w:r>
-              <w:t>ctrl+I</w:t>
-            </w:r>
-          </w:p>
-        </w:tc>
-        <w:tc>
-          <w:tcPr>
-            <w:tcW w:w="6723" w:type="dxa"/>
-          </w:tcPr>
-          <w:p>
-            <w:r>
-              <w:t xml:space="preserve">See section on </w:t>
-            </w:r>
-            <w:hyperlink w:anchor="_Initialising" w:history="1">
-              <w:r>
-                <w:rPr>
-                  <w:rStyle w:val="Hyperlink"/>
-                  <w:b/>
-                </w:rPr>
-                <w:t>Initialising</w:t>
-              </w:r>
-            </w:hyperlink>
-          </w:p>
-        </w:tc>
-      </w:tr>
-      <w:tr>
-        <w:tc>
-          <w:tcPr>
-            <w:tcW w:w="1423" w:type="dxa"/>
-          </w:tcPr>
-          <w:p>
-            <w:r>
-              <w:t>Load sorting</w:t>
-            </w:r>
-          </w:p>
-        </w:tc>
-        <w:tc>
-          <w:tcPr>
-            <w:tcW w:w="870" w:type="dxa"/>
-          </w:tcPr>
-          <w:p>
-            <w:r>
-              <w:t>ctrl+L</w:t>
-            </w:r>
-          </w:p>
-        </w:tc>
-        <w:tc>
-          <w:tcPr>
-            <w:tcW w:w="6723" w:type="dxa"/>
-          </w:tcPr>
-          <w:p>
-            <w:r>
-              <w:t>Load a sorting</w:t>
-            </w:r>
-          </w:p>
-        </w:tc>
-      </w:tr>
-      <w:tr>
-        <w:tc>
-          <w:tcPr>
-            <w:tcW w:w="1423" w:type="dxa"/>
-          </w:tcPr>
-          <w:p>
-            <w:r>
-              <w:t>Load templates</w:t>
-            </w:r>
-          </w:p>
-        </w:tc>
-        <w:tc>
-          <w:tcPr>
-            <w:tcW w:w="870" w:type="dxa"/>
-          </w:tcPr>
-          <w:p>
-            <w:r>
-              <w:t>ctrl+K</w:t>
-            </w:r>
-          </w:p>
-        </w:tc>
-        <w:tc>
-          <w:tcPr>
-            <w:tcW w:w="6723" w:type="dxa"/>
-          </w:tcPr>
-          <w:p>
-            <w:r>
-              <w:t>Load unit templates from another sorting. You can choose whether to import form the end of the dataset or the start</w:t>
-            </w:r>
-          </w:p>
-        </w:tc>
-      </w:tr>
-      <w:tr>
-        <w:tc>
-          <w:tcPr>
-            <w:tcW w:w="1423" w:type="dxa"/>
-          </w:tcPr>
-          <w:p>
-            <w:r>
-              <w:t>Save</w:t>
-            </w:r>
-          </w:p>
-        </w:tc>
-        <w:tc>
-          <w:tcPr>
-            <w:tcW w:w="870" w:type="dxa"/>
-          </w:tcPr>
-          <w:p>
-            <w:r>
-              <w:t>ctrl+S</w:t>
-            </w:r>
-          </w:p>
-        </w:tc>
-        <w:tc>
-          <w:tcPr>
-            <w:tcW w:w="6723" w:type="dxa"/>
-          </w:tcPr>
-          <w:p>
-            <w:r>
-              <w:t>Save sorting (will bring up folder selection). Change savename on the top left textbox of main interface</w:t>
-            </w:r>
-          </w:p>
-        </w:tc>
-      </w:tr>
-      <w:tr>
-        <w:tc>
-          <w:tcPr>
-            <w:tcW w:w="1423" w:type="dxa"/>
-          </w:tcPr>
-          <w:p>
-            <w:r>
-              <w:t>Add time-stamp to save</w:t>
-            </w:r>
-          </w:p>
-        </w:tc>
-        <w:tc>
-          <w:tcPr>
-            <w:tcW w:w="870" w:type="dxa"/>
-          </w:tcPr>
-          <w:p>
-            <w:r>
-              <w:t>ctrl+T</w:t>
-            </w:r>
-          </w:p>
-        </w:tc>
-        <w:tc>
-          <w:tcPr>
-            <w:tcW w:w="6723" w:type="dxa"/>
-            <w:tcBorders>
-              <w:bottom w:val="single" w:sz="4" w:space="0" w:color="auto"/>
-            </w:tcBorders>
-          </w:tcPr>
-          <w:p>
-            <w:r>
-              <w:t>Automatically appends current timestamp to savenames on save</w:t>
-            </w:r>
-          </w:p>
-        </w:tc>
-      </w:tr>
-      <w:tr>
-        <w:tc>
-          <w:tcPr>
-            <w:tcW w:w="1423" w:type="dxa"/>
-          </w:tcPr>
-          <w:p>
-            <w:r>
-              <w:t>Undo</w:t>
-            </w:r>
-          </w:p>
-        </w:tc>
-        <w:tc>
-          <w:tcPr>
-            <w:tcW w:w="870" w:type="dxa"/>
-          </w:tcPr>
-          <w:p>
-            <w:r>
-              <w:t>ctrl+Z</w:t>
-            </w:r>
-          </w:p>
-        </w:tc>
-        <w:tc>
-          <w:tcPr>
-            <w:tcW w:w="6723" w:type="dxa"/>
-          </w:tcPr>
-          <w:p>
-            <w:r>
-              <w:t>Undo/redo the last unit-altering action</w:t>
-            </w:r>
-          </w:p>
-        </w:tc>
-      </w:tr>
-      <w:tr>
-        <w:tc>
-          <w:tcPr>
-            <w:tcW w:w="1423" w:type="dxa"/>
-          </w:tcPr>
-          <w:p>
-            <w:r>
-              <w:t>Figure shortcuts – left unit figure</w:t>
-            </w:r>
-          </w:p>
-        </w:tc>
-        <w:tc>
-          <w:tcPr>
-            <w:tcW w:w="870" w:type="dxa"/>
-          </w:tcPr>
-          <w:p/>
-        </w:tc>
-        <w:tc>
-          <w:tcPr>
-            <w:tcW w:w="6723" w:type="dxa"/>
-          </w:tcPr>
-          <w:p>
-            <w:r>
-              <w:t>Ctrl+1 – activate cursor zoom, Ctrl+2 – reset zoom, Ctrl+3 – activate pan, Ctrl+4 – activate picker cursor</w:t>
-            </w:r>
-          </w:p>
-        </w:tc>
-      </w:tr>
-      <w:tr>
-        <w:tc>
-          <w:tcPr>
-            <w:tcW w:w="1423" w:type="dxa"/>
-          </w:tcPr>
-          <w:p>
-            <w:r>
-              <w:t>Figure shortcuts – data trace figure</w:t>
-            </w:r>
-          </w:p>
-        </w:tc>
-        <w:tc>
-          <w:tcPr>
-            <w:tcW w:w="870" w:type="dxa"/>
-          </w:tcPr>
-          <w:p/>
-        </w:tc>
-        <w:tc>
-          <w:tcPr>
-            <w:tcW w:w="6723" w:type="dxa"/>
-            <w:tcBorders>
-              <w:bottom w:val="single" w:sz="4" w:space="0" w:color="auto"/>
-            </w:tcBorders>
-          </w:tcPr>
-          <w:p>
-            <w:r>
-              <w:t>Ctrl+Q – activate cursor zoom, Ctrl+W – reset zoom, Ctrl+E – activate pan, Ctrl+R – activate picker cursor</w:t>
-            </w:r>
-          </w:p>
-        </w:tc>
-      </w:tr>
-    </w:tbl>
-    <w:p/>
-    <w:p>
-      <w:pPr>
-        <w:pStyle w:val="Heading2"/>
-      </w:pPr>
-      <w:bookmarkStart w:id="6" w:name="_Toc33802647"/>
-      <w:r>
-        <w:t>Thresholding</w:t>
-      </w:r>
-      <w:bookmarkEnd w:id="6"/>
-    </w:p>
-    <w:tbl>
-      <w:tblPr>
-        <w:tblStyle w:val="TableGrid"/>
-        <w:tblW w:w="0" w:type="auto"/>
-        <w:tblLook w:val="04A0" w:firstRow="1" w:lastRow="0" w:firstColumn="1" w:lastColumn="0" w:noHBand="0" w:noVBand="1"/>
-      </w:tblPr>
-      <w:tblGrid>
-        <w:gridCol w:w="2405"/>
-        <w:gridCol w:w="6611"/>
-      </w:tblGrid>
-      <w:tr>
-        <w:tc>
-          <w:tcPr>
-            <w:tcW w:w="2405" w:type="dxa"/>
-          </w:tcPr>
-          <w:p>
-            <w:pPr>
-              <w:rPr>
-                <w:b/>
-                <w:bCs/>
-              </w:rPr>
-            </w:pPr>
-            <w:r>
-              <w:rPr>
-                <w:b/>
-                <w:bCs/>
-              </w:rPr>
-              <w:t>Button</w:t>
-            </w:r>
-          </w:p>
-        </w:tc>
-        <w:tc>
-          <w:tcPr>
-            <w:tcW w:w="6611" w:type="dxa"/>
-          </w:tcPr>
-          <w:p>
-            <w:pPr>
-              <w:rPr>
-                <w:b/>
-                <w:bCs/>
-              </w:rPr>
-            </w:pPr>
-            <w:r>
-              <w:rPr>
-                <w:b/>
-                <w:bCs/>
-              </w:rPr>
-              <w:t>Function</w:t>
-            </w:r>
-          </w:p>
-        </w:tc>
-      </w:tr>
-      <w:tr>
-        <w:tc>
-          <w:tcPr>
-            <w:tcW w:w="2405" w:type="dxa"/>
-          </w:tcPr>
-          <w:p>
-            <w:r>
-              <w:t>Current units</w:t>
-            </w:r>
-          </w:p>
-        </w:tc>
-        <w:tc>
-          <w:tcPr>
-            <w:tcW w:w="6611" w:type="dxa"/>
-          </w:tcPr>
-          <w:p>
-            <w:r>
-              <w:t>Similarity threshold used in adding spikes to already existing units. Higher is more lenient – default 6</w:t>
-            </w:r>
-          </w:p>
-        </w:tc>
-      </w:tr>
-      <w:tr>
-        <w:tc>
-          <w:tcPr>
-            <w:tcW w:w="2405" w:type="dxa"/>
-          </w:tcPr>
-          <w:p>
-            <w:r>
-              <w:t>New unit</w:t>
-            </w:r>
-          </w:p>
-        </w:tc>
-        <w:tc>
-          <w:tcPr>
-            <w:tcW w:w="6611" w:type="dxa"/>
-          </w:tcPr>
-          <w:p>
-            <w:r>
-              <w:t>Similarity threshold used in adding spikes to newly created units. Higher is more lenient</w:t>
-            </w:r>
-            <w:r>
-              <w:t xml:space="preserve"> – default 6</w:t>
-            </w:r>
-          </w:p>
-        </w:tc>
-      </w:tr>
-      <w:tr>
-        <w:tc>
-          <w:tcPr>
-            <w:tcW w:w="2405" w:type="dxa"/>
-          </w:tcPr>
-          <w:p>
-            <w:r>
-              <w:t>Fuzzy thresholding</w:t>
-            </w:r>
-          </w:p>
-        </w:tc>
-        <w:tc>
-          <w:tcPr>
-            <w:tcW w:w="6611" w:type="dxa"/>
-          </w:tcPr>
-          <w:p>
-            <w:r>
-              <w:t xml:space="preserve">The </w:t>
-            </w:r>
-            <w:r>
-              <w:rPr>
-                <w:i/>
-                <w:iCs/>
-              </w:rPr>
-              <w:t xml:space="preserve">current units </w:t>
-            </w:r>
-            <w:r>
-              <w:t xml:space="preserve">and </w:t>
-            </w:r>
-            <w:r>
-              <w:rPr>
-                <w:i/>
-                <w:iCs/>
-              </w:rPr>
-              <w:t xml:space="preserve">new unit </w:t>
-            </w:r>
-            <w:r>
-              <w:t>thresholds will be used with a histogram analysis technique to optimise the threshold on a case-by-case basis</w:t>
-            </w:r>
-          </w:p>
-        </w:tc>
-      </w:tr>
-      <w:tr>
-        <w:tc>
-          <w:tcPr>
-            <w:tcW w:w="2405" w:type="dxa"/>
-          </w:tcPr>
-          <w:p>
-            <w:r>
-              <w:t>Spike detection</w:t>
-            </w:r>
-          </w:p>
-        </w:tc>
-        <w:tc>
-          <w:tcPr>
-            <w:tcW w:w="6611" w:type="dxa"/>
-          </w:tcPr>
-          <w:p>
-            <w:r>
-              <w:t>Any negative peaks below this value will be considered as a spike</w:t>
-            </w:r>
-          </w:p>
-        </w:tc>
-      </w:tr>
-    </w:tbl>
-    <w:p/>
-    <w:p>
-      <w:pPr>
-        <w:pStyle w:val="Heading2"/>
-      </w:pPr>
-      <w:bookmarkStart w:id="7" w:name="_Toc33802650"/>
-      <w:r>
-        <w:t>Template generation</w:t>
-      </w:r>
-      <w:bookmarkEnd w:id="7"/>
-    </w:p>
-    <w:tbl>
-      <w:tblPr>
-        <w:tblStyle w:val="TableGrid"/>
-        <w:tblW w:w="0" w:type="auto"/>
-        <w:tblLook w:val="04A0" w:firstRow="1" w:lastRow="0" w:firstColumn="1" w:lastColumn="0" w:noHBand="0" w:noVBand="1"/>
-      </w:tblPr>
-      <w:tblGrid>
-        <w:gridCol w:w="2405"/>
-        <w:gridCol w:w="6611"/>
-      </w:tblGrid>
-      <w:tr>
-        <w:tc>
-          <w:tcPr>
-            <w:tcW w:w="2405" w:type="dxa"/>
-          </w:tcPr>
-          <w:p>
-            <w:r>
-              <w:rPr>
-                <w:b/>
-                <w:bCs/>
-              </w:rPr>
-              <w:t>Button</w:t>
-            </w:r>
-          </w:p>
-        </w:tc>
-        <w:tc>
-          <w:tcPr>
-            <w:tcW w:w="6611" w:type="dxa"/>
-            <w:tcBorders>
-              <w:bottom w:val="single" w:sz="4" w:space="0" w:color="auto"/>
-            </w:tcBorders>
-          </w:tcPr>
-          <w:p>
-            <w:r>
-              <w:rPr>
-                <w:b/>
-                <w:bCs/>
-              </w:rPr>
-              <w:t>Function</w:t>
-            </w:r>
-          </w:p>
-        </w:tc>
-      </w:tr>
-      <w:tr>
-        <w:tc>
-          <w:tcPr>
-            <w:tcW w:w="2405" w:type="dxa"/>
-          </w:tcPr>
-          <w:p>
-            <w:r>
-              <w:t>Past batches</w:t>
-            </w:r>
-          </w:p>
-        </w:tc>
-        <w:tc>
-          <w:tcPr>
-            <w:tcW w:w="6611" w:type="dxa"/>
-            <w:tcBorders>
-              <w:bottom w:val="single" w:sz="4" w:space="0" w:color="auto"/>
-            </w:tcBorders>
-          </w:tcPr>
-          <w:p>
-            <w:r>
-              <w:t>Use spikes in unit from X batches back to make similarity match templates</w:t>
-            </w:r>
-          </w:p>
-        </w:tc>
-      </w:tr>
-      <w:tr>
-        <w:tc>
-          <w:tcPr>
-            <w:tcW w:w="2405" w:type="dxa"/>
-          </w:tcPr>
-          <w:p>
-            <w:r>
-              <w:lastRenderedPageBreak/>
-              <w:t>Future batches</w:t>
-            </w:r>
-          </w:p>
-        </w:tc>
-        <w:tc>
-          <w:tcPr>
-            <w:tcW w:w="6611" w:type="dxa"/>
-          </w:tcPr>
-          <w:p>
-            <w:r>
-              <w:t xml:space="preserve">Use spikes in unit from X batches </w:t>
-            </w:r>
-            <w:r>
-              <w:t>in the future</w:t>
-            </w:r>
-            <w:r>
-              <w:t xml:space="preserve"> to make similarity match templates</w:t>
-            </w:r>
-          </w:p>
-        </w:tc>
-      </w:tr>
-      <w:tr>
-        <w:tc>
-          <w:tcPr>
-            <w:tcW w:w="2405" w:type="dxa"/>
-          </w:tcPr>
-          <w:p>
-            <w:r>
-              <w:t># Spikes total</w:t>
-            </w:r>
-          </w:p>
-        </w:tc>
-        <w:tc>
-          <w:tcPr>
-            <w:tcW w:w="6611" w:type="dxa"/>
-            <w:tcBorders>
-              <w:bottom w:val="single" w:sz="4" w:space="0" w:color="auto"/>
-            </w:tcBorders>
-          </w:tcPr>
-          <w:p>
-            <w:r>
-              <w:t>Total number of spikes to use in template generation for each unit</w:t>
-            </w:r>
-          </w:p>
-        </w:tc>
-      </w:tr>
-    </w:tbl>
-    <w:p/>
-    <w:p>
-      <w:pPr>
-        <w:pStyle w:val="Heading2"/>
-      </w:pPr>
-      <w:bookmarkStart w:id="8" w:name="_Toc33802648"/>
-      <w:r>
-        <w:t>Data summary</w:t>
-      </w:r>
-      <w:bookmarkEnd w:id="8"/>
-    </w:p>
-    <w:tbl>
-      <w:tblPr>
-        <w:tblStyle w:val="TableGrid"/>
-        <w:tblW w:w="0" w:type="auto"/>
-        <w:tblLook w:val="04A0" w:firstRow="1" w:lastRow="0" w:firstColumn="1" w:lastColumn="0" w:noHBand="0" w:noVBand="1"/>
-      </w:tblPr>
-      <w:tblGrid>
-        <w:gridCol w:w="2405"/>
-        <w:gridCol w:w="6611"/>
-      </w:tblGrid>
-      <w:tr>
-        <w:tc>
-          <w:tcPr>
-            <w:tcW w:w="2405" w:type="dxa"/>
-          </w:tcPr>
-          <w:p>
-            <w:pPr>
-              <w:rPr>
-                <w:b/>
-                <w:bCs/>
-              </w:rPr>
-            </w:pPr>
-            <w:r>
-              <w:rPr>
-                <w:b/>
-                <w:bCs/>
-              </w:rPr>
-              <w:t>Button</w:t>
-            </w:r>
-          </w:p>
-        </w:tc>
-        <w:tc>
-          <w:tcPr>
-            <w:tcW w:w="6611" w:type="dxa"/>
-          </w:tcPr>
-          <w:p>
-            <w:pPr>
-              <w:rPr>
-                <w:b/>
-                <w:bCs/>
-              </w:rPr>
-            </w:pPr>
-            <w:r>
-              <w:rPr>
-                <w:b/>
-                <w:bCs/>
-              </w:rPr>
-              <w:t>Function</w:t>
-            </w:r>
-          </w:p>
-        </w:tc>
-      </w:tr>
-      <w:tr>
-        <w:tc>
-          <w:tcPr>
-            <w:tcW w:w="2405" w:type="dxa"/>
-          </w:tcPr>
-          <w:p>
-            <w:r>
-              <w:t>Show unit overview</w:t>
-            </w:r>
-          </w:p>
-        </w:tc>
-        <w:tc>
-          <w:tcPr>
-            <w:tcW w:w="6611" w:type="dxa"/>
-          </w:tcPr>
-          <w:p>
-            <w:r>
-              <w:t>Creates 2 popups. First popup shows all spikes in a</w:t>
-            </w:r>
-            <w:r>
-              <w:t xml:space="preserve">ll/non-junk </w:t>
-            </w:r>
-            <w:r>
-              <w:t>units, the second popup shows the PCA 3D plot of all spikes in all</w:t>
-            </w:r>
-            <w:r>
-              <w:t>/non-junk</w:t>
-            </w:r>
-            <w:r>
-              <w:t xml:space="preserve"> units</w:t>
-            </w:r>
-          </w:p>
           <w:p>
             <w:pPr>
               <w:jc w:val="center"/>
@@ -5006,11 +5651,12 @@
                 <w:noProof/>
                 <w:lang w:eastAsia="en-GB"/>
               </w:rPr>
+              <w:lastRenderedPageBreak/>
               <w:drawing>
-                <wp:inline distT="0" distB="0" distL="0" distR="0" wp14:anchorId="6C00032E" wp14:editId="680C679B">
-                  <wp:extent cx="3960000" cy="3450632"/>
+                <wp:inline distT="0" distB="0" distL="0" distR="0" wp14:anchorId="3EB30591" wp14:editId="648C7218">
+                  <wp:extent cx="3960000" cy="3869621"/>
                   <wp:effectExtent l="0" t="0" r="2540" b="0"/>
-                  <wp:docPr id="10" name="Picture 10"/>
+                  <wp:docPr id="11" name="Picture 11"/>
                   <wp:cNvGraphicFramePr>
                     <a:graphicFrameLocks xmlns:a="http://schemas.openxmlformats.org/drawingml/2006/main" noChangeAspect="1"/>
                   </wp:cNvGraphicFramePr>
@@ -5030,7 +5676,7 @@
                         <pic:spPr>
                           <a:xfrm>
                             <a:off x="0" y="0"/>
-                            <a:ext cx="3960000" cy="3450632"/>
+                            <a:ext cx="3960000" cy="3869621"/>
                           </a:xfrm>
                           <a:prstGeom prst="rect">
                             <a:avLst/>
@@ -5043,6 +5689,42 @@
               </w:drawing>
             </w:r>
           </w:p>
+        </w:tc>
+      </w:tr>
+      <w:tr>
+        <w:tc>
+          <w:tcPr>
+            <w:tcW w:w="2405" w:type="dxa"/>
+            <w:tcBorders>
+              <w:bottom w:val="single" w:sz="4" w:space="0" w:color="auto"/>
+            </w:tcBorders>
+          </w:tcPr>
+          <w:p>
+            <w:r>
+              <w:t xml:space="preserve">Unit </w:t>
+            </w:r>
+            <w:proofErr w:type="spellStart"/>
+            <w:r>
+              <w:t>freq</w:t>
+            </w:r>
+            <w:proofErr w:type="spellEnd"/>
+            <w:r>
+              <w:t xml:space="preserve"> time series</w:t>
+            </w:r>
+          </w:p>
+        </w:tc>
+        <w:tc>
+          <w:tcPr>
+            <w:tcW w:w="6611" w:type="dxa"/>
+            <w:tcBorders>
+              <w:bottom w:val="single" w:sz="4" w:space="0" w:color="auto"/>
+            </w:tcBorders>
+          </w:tcPr>
+          <w:p>
+            <w:r>
+              <w:t>Creates a popup that plots the number of spikes in each unit in each batch</w:t>
+            </w:r>
+          </w:p>
           <w:p>
             <w:pPr>
               <w:jc w:val="center"/>
@@ -5052,12 +5734,11 @@
                 <w:noProof/>
                 <w:lang w:eastAsia="en-GB"/>
               </w:rPr>
-              <w:lastRenderedPageBreak/>
               <w:drawing>
-                <wp:inline distT="0" distB="0" distL="0" distR="0" wp14:anchorId="3EB30591" wp14:editId="648C7218">
-                  <wp:extent cx="3960000" cy="3869621"/>
+                <wp:inline distT="0" distB="0" distL="0" distR="0" wp14:anchorId="1B606BA0" wp14:editId="5AF2537E">
+                  <wp:extent cx="3960000" cy="3450632"/>
                   <wp:effectExtent l="0" t="0" r="2540" b="0"/>
-                  <wp:docPr id="11" name="Picture 11"/>
+                  <wp:docPr id="9" name="Picture 9"/>
                   <wp:cNvGraphicFramePr>
                     <a:graphicFrameLocks xmlns:a="http://schemas.openxmlformats.org/drawingml/2006/main" noChangeAspect="1"/>
                   </wp:cNvGraphicFramePr>
@@ -5077,7 +5758,7 @@
                         <pic:spPr>
                           <a:xfrm>
                             <a:off x="0" y="0"/>
-                            <a:ext cx="3960000" cy="3869621"/>
+                            <a:ext cx="3960000" cy="3450632"/>
                           </a:xfrm>
                           <a:prstGeom prst="rect">
                             <a:avLst/>
@@ -5102,8 +5783,7 @@
           </w:tcPr>
           <w:p>
             <w:r>
-              <w:lastRenderedPageBreak/>
-              <w:t>Unit freq time series</w:t>
+              <w:t>Show loaded templates</w:t>
             </w:r>
           </w:p>
         </w:tc>
@@ -5115,8 +5795,32 @@
             </w:tcBorders>
           </w:tcPr>
           <w:p>
-            <w:r>
-              <w:t>Creates a popup that plots the number of spikes in each unit in each batch</w:t>
+            <w:pPr>
+              <w:rPr>
+                <w:b/>
+                <w:bCs/>
+              </w:rPr>
+            </w:pPr>
+            <w:r>
+              <w:rPr>
+                <w:b/>
+                <w:bCs/>
+              </w:rPr>
+              <w:t xml:space="preserve">Only if unit templates were loaded in from other </w:t>
+            </w:r>
+            <w:proofErr w:type="spellStart"/>
+            <w:r>
+              <w:rPr>
+                <w:b/>
+                <w:bCs/>
+              </w:rPr>
+              <w:t>sortings</w:t>
+            </w:r>
+            <w:proofErr w:type="spellEnd"/>
+          </w:p>
+          <w:p>
+            <w:r>
+              <w:t>Creates a popup that shows units against their initialisation templates</w:t>
             </w:r>
           </w:p>
           <w:p>
@@ -5128,11 +5832,12 @@
                 <w:noProof/>
                 <w:lang w:eastAsia="en-GB"/>
               </w:rPr>
+              <w:lastRenderedPageBreak/>
               <w:drawing>
-                <wp:inline distT="0" distB="0" distL="0" distR="0" wp14:anchorId="1B606BA0" wp14:editId="5AF2537E">
+                <wp:inline distT="0" distB="0" distL="0" distR="0" wp14:anchorId="61F6F704" wp14:editId="13BE57E0">
                   <wp:extent cx="3960000" cy="3450632"/>
                   <wp:effectExtent l="0" t="0" r="2540" b="0"/>
-                  <wp:docPr id="9" name="Picture 9"/>
+                  <wp:docPr id="8" name="Picture 8"/>
                   <wp:cNvGraphicFramePr>
                     <a:graphicFrameLocks xmlns:a="http://schemas.openxmlformats.org/drawingml/2006/main" noChangeAspect="1"/>
                   </wp:cNvGraphicFramePr>
@@ -5167,110 +5872,20 @@
           </w:p>
         </w:tc>
       </w:tr>
-      <w:tr>
-        <w:tc>
-          <w:tcPr>
-            <w:tcW w:w="2405" w:type="dxa"/>
-            <w:tcBorders>
-              <w:bottom w:val="single" w:sz="4" w:space="0" w:color="auto"/>
-            </w:tcBorders>
-          </w:tcPr>
-          <w:p>
-            <w:r>
-              <w:t>Show loaded templates</w:t>
-            </w:r>
-          </w:p>
-        </w:tc>
-        <w:tc>
-          <w:tcPr>
-            <w:tcW w:w="6611" w:type="dxa"/>
-            <w:tcBorders>
-              <w:bottom w:val="single" w:sz="4" w:space="0" w:color="auto"/>
-            </w:tcBorders>
-          </w:tcPr>
-          <w:p>
-            <w:pPr>
-              <w:rPr>
-                <w:b/>
-                <w:bCs/>
-              </w:rPr>
-            </w:pPr>
-            <w:r>
-              <w:rPr>
-                <w:b/>
-                <w:bCs/>
-              </w:rPr>
-              <w:t>Only if unit templates were loaded in from other sortings</w:t>
-            </w:r>
-          </w:p>
-          <w:p>
-            <w:r>
-              <w:t>Creates a popup that shows units against their initialisation templates</w:t>
-            </w:r>
-          </w:p>
-          <w:p>
-            <w:pPr>
-              <w:jc w:val="center"/>
-            </w:pPr>
-            <w:r>
-              <w:rPr>
-                <w:noProof/>
-                <w:lang w:eastAsia="en-GB"/>
-              </w:rPr>
-              <w:lastRenderedPageBreak/>
-              <w:drawing>
-                <wp:inline distT="0" distB="0" distL="0" distR="0" wp14:anchorId="61F6F704" wp14:editId="13BE57E0">
-                  <wp:extent cx="3960000" cy="3450632"/>
-                  <wp:effectExtent l="0" t="0" r="2540" b="0"/>
-                  <wp:docPr id="8" name="Picture 8"/>
-                  <wp:cNvGraphicFramePr>
-                    <a:graphicFrameLocks xmlns:a="http://schemas.openxmlformats.org/drawingml/2006/main" noChangeAspect="1"/>
-                  </wp:cNvGraphicFramePr>
-                  <a:graphic xmlns:a="http://schemas.openxmlformats.org/drawingml/2006/main">
-                    <a:graphicData uri="http://schemas.openxmlformats.org/drawingml/2006/picture">
-                      <pic:pic xmlns:pic="http://schemas.openxmlformats.org/drawingml/2006/picture">
-                        <pic:nvPicPr>
-                          <pic:cNvPr id="1" name=""/>
-                          <pic:cNvPicPr/>
-                        </pic:nvPicPr>
-                        <pic:blipFill>
-                          <a:blip r:embed="rId16"/>
-                          <a:stretch>
-                            <a:fillRect/>
-                          </a:stretch>
-                        </pic:blipFill>
-                        <pic:spPr>
-                          <a:xfrm>
-                            <a:off x="0" y="0"/>
-                            <a:ext cx="3960000" cy="3450632"/>
-                          </a:xfrm>
-                          <a:prstGeom prst="rect">
-                            <a:avLst/>
-                          </a:prstGeom>
-                        </pic:spPr>
-                      </pic:pic>
-                    </a:graphicData>
-                  </a:graphic>
-                </wp:inline>
-              </w:drawing>
-            </w:r>
-          </w:p>
-        </w:tc>
-      </w:tr>
     </w:tbl>
     <w:p/>
     <w:p>
       <w:pPr>
         <w:pStyle w:val="Heading2"/>
       </w:pPr>
-      <w:bookmarkStart w:id="9" w:name="_Toc33802649"/>
+      <w:bookmarkStart w:id="8" w:name="_Toc33802649"/>
       <w:r>
         <w:t>Data</w:t>
       </w:r>
       <w:r>
         <w:t xml:space="preserve"> viewing</w:t>
       </w:r>
-      <w:bookmarkEnd w:id="9"/>
+      <w:bookmarkEnd w:id="8"/>
     </w:p>
     <w:tbl>
       <w:tblPr>
@@ -5400,8 +6015,13 @@
           </w:tcPr>
           <w:p>
             <w:r>
-              <w:t>Plot AllCh</w:t>
-            </w:r>
+              <w:t xml:space="preserve">Plot </w:t>
+            </w:r>
+            <w:proofErr w:type="spellStart"/>
+            <w:r>
+              <w:t>AllCh</w:t>
+            </w:r>
+            <w:proofErr w:type="spellEnd"/>
           </w:p>
         </w:tc>
         <w:tc>
@@ -5421,6 +6041,7 @@
             <w:r>
               <w:t xml:space="preserve">Enables plotting of data/units in their respective </w:t>
             </w:r>
+            <w:proofErr w:type="spellStart"/>
             <w:r>
               <w:rPr>
                 <w:i/>
@@ -5428,6 +6049,7 @@
               </w:rPr>
               <w:t>AllCh</w:t>
             </w:r>
+            <w:proofErr w:type="spellEnd"/>
             <w:r>
               <w:t xml:space="preserve"> tabs. Performance may suffer</w:t>
             </w:r>
@@ -5476,7 +6098,15 @@
           </w:tcPr>
           <w:p>
             <w:r>
-              <w:t>Sets the yaxis limits of the data trace figure</w:t>
+              <w:t xml:space="preserve">Sets the </w:t>
+            </w:r>
+            <w:proofErr w:type="spellStart"/>
+            <w:r>
+              <w:t>yaxis</w:t>
+            </w:r>
+            <w:proofErr w:type="spellEnd"/>
+            <w:r>
+              <w:t xml:space="preserve"> limits of the data trace figure</w:t>
             </w:r>
           </w:p>
         </w:tc>
@@ -5491,26 +6121,25 @@
       <w:pPr>
         <w:pStyle w:val="Heading1"/>
       </w:pPr>
-      <w:bookmarkStart w:id="10" w:name="_Initialising"/>
-      <w:bookmarkStart w:id="11" w:name="_Toc33802652"/>
-      <w:bookmarkEnd w:id="10"/>
+      <w:bookmarkStart w:id="9" w:name="_Initialising"/>
+      <w:bookmarkStart w:id="10" w:name="_Toc33802652"/>
+      <w:bookmarkEnd w:id="9"/>
       <w:r>
         <w:lastRenderedPageBreak/>
         <w:t>Initialising</w:t>
       </w:r>
-      <w:bookmarkEnd w:id="11"/>
+      <w:bookmarkEnd w:id="10"/>
     </w:p>
     <w:p>
       <w:r>
         <w:rPr>
           <w:noProof/>
-          <w:lang w:eastAsia="en-GB"/>
         </w:rPr>
         <w:drawing>
-          <wp:inline distT="0" distB="0" distL="0" distR="0" wp14:anchorId="7C8B7D0D" wp14:editId="0E496179">
-            <wp:extent cx="2754139" cy="2556000"/>
-            <wp:effectExtent l="0" t="0" r="8255" b="0"/>
-            <wp:docPr id="1" name="Picture 1"/>
+          <wp:inline distT="0" distB="0" distL="0" distR="0" wp14:anchorId="396F2B46" wp14:editId="032A9D41">
+            <wp:extent cx="2757426" cy="2559050"/>
+            <wp:effectExtent l="0" t="0" r="5080" b="0"/>
+            <wp:docPr id="18" name="Picture 18" descr="Graphical user interface, application&#10;&#10;Description automatically generated"/>
             <wp:cNvGraphicFramePr>
               <a:graphicFrameLocks xmlns:a="http://schemas.openxmlformats.org/drawingml/2006/main" noChangeAspect="1"/>
             </wp:cNvGraphicFramePr>
@@ -5518,7 +6147,47 @@
               <a:graphicData uri="http://schemas.openxmlformats.org/drawingml/2006/picture">
                 <pic:pic xmlns:pic="http://schemas.openxmlformats.org/drawingml/2006/picture">
                   <pic:nvPicPr>
-                    <pic:cNvPr id="1" name=""/>
+                    <pic:cNvPr id="18" name="Picture 18" descr="Graphical user interface, application&#10;&#10;Description automatically generated"/>
+                    <pic:cNvPicPr/>
+                  </pic:nvPicPr>
+                  <pic:blipFill>
+                    <a:blip r:embed="rId16"/>
+                    <a:stretch>
+                      <a:fillRect/>
+                    </a:stretch>
+                  </pic:blipFill>
+                  <pic:spPr>
+                    <a:xfrm>
+                      <a:off x="0" y="0"/>
+                      <a:ext cx="2771873" cy="2572458"/>
+                    </a:xfrm>
+                    <a:prstGeom prst="rect">
+                      <a:avLst/>
+                    </a:prstGeom>
+                  </pic:spPr>
+                </pic:pic>
+              </a:graphicData>
+            </a:graphic>
+          </wp:inline>
+        </w:drawing>
+      </w:r>
+      <w:r>
+        <w:rPr>
+          <w:noProof/>
+        </w:rPr>
+        <w:drawing>
+          <wp:inline distT="0" distB="0" distL="0" distR="0" wp14:anchorId="13E1750D" wp14:editId="4549BDAE">
+            <wp:extent cx="2757600" cy="2559212"/>
+            <wp:effectExtent l="0" t="0" r="5080" b="0"/>
+            <wp:docPr id="1" name="Picture 1" descr="Graphical user interface, application&#10;&#10;Description automatically generated"/>
+            <wp:cNvGraphicFramePr>
+              <a:graphicFrameLocks xmlns:a="http://schemas.openxmlformats.org/drawingml/2006/main" noChangeAspect="1"/>
+            </wp:cNvGraphicFramePr>
+            <a:graphic xmlns:a="http://schemas.openxmlformats.org/drawingml/2006/main">
+              <a:graphicData uri="http://schemas.openxmlformats.org/drawingml/2006/picture">
+                <pic:pic xmlns:pic="http://schemas.openxmlformats.org/drawingml/2006/picture">
+                  <pic:nvPicPr>
+                    <pic:cNvPr id="1" name="Picture 1" descr="Graphical user interface, application&#10;&#10;Description automatically generated"/>
                     <pic:cNvPicPr/>
                   </pic:nvPicPr>
                   <pic:blipFill>
@@ -5530,7 +6199,7 @@
                   <pic:spPr>
                     <a:xfrm>
                       <a:off x="0" y="0"/>
-                      <a:ext cx="2754139" cy="2556000"/>
+                      <a:ext cx="2757600" cy="2559212"/>
                     </a:xfrm>
                     <a:prstGeom prst="rect">
                       <a:avLst/>
@@ -5542,16 +6211,181 @@
           </wp:inline>
         </w:drawing>
       </w:r>
+    </w:p>
+    <w:p>
+      <w:pPr>
+        <w:pStyle w:val="ListParagraph"/>
+        <w:numPr>
+          <w:ilvl w:val="0"/>
+          <w:numId w:val="1"/>
+        </w:numPr>
+      </w:pPr>
+      <w:r>
+        <w:rPr>
+          <w:b/>
+        </w:rPr>
+        <w:t xml:space="preserve">Session -&gt; </w:t>
+      </w:r>
+      <w:r>
+        <w:rPr>
+          <w:b/>
+        </w:rPr>
+        <w:t xml:space="preserve">Initialise (or </w:t>
+      </w:r>
+      <w:proofErr w:type="spellStart"/>
+      <w:r>
+        <w:rPr>
+          <w:b/>
+        </w:rPr>
+        <w:t>ctrl+I</w:t>
+      </w:r>
+      <w:proofErr w:type="spellEnd"/>
+      <w:r>
+        <w:rPr>
+          <w:b/>
+        </w:rPr>
+        <w:t>)</w:t>
+      </w:r>
+    </w:p>
+    <w:p>
+      <w:pPr>
+        <w:pStyle w:val="ListParagraph"/>
+        <w:numPr>
+          <w:ilvl w:val="0"/>
+          <w:numId w:val="1"/>
+        </w:numPr>
+      </w:pPr>
+      <w:r>
+        <w:t xml:space="preserve">Use the </w:t>
+      </w:r>
+      <w:r>
+        <w:rPr>
+          <w:b/>
+          <w:bCs/>
+        </w:rPr>
+        <w:t>Choose .bin</w:t>
+      </w:r>
+      <w:r>
+        <w:t xml:space="preserve"> button to load in an experiment binary file. The binary file must be int16 and written column-wise.</w:t>
+      </w:r>
+    </w:p>
+    <w:p>
+      <w:pPr>
+        <w:pStyle w:val="ListParagraph"/>
+        <w:numPr>
+          <w:ilvl w:val="0"/>
+          <w:numId w:val="1"/>
+        </w:numPr>
+      </w:pPr>
+      <w:r>
+        <w:t>In the case of interlaced data, tick the duplex data box instead of doubling the sampling rate in the box to the left.</w:t>
+      </w:r>
+    </w:p>
+    <w:p>
+      <w:pPr>
+        <w:pStyle w:val="ListParagraph"/>
+        <w:numPr>
+          <w:ilvl w:val="0"/>
+          <w:numId w:val="1"/>
+        </w:numPr>
+      </w:pPr>
+      <w:r>
+        <w:t>Thresholds can be changed after initialisation, as can simple amplitude threshold which is used for initial spike detection.</w:t>
+      </w:r>
+    </w:p>
+    <w:p>
+      <w:pPr>
+        <w:pStyle w:val="ListParagraph"/>
+        <w:numPr>
+          <w:ilvl w:val="0"/>
+          <w:numId w:val="1"/>
+        </w:numPr>
+      </w:pPr>
+      <w:r>
+        <w:t>The filtering options tab can be used to adjust the data pre-filtering.</w:t>
+      </w:r>
+    </w:p>
+    <w:p>
+      <w:pPr>
+        <w:pStyle w:val="ListParagraph"/>
+        <w:numPr>
+          <w:ilvl w:val="0"/>
+          <w:numId w:val="1"/>
+        </w:numPr>
+      </w:pPr>
+      <w:r>
+        <w:t xml:space="preserve">Once initialised, you can load in unit templates from other </w:t>
+      </w:r>
+      <w:proofErr w:type="spellStart"/>
+      <w:r>
+        <w:t>sortings</w:t>
+      </w:r>
+      <w:proofErr w:type="spellEnd"/>
+      <w:r>
+        <w:t xml:space="preserve"> using </w:t>
+      </w:r>
+      <w:r>
+        <w:rPr>
+          <w:b/>
+        </w:rPr>
+        <w:t xml:space="preserve">Session -&gt; Load </w:t>
+      </w:r>
+      <w:r>
+        <w:rPr>
+          <w:b/>
+        </w:rPr>
+        <w:t>templates (</w:t>
+      </w:r>
+      <w:proofErr w:type="spellStart"/>
+      <w:r>
+        <w:rPr>
+          <w:b/>
+        </w:rPr>
+        <w:t>ctrl+K</w:t>
+      </w:r>
+      <w:proofErr w:type="spellEnd"/>
+      <w:r>
+        <w:rPr>
+          <w:b/>
+        </w:rPr>
+        <w:t>)</w:t>
+      </w:r>
+      <w:r>
+        <w:t>, if desired.</w:t>
+      </w:r>
+    </w:p>
+    <w:p>
+      <w:r>
+        <w:br w:type="page"/>
+      </w:r>
+    </w:p>
+    <w:p>
+      <w:pPr>
+        <w:pStyle w:val="Heading1"/>
+      </w:pPr>
+      <w:bookmarkStart w:id="11" w:name="_Refine_batch"/>
+      <w:bookmarkStart w:id="12" w:name="_Toc33802653"/>
+      <w:bookmarkEnd w:id="11"/>
+      <w:r>
+        <w:lastRenderedPageBreak/>
+        <w:t>Refine batch</w:t>
+      </w:r>
+      <w:bookmarkEnd w:id="12"/>
+    </w:p>
+    <w:p>
+      <w:pPr>
+        <w:jc w:val="center"/>
+      </w:pPr>
       <w:r>
         <w:rPr>
           <w:noProof/>
           <w:lang w:eastAsia="en-GB"/>
         </w:rPr>
         <w:drawing>
-          <wp:inline distT="0" distB="0" distL="0" distR="0" wp14:anchorId="302D1B47" wp14:editId="4D7C2EBC">
-            <wp:extent cx="2754140" cy="2556000"/>
-            <wp:effectExtent l="0" t="0" r="8255" b="0"/>
-            <wp:docPr id="2" name="Picture 2"/>
+          <wp:inline distT="0" distB="0" distL="0" distR="0" wp14:anchorId="17343016" wp14:editId="24A61FBD">
+            <wp:extent cx="1192284" cy="3060000"/>
+            <wp:effectExtent l="0" t="0" r="8255" b="7620"/>
+            <wp:docPr id="6" name="Picture 6"/>
             <wp:cNvGraphicFramePr>
               <a:graphicFrameLocks xmlns:a="http://schemas.openxmlformats.org/drawingml/2006/main" noChangeAspect="1"/>
             </wp:cNvGraphicFramePr>
@@ -5571,7 +6405,7 @@
                   <pic:spPr>
                     <a:xfrm>
                       <a:off x="0" y="0"/>
-                      <a:ext cx="2754140" cy="2556000"/>
+                      <a:ext cx="1192284" cy="3060000"/>
                     </a:xfrm>
                     <a:prstGeom prst="rect">
                       <a:avLst/>
@@ -5583,145 +6417,16 @@
           </wp:inline>
         </w:drawing>
       </w:r>
-    </w:p>
-    <w:p>
-      <w:pPr>
-        <w:pStyle w:val="ListParagraph"/>
-        <w:numPr>
-          <w:ilvl w:val="0"/>
-          <w:numId w:val="1"/>
-        </w:numPr>
-      </w:pPr>
-      <w:r>
-        <w:rPr>
-          <w:b/>
-        </w:rPr>
-        <w:t xml:space="preserve">Session -&gt; </w:t>
-      </w:r>
-      <w:r>
-        <w:rPr>
-          <w:b/>
-        </w:rPr>
-        <w:t>Initialise (or ctrl+I)</w:t>
-      </w:r>
-    </w:p>
-    <w:p>
-      <w:pPr>
-        <w:pStyle w:val="ListParagraph"/>
-        <w:numPr>
-          <w:ilvl w:val="0"/>
-          <w:numId w:val="1"/>
-        </w:numPr>
-      </w:pPr>
-      <w:r>
-        <w:t xml:space="preserve">Use the </w:t>
-      </w:r>
-      <w:r>
-        <w:rPr>
-          <w:b/>
-          <w:bCs/>
-        </w:rPr>
-        <w:t>Choose .bin</w:t>
-      </w:r>
-      <w:r>
-        <w:t xml:space="preserve"> button to load in an experiment binary file. The binary file must be int16 and written column-wise.</w:t>
-      </w:r>
-    </w:p>
-    <w:p>
-      <w:pPr>
-        <w:pStyle w:val="ListParagraph"/>
-        <w:numPr>
-          <w:ilvl w:val="0"/>
-          <w:numId w:val="1"/>
-        </w:numPr>
-      </w:pPr>
-      <w:r>
-        <w:t>In the case of interlaced data, tick the duplex data box instead of doubling the sampling rate in the box to the left.</w:t>
-      </w:r>
-    </w:p>
-    <w:p>
-      <w:pPr>
-        <w:pStyle w:val="ListParagraph"/>
-        <w:numPr>
-          <w:ilvl w:val="0"/>
-          <w:numId w:val="1"/>
-        </w:numPr>
-      </w:pPr>
-      <w:r>
-        <w:t>Thresholds can be changed after initialisation, as can simple amplitude threshold which is used for initial spike detection.</w:t>
-      </w:r>
-    </w:p>
-    <w:p>
-      <w:pPr>
-        <w:pStyle w:val="ListParagraph"/>
-        <w:numPr>
-          <w:ilvl w:val="0"/>
-          <w:numId w:val="1"/>
-        </w:numPr>
-      </w:pPr>
-      <w:r>
-        <w:t>The filtering options tab can be used to adjust the data pre-filtering.</w:t>
-      </w:r>
-    </w:p>
-    <w:p>
-      <w:pPr>
-        <w:pStyle w:val="ListParagraph"/>
-        <w:numPr>
-          <w:ilvl w:val="0"/>
-          <w:numId w:val="1"/>
-        </w:numPr>
-      </w:pPr>
-      <w:r>
-        <w:t xml:space="preserve">Once initialised, you can load in unit templates from other sortings using </w:t>
-      </w:r>
-      <w:r>
-        <w:rPr>
-          <w:b/>
-        </w:rPr>
-        <w:t xml:space="preserve">Session -&gt; Load </w:t>
-      </w:r>
-      <w:r>
-        <w:rPr>
-          <w:b/>
-        </w:rPr>
-        <w:t>templates (ctrl+K)</w:t>
-      </w:r>
-      <w:r>
-        <w:t>, if desired.</w:t>
-      </w:r>
-    </w:p>
-    <w:p>
-      <w:r>
-        <w:br w:type="page"/>
-      </w:r>
-    </w:p>
-    <w:p>
-      <w:pPr>
-        <w:pStyle w:val="Heading1"/>
-      </w:pPr>
-      <w:bookmarkStart w:id="12" w:name="_Refine_batch"/>
-      <w:bookmarkStart w:id="13" w:name="_Toc33802653"/>
-      <w:bookmarkEnd w:id="12"/>
-      <w:r>
-        <w:lastRenderedPageBreak/>
-        <w:t>Refine batch</w:t>
-      </w:r>
-      <w:bookmarkEnd w:id="13"/>
-    </w:p>
-    <w:p>
-      <w:pPr>
-        <w:jc w:val="center"/>
-      </w:pPr>
       <w:r>
         <w:rPr>
           <w:noProof/>
           <w:lang w:eastAsia="en-GB"/>
         </w:rPr>
         <w:drawing>
-          <wp:inline distT="0" distB="0" distL="0" distR="0" wp14:anchorId="17343016" wp14:editId="24A61FBD">
-            <wp:extent cx="1192284" cy="3060000"/>
-            <wp:effectExtent l="0" t="0" r="8255" b="7620"/>
-            <wp:docPr id="6" name="Picture 6"/>
+          <wp:inline distT="0" distB="0" distL="0" distR="0" wp14:anchorId="27E88CB7" wp14:editId="3601C955">
+            <wp:extent cx="4419837" cy="3060000"/>
+            <wp:effectExtent l="0" t="0" r="0" b="7620"/>
+            <wp:docPr id="7" name="Picture 7"/>
             <wp:cNvGraphicFramePr>
               <a:graphicFrameLocks xmlns:a="http://schemas.openxmlformats.org/drawingml/2006/main" noChangeAspect="1"/>
             </wp:cNvGraphicFramePr>
@@ -5741,47 +6446,6 @@
                   <pic:spPr>
                     <a:xfrm>
                       <a:off x="0" y="0"/>
-                      <a:ext cx="1192284" cy="3060000"/>
-                    </a:xfrm>
-                    <a:prstGeom prst="rect">
-                      <a:avLst/>
-                    </a:prstGeom>
-                  </pic:spPr>
-                </pic:pic>
-              </a:graphicData>
-            </a:graphic>
-          </wp:inline>
-        </w:drawing>
-      </w:r>
-      <w:r>
-        <w:rPr>
-          <w:noProof/>
-          <w:lang w:eastAsia="en-GB"/>
-        </w:rPr>
-        <w:drawing>
-          <wp:inline distT="0" distB="0" distL="0" distR="0" wp14:anchorId="27E88CB7" wp14:editId="3601C955">
-            <wp:extent cx="4419837" cy="3060000"/>
-            <wp:effectExtent l="0" t="0" r="0" b="7620"/>
-            <wp:docPr id="7" name="Picture 7"/>
-            <wp:cNvGraphicFramePr>
-              <a:graphicFrameLocks xmlns:a="http://schemas.openxmlformats.org/drawingml/2006/main" noChangeAspect="1"/>
-            </wp:cNvGraphicFramePr>
-            <a:graphic xmlns:a="http://schemas.openxmlformats.org/drawingml/2006/main">
-              <a:graphicData uri="http://schemas.openxmlformats.org/drawingml/2006/picture">
-                <pic:pic xmlns:pic="http://schemas.openxmlformats.org/drawingml/2006/picture">
-                  <pic:nvPicPr>
-                    <pic:cNvPr id="1" name=""/>
-                    <pic:cNvPicPr/>
-                  </pic:nvPicPr>
-                  <pic:blipFill>
-                    <a:blip r:embed="rId20"/>
-                    <a:stretch>
-                      <a:fillRect/>
-                    </a:stretch>
-                  </pic:blipFill>
-                  <pic:spPr>
-                    <a:xfrm>
-                      <a:off x="0" y="0"/>
                       <a:ext cx="4419837" cy="3060000"/>
                     </a:xfrm>
                     <a:prstGeom prst="rect">
@@ -5923,9 +6587,11 @@
             <w:tcW w:w="2405" w:type="dxa"/>
           </w:tcPr>
           <w:p>
+            <w:proofErr w:type="spellStart"/>
             <w:r>
               <w:t>ScalingLock</w:t>
             </w:r>
+            <w:proofErr w:type="spellEnd"/>
           </w:p>
         </w:tc>
         <w:tc>
@@ -5945,9 +6611,11 @@
             <w:tcW w:w="2405" w:type="dxa"/>
           </w:tcPr>
           <w:p>
+            <w:proofErr w:type="spellStart"/>
             <w:r>
               <w:t>StealingLock</w:t>
             </w:r>
+            <w:proofErr w:type="spellEnd"/>
           </w:p>
         </w:tc>
         <w:tc>
@@ -6024,7 +6692,7 @@
     </w:tbl>
     <w:p/>
     <w:sectPr>
-      <w:footerReference w:type="default" r:id="rId21"/>
+      <w:footerReference w:type="default" r:id="rId20"/>
       <w:pgSz w:w="11906" w:h="16838"/>
       <w:pgMar w:top="1440" w:right="1440" w:bottom="1440" w:left="1440" w:header="708" w:footer="708" w:gutter="0"/>
       <w:cols w:space="708"/>
@@ -6035,7 +6703,7 @@
 </file>
 
 <file path=word/endnotes.xml><?xml version="1.0" encoding="utf-8"?>
-<w:endnotes xmlns:wpc="http://schemas.microsoft.com/office/word/2010/wordprocessingCanvas" xmlns:cx="http://schemas.microsoft.com/office/drawing/2014/chartex" xmlns:cx1="http://schemas.microsoft.com/office/drawing/2015/9/8/chartex" xmlns:cx2="http://schemas.microsoft.com/office/drawing/2015/10/21/chartex" xmlns:cx3="http://schemas.microsoft.com/office/drawing/2016/5/9/chartex" xmlns:cx4="http://schemas.microsoft.com/office/drawing/2016/5/10/chartex" xmlns:cx5="http://schemas.microsoft.com/office/drawing/2016/5/11/chartex" xmlns:cx6="http://schemas.microsoft.com/office/drawing/2016/5/12/chartex" xmlns:cx7="http://schemas.microsoft.com/office/drawing/2016/5/13/chartex" xmlns:cx8="http://schemas.microsoft.com/office/drawing/2016/5/14/chartex" xmlns:mc="http://schemas.openxmlformats.org/markup-compatibility/2006" xmlns:aink="http://schemas.microsoft.com/office/drawing/2016/ink" xmlns:am3d="http://schemas.microsoft.com/office/drawing/2017/model3d" xmlns:o="urn:schemas-microsoft-com:office:office" xmlns:r="http://schemas.openxmlformats.org/officeDocument/2006/relationships" xmlns:m="http://schemas.openxmlformats.org/officeDocument/2006/math" xmlns:v="urn:schemas-microsoft-com:vml" xmlns:wp14="http://schemas.microsoft.com/office/word/2010/wordprocessingDrawing" xmlns:wp="http://schemas.openxmlformats.org/drawingml/2006/wordprocessingDrawing" xmlns:w10="urn:schemas-microsoft-com:office:word" xmlns:w="http://schemas.openxmlformats.org/wordprocessingml/2006/main" xmlns:w14="http://schemas.microsoft.com/office/word/2010/wordml" xmlns:w15="http://schemas.microsoft.com/office/word/2012/wordml" xmlns:w16cid="http://schemas.microsoft.com/office/word/2016/wordml/cid" xmlns:w16se="http://schemas.microsoft.com/office/word/2015/wordml/symex" xmlns:wpg="http://schemas.microsoft.com/office/word/2010/wordprocessingGroup" xmlns:wpi="http://schemas.microsoft.com/office/word/2010/wordprocessingInk" xmlns:wne="http://schemas.microsoft.com/office/word/2006/wordml" xmlns:wps="http://schemas.microsoft.com/office/word/2010/wordprocessingShape" mc:Ignorable="w14 w15 w16se w16cid wp14">
+<w:endnotes xmlns:wpc="http://schemas.microsoft.com/office/word/2010/wordprocessingCanvas" xmlns:cx="http://schemas.microsoft.com/office/drawing/2014/chartex" xmlns:cx1="http://schemas.microsoft.com/office/drawing/2015/9/8/chartex" xmlns:cx2="http://schemas.microsoft.com/office/drawing/2015/10/21/chartex" xmlns:cx3="http://schemas.microsoft.com/office/drawing/2016/5/9/chartex" xmlns:cx4="http://schemas.microsoft.com/office/drawing/2016/5/10/chartex" xmlns:cx5="http://schemas.microsoft.com/office/drawing/2016/5/11/chartex" xmlns:cx6="http://schemas.microsoft.com/office/drawing/2016/5/12/chartex" xmlns:cx7="http://schemas.microsoft.com/office/drawing/2016/5/13/chartex" xmlns:cx8="http://schemas.microsoft.com/office/drawing/2016/5/14/chartex" xmlns:mc="http://schemas.openxmlformats.org/markup-compatibility/2006" xmlns:aink="http://schemas.microsoft.com/office/drawing/2016/ink" xmlns:am3d="http://schemas.microsoft.com/office/drawing/2017/model3d" xmlns:o="urn:schemas-microsoft-com:office:office" xmlns:r="http://schemas.openxmlformats.org/officeDocument/2006/relationships" xmlns:m="http://schemas.openxmlformats.org/officeDocument/2006/math" xmlns:v="urn:schemas-microsoft-com:vml" xmlns:wp14="http://schemas.microsoft.com/office/word/2010/wordprocessingDrawing" xmlns:wp="http://schemas.openxmlformats.org/drawingml/2006/wordprocessingDrawing" xmlns:w10="urn:schemas-microsoft-com:office:word" xmlns:w="http://schemas.openxmlformats.org/wordprocessingml/2006/main" xmlns:w14="http://schemas.microsoft.com/office/word/2010/wordml" xmlns:w15="http://schemas.microsoft.com/office/word/2012/wordml" xmlns:w16cex="http://schemas.microsoft.com/office/word/2018/wordml/cex" xmlns:w16cid="http://schemas.microsoft.com/office/word/2016/wordml/cid" xmlns:w16="http://schemas.microsoft.com/office/word/2018/wordml" xmlns:w16sdtdh="http://schemas.microsoft.com/office/word/2020/wordml/sdtdatahash" xmlns:w16se="http://schemas.microsoft.com/office/word/2015/wordml/symex" xmlns:wpg="http://schemas.microsoft.com/office/word/2010/wordprocessingGroup" xmlns:wpi="http://schemas.microsoft.com/office/word/2010/wordprocessingInk" xmlns:wne="http://schemas.microsoft.com/office/word/2006/wordml" xmlns:wps="http://schemas.microsoft.com/office/word/2010/wordprocessingShape" mc:Ignorable="w14 w15 w16se w16cid w16 w16cex w16sdtdh wp14">
   <w:endnote w:type="separator" w:id="-1">
     <w:p>
       <w:pPr>
@@ -6060,7 +6728,7 @@
 </file>
 
 <file path=word/footer1.xml><?xml version="1.0" encoding="utf-8"?>
-<w:ftr xmlns:wpc="http://schemas.microsoft.com/office/word/2010/wordprocessingCanvas" xmlns:cx="http://schemas.microsoft.com/office/drawing/2014/chartex" xmlns:cx1="http://schemas.microsoft.com/office/drawing/2015/9/8/chartex" xmlns:cx2="http://schemas.microsoft.com/office/drawing/2015/10/21/chartex" xmlns:cx3="http://schemas.microsoft.com/office/drawing/2016/5/9/chartex" xmlns:cx4="http://schemas.microsoft.com/office/drawing/2016/5/10/chartex" xmlns:cx5="http://schemas.microsoft.com/office/drawing/2016/5/11/chartex" xmlns:cx6="http://schemas.microsoft.com/office/drawing/2016/5/12/chartex" xmlns:cx7="http://schemas.microsoft.com/office/drawing/2016/5/13/chartex" xmlns:cx8="http://schemas.microsoft.com/office/drawing/2016/5/14/chartex" xmlns:mc="http://schemas.openxmlformats.org/markup-compatibility/2006" xmlns:aink="http://schemas.microsoft.com/office/drawing/2016/ink" xmlns:am3d="http://schemas.microsoft.com/office/drawing/2017/model3d" xmlns:o="urn:schemas-microsoft-com:office:office" xmlns:r="http://schemas.openxmlformats.org/officeDocument/2006/relationships" xmlns:m="http://schemas.openxmlformats.org/officeDocument/2006/math" xmlns:v="urn:schemas-microsoft-com:vml" xmlns:wp14="http://schemas.microsoft.com/office/word/2010/wordprocessingDrawing" xmlns:wp="http://schemas.openxmlformats.org/drawingml/2006/wordprocessingDrawing" xmlns:w10="urn:schemas-microsoft-com:office:word" xmlns:w="http://schemas.openxmlformats.org/wordprocessingml/2006/main" xmlns:w14="http://schemas.microsoft.com/office/word/2010/wordml" xmlns:w15="http://schemas.microsoft.com/office/word/2012/wordml" xmlns:w16cid="http://schemas.microsoft.com/office/word/2016/wordml/cid" xmlns:w16se="http://schemas.microsoft.com/office/word/2015/wordml/symex" xmlns:wpg="http://schemas.microsoft.com/office/word/2010/wordprocessingGroup" xmlns:wpi="http://schemas.microsoft.com/office/word/2010/wordprocessingInk" xmlns:wne="http://schemas.microsoft.com/office/word/2006/wordml" xmlns:wps="http://schemas.microsoft.com/office/word/2010/wordprocessingShape" mc:Ignorable="w14 w15 w16se w16cid wp14">
+<w:ftr xmlns:wpc="http://schemas.microsoft.com/office/word/2010/wordprocessingCanvas" xmlns:cx="http://schemas.microsoft.com/office/drawing/2014/chartex" xmlns:cx1="http://schemas.microsoft.com/office/drawing/2015/9/8/chartex" xmlns:cx2="http://schemas.microsoft.com/office/drawing/2015/10/21/chartex" xmlns:cx3="http://schemas.microsoft.com/office/drawing/2016/5/9/chartex" xmlns:cx4="http://schemas.microsoft.com/office/drawing/2016/5/10/chartex" xmlns:cx5="http://schemas.microsoft.com/office/drawing/2016/5/11/chartex" xmlns:cx6="http://schemas.microsoft.com/office/drawing/2016/5/12/chartex" xmlns:cx7="http://schemas.microsoft.com/office/drawing/2016/5/13/chartex" xmlns:cx8="http://schemas.microsoft.com/office/drawing/2016/5/14/chartex" xmlns:mc="http://schemas.openxmlformats.org/markup-compatibility/2006" xmlns:aink="http://schemas.microsoft.com/office/drawing/2016/ink" xmlns:am3d="http://schemas.microsoft.com/office/drawing/2017/model3d" xmlns:o="urn:schemas-microsoft-com:office:office" xmlns:r="http://schemas.openxmlformats.org/officeDocument/2006/relationships" xmlns:m="http://schemas.openxmlformats.org/officeDocument/2006/math" xmlns:v="urn:schemas-microsoft-com:vml" xmlns:wp14="http://schemas.microsoft.com/office/word/2010/wordprocessingDrawing" xmlns:wp="http://schemas.openxmlformats.org/drawingml/2006/wordprocessingDrawing" xmlns:w10="urn:schemas-microsoft-com:office:word" xmlns:w="http://schemas.openxmlformats.org/wordprocessingml/2006/main" xmlns:w14="http://schemas.microsoft.com/office/word/2010/wordml" xmlns:w15="http://schemas.microsoft.com/office/word/2012/wordml" xmlns:w16cex="http://schemas.microsoft.com/office/word/2018/wordml/cex" xmlns:w16cid="http://schemas.microsoft.com/office/word/2016/wordml/cid" xmlns:w16="http://schemas.microsoft.com/office/word/2018/wordml" xmlns:w16sdtdh="http://schemas.microsoft.com/office/word/2020/wordml/sdtdatahash" xmlns:w16se="http://schemas.microsoft.com/office/word/2015/wordml/symex" xmlns:wpg="http://schemas.microsoft.com/office/word/2010/wordprocessingGroup" xmlns:wpi="http://schemas.microsoft.com/office/word/2010/wordprocessingInk" xmlns:wne="http://schemas.microsoft.com/office/word/2006/wordml" xmlns:wps="http://schemas.microsoft.com/office/word/2010/wordprocessingShape" mc:Ignorable="w14 w15 w16se w16cid w16 w16cex w16sdtdh wp14">
   <w:sdt>
     <w:sdtPr>
       <w:id w:val="-1054851042"/>
@@ -6113,7 +6781,7 @@
 </file>
 
 <file path=word/footnotes.xml><?xml version="1.0" encoding="utf-8"?>
-<w:footnotes xmlns:wpc="http://schemas.microsoft.com/office/word/2010/wordprocessingCanvas" xmlns:cx="http://schemas.microsoft.com/office/drawing/2014/chartex" xmlns:cx1="http://schemas.microsoft.com/office/drawing/2015/9/8/chartex" xmlns:cx2="http://schemas.microsoft.com/office/drawing/2015/10/21/chartex" xmlns:cx3="http://schemas.microsoft.com/office/drawing/2016/5/9/chartex" xmlns:cx4="http://schemas.microsoft.com/office/drawing/2016/5/10/chartex" xmlns:cx5="http://schemas.microsoft.com/office/drawing/2016/5/11/chartex" xmlns:cx6="http://schemas.microsoft.com/office/drawing/2016/5/12/chartex" xmlns:cx7="http://schemas.microsoft.com/office/drawing/2016/5/13/chartex" xmlns:cx8="http://schemas.microsoft.com/office/drawing/2016/5/14/chartex" xmlns:mc="http://schemas.openxmlformats.org/markup-compatibility/2006" xmlns:aink="http://schemas.microsoft.com/office/drawing/2016/ink" xmlns:am3d="http://schemas.microsoft.com/office/drawing/2017/model3d" xmlns:o="urn:schemas-microsoft-com:office:office" xmlns:r="http://schemas.openxmlformats.org/officeDocument/2006/relationships" xmlns:m="http://schemas.openxmlformats.org/officeDocument/2006/math" xmlns:v="urn:schemas-microsoft-com:vml" xmlns:wp14="http://schemas.microsoft.com/office/word/2010/wordprocessingDrawing" xmlns:wp="http://schemas.openxmlformats.org/drawingml/2006/wordprocessingDrawing" xmlns:w10="urn:schemas-microsoft-com:office:word" xmlns:w="http://schemas.openxmlformats.org/wordprocessingml/2006/main" xmlns:w14="http://schemas.microsoft.com/office/word/2010/wordml" xmlns:w15="http://schemas.microsoft.com/office/word/2012/wordml" xmlns:w16cid="http://schemas.microsoft.com/office/word/2016/wordml/cid" xmlns:w16se="http://schemas.microsoft.com/office/word/2015/wordml/symex" xmlns:wpg="http://schemas.microsoft.com/office/word/2010/wordprocessingGroup" xmlns:wpi="http://schemas.microsoft.com/office/word/2010/wordprocessingInk" xmlns:wne="http://schemas.microsoft.com/office/word/2006/wordml" xmlns:wps="http://schemas.microsoft.com/office/word/2010/wordprocessingShape" mc:Ignorable="w14 w15 w16se w16cid wp14">
+<w:footnotes xmlns:wpc="http://schemas.microsoft.com/office/word/2010/wordprocessingCanvas" xmlns:cx="http://schemas.microsoft.com/office/drawing/2014/chartex" xmlns:cx1="http://schemas.microsoft.com/office/drawing/2015/9/8/chartex" xmlns:cx2="http://schemas.microsoft.com/office/drawing/2015/10/21/chartex" xmlns:cx3="http://schemas.microsoft.com/office/drawing/2016/5/9/chartex" xmlns:cx4="http://schemas.microsoft.com/office/drawing/2016/5/10/chartex" xmlns:cx5="http://schemas.microsoft.com/office/drawing/2016/5/11/chartex" xmlns:cx6="http://schemas.microsoft.com/office/drawing/2016/5/12/chartex" xmlns:cx7="http://schemas.microsoft.com/office/drawing/2016/5/13/chartex" xmlns:cx8="http://schemas.microsoft.com/office/drawing/2016/5/14/chartex" xmlns:mc="http://schemas.openxmlformats.org/markup-compatibility/2006" xmlns:aink="http://schemas.microsoft.com/office/drawing/2016/ink" xmlns:am3d="http://schemas.microsoft.com/office/drawing/2017/model3d" xmlns:o="urn:schemas-microsoft-com:office:office" xmlns:r="http://schemas.openxmlformats.org/officeDocument/2006/relationships" xmlns:m="http://schemas.openxmlformats.org/officeDocument/2006/math" xmlns:v="urn:schemas-microsoft-com:vml" xmlns:wp14="http://schemas.microsoft.com/office/word/2010/wordprocessingDrawing" xmlns:wp="http://schemas.openxmlformats.org/drawingml/2006/wordprocessingDrawing" xmlns:w10="urn:schemas-microsoft-com:office:word" xmlns:w="http://schemas.openxmlformats.org/wordprocessingml/2006/main" xmlns:w14="http://schemas.microsoft.com/office/word/2010/wordml" xmlns:w15="http://schemas.microsoft.com/office/word/2012/wordml" xmlns:w16cex="http://schemas.microsoft.com/office/word/2018/wordml/cex" xmlns:w16cid="http://schemas.microsoft.com/office/word/2016/wordml/cid" xmlns:w16="http://schemas.microsoft.com/office/word/2018/wordml" xmlns:w16sdtdh="http://schemas.microsoft.com/office/word/2020/wordml/sdtdatahash" xmlns:w16se="http://schemas.microsoft.com/office/word/2015/wordml/symex" xmlns:wpg="http://schemas.microsoft.com/office/word/2010/wordprocessingGroup" xmlns:wpi="http://schemas.microsoft.com/office/word/2010/wordprocessingInk" xmlns:wne="http://schemas.microsoft.com/office/word/2006/wordml" xmlns:wps="http://schemas.microsoft.com/office/word/2010/wordprocessingShape" mc:Ignorable="w14 w15 w16se w16cid w16 w16cex w16sdtdh wp14">
   <w:footnote w:type="separator" w:id="-1">
     <w:p>
       <w:pPr>
@@ -6138,7 +6806,7 @@
 </file>
 
 <file path=word/numbering.xml><?xml version="1.0" encoding="utf-8"?>
-<w:numbering xmlns:wpc="http://schemas.microsoft.com/office/word/2010/wordprocessingCanvas" xmlns:cx="http://schemas.microsoft.com/office/drawing/2014/chartex" xmlns:cx1="http://schemas.microsoft.com/office/drawing/2015/9/8/chartex" xmlns:cx2="http://schemas.microsoft.com/office/drawing/2015/10/21/chartex" xmlns:cx3="http://schemas.microsoft.com/office/drawing/2016/5/9/chartex" xmlns:cx4="http://schemas.microsoft.com/office/drawing/2016/5/10/chartex" xmlns:cx5="http://schemas.microsoft.com/office/drawing/2016/5/11/chartex" xmlns:cx6="http://schemas.microsoft.com/office/drawing/2016/5/12/chartex" xmlns:cx7="http://schemas.microsoft.com/office/drawing/2016/5/13/chartex" xmlns:cx8="http://schemas.microsoft.com/office/drawing/2016/5/14/chartex" xmlns:mc="http://schemas.openxmlformats.org/markup-compatibility/2006" xmlns:aink="http://schemas.microsoft.com/office/drawing/2016/ink" xmlns:am3d="http://schemas.microsoft.com/office/drawing/2017/model3d" xmlns:o="urn:schemas-microsoft-com:office:office" xmlns:r="http://schemas.openxmlformats.org/officeDocument/2006/relationships" xmlns:m="http://schemas.openxmlformats.org/officeDocument/2006/math" xmlns:v="urn:schemas-microsoft-com:vml" xmlns:wp14="http://schemas.microsoft.com/office/word/2010/wordprocessingDrawing" xmlns:wp="http://schemas.openxmlformats.org/drawingml/2006/wordprocessingDrawing" xmlns:w10="urn:schemas-microsoft-com:office:word" xmlns:w="http://schemas.openxmlformats.org/wordprocessingml/2006/main" xmlns:w14="http://schemas.microsoft.com/office/word/2010/wordml" xmlns:w15="http://schemas.microsoft.com/office/word/2012/wordml" xmlns:w16cid="http://schemas.microsoft.com/office/word/2016/wordml/cid" xmlns:w16se="http://schemas.microsoft.com/office/word/2015/wordml/symex" xmlns:wpg="http://schemas.microsoft.com/office/word/2010/wordprocessingGroup" xmlns:wpi="http://schemas.microsoft.com/office/word/2010/wordprocessingInk" xmlns:wne="http://schemas.microsoft.com/office/word/2006/wordml" xmlns:wps="http://schemas.microsoft.com/office/word/2010/wordprocessingShape" mc:Ignorable="w14 w15 w16se w16cid wp14">
+<w:numbering xmlns:wpc="http://schemas.microsoft.com/office/word/2010/wordprocessingCanvas" xmlns:cx="http://schemas.microsoft.com/office/drawing/2014/chartex" xmlns:cx1="http://schemas.microsoft.com/office/drawing/2015/9/8/chartex" xmlns:cx2="http://schemas.microsoft.com/office/drawing/2015/10/21/chartex" xmlns:cx3="http://schemas.microsoft.com/office/drawing/2016/5/9/chartex" xmlns:cx4="http://schemas.microsoft.com/office/drawing/2016/5/10/chartex" xmlns:cx5="http://schemas.microsoft.com/office/drawing/2016/5/11/chartex" xmlns:cx6="http://schemas.microsoft.com/office/drawing/2016/5/12/chartex" xmlns:cx7="http://schemas.microsoft.com/office/drawing/2016/5/13/chartex" xmlns:cx8="http://schemas.microsoft.com/office/drawing/2016/5/14/chartex" xmlns:mc="http://schemas.openxmlformats.org/markup-compatibility/2006" xmlns:aink="http://schemas.microsoft.com/office/drawing/2016/ink" xmlns:am3d="http://schemas.microsoft.com/office/drawing/2017/model3d" xmlns:o="urn:schemas-microsoft-com:office:office" xmlns:r="http://schemas.openxmlformats.org/officeDocument/2006/relationships" xmlns:m="http://schemas.openxmlformats.org/officeDocument/2006/math" xmlns:v="urn:schemas-microsoft-com:vml" xmlns:wp14="http://schemas.microsoft.com/office/word/2010/wordprocessingDrawing" xmlns:wp="http://schemas.openxmlformats.org/drawingml/2006/wordprocessingDrawing" xmlns:w10="urn:schemas-microsoft-com:office:word" xmlns:w="http://schemas.openxmlformats.org/wordprocessingml/2006/main" xmlns:w14="http://schemas.microsoft.com/office/word/2010/wordml" xmlns:w15="http://schemas.microsoft.com/office/word/2012/wordml" xmlns:w16cex="http://schemas.microsoft.com/office/word/2018/wordml/cex" xmlns:w16cid="http://schemas.microsoft.com/office/word/2016/wordml/cid" xmlns:w16="http://schemas.microsoft.com/office/word/2018/wordml" xmlns:w16sdtdh="http://schemas.microsoft.com/office/word/2020/wordml/sdtdatahash" xmlns:w16se="http://schemas.microsoft.com/office/word/2015/wordml/symex" xmlns:wpg="http://schemas.microsoft.com/office/word/2010/wordprocessingGroup" xmlns:wpi="http://schemas.microsoft.com/office/word/2010/wordprocessingInk" xmlns:wne="http://schemas.microsoft.com/office/word/2006/wordml" xmlns:wps="http://schemas.microsoft.com/office/word/2010/wordprocessingShape" mc:Ignorable="w14 w15 w16se w16cid w16 w16cex w16sdtdh wp14">
   <w:abstractNum w:abstractNumId="0" w15:restartNumberingAfterBreak="0">
     <w:nsid w:val="0A714772"/>
     <w:multiLevelType w:val="hybridMultilevel"/>
@@ -6922,7 +7590,7 @@
 </file>
 
 <file path=word/styles.xml><?xml version="1.0" encoding="utf-8"?>
-<w:styles xmlns:mc="http://schemas.openxmlformats.org/markup-compatibility/2006" xmlns:r="http://schemas.openxmlformats.org/officeDocument/2006/relationships" xmlns:w="http://schemas.openxmlformats.org/wordprocessingml/2006/main" xmlns:w14="http://schemas.microsoft.com/office/word/2010/wordml" xmlns:w15="http://schemas.microsoft.com/office/word/2012/wordml" xmlns:w16cid="http://schemas.microsoft.com/office/word/2016/wordml/cid" xmlns:w16se="http://schemas.microsoft.com/office/word/2015/wordml/symex" mc:Ignorable="w14 w15 w16se w16cid">
+<w:styles xmlns:mc="http://schemas.openxmlformats.org/markup-compatibility/2006" xmlns:r="http://schemas.openxmlformats.org/officeDocument/2006/relationships" xmlns:w="http://schemas.openxmlformats.org/wordprocessingml/2006/main" xmlns:w14="http://schemas.microsoft.com/office/word/2010/wordml" xmlns:w15="http://schemas.microsoft.com/office/word/2012/wordml" xmlns:w16cex="http://schemas.microsoft.com/office/word/2018/wordml/cex" xmlns:w16cid="http://schemas.microsoft.com/office/word/2016/wordml/cid" xmlns:w16="http://schemas.microsoft.com/office/word/2018/wordml" xmlns:w16sdtdh="http://schemas.microsoft.com/office/word/2020/wordml/sdtdatahash" xmlns:w16se="http://schemas.microsoft.com/office/word/2015/wordml/symex" mc:Ignorable="w14 w15 w16se w16cid w16 w16cex w16sdtdh">
   <w:docDefaults>
     <w:rPrDefault>
       <w:rPr>
@@ -6938,7 +7606,7 @@
       </w:pPr>
     </w:pPrDefault>
   </w:docDefaults>
-  <w:latentStyles w:defLockedState="0" w:defUIPriority="99" w:defSemiHidden="0" w:defUnhideWhenUsed="0" w:defQFormat="0" w:count="377">
+  <w:latentStyles w:defLockedState="0" w:defUIPriority="99" w:defSemiHidden="0" w:defUnhideWhenUsed="0" w:defQFormat="0" w:count="376">
     <w:lsdException w:name="Normal" w:uiPriority="0" w:qFormat="1"/>
     <w:lsdException w:name="heading 1" w:uiPriority="9" w:qFormat="1"/>
     <w:lsdException w:name="heading 2" w:semiHidden="1" w:uiPriority="9" w:unhideWhenUsed="1" w:qFormat="1"/>
@@ -7315,7 +7983,6 @@
     <w:lsdException w:name="Hashtag" w:semiHidden="1" w:unhideWhenUsed="1"/>
     <w:lsdException w:name="Unresolved Mention" w:semiHidden="1" w:unhideWhenUsed="1"/>
     <w:lsdException w:name="Smart Link" w:semiHidden="1" w:unhideWhenUsed="1"/>
-    <w:lsdException w:name="Smart Link Error" w:semiHidden="1" w:unhideWhenUsed="1"/>
   </w:latentStyles>
   <w:style w:type="paragraph" w:default="1" w:styleId="Normal">
     <w:name w:val="Normal"/>

--- a/Assets/Dragonsort Documentation.docx
+++ b/Assets/Dragonsort Documentation.docx
@@ -331,7 +331,7 @@
           <w:r>
             <w:fldChar w:fldCharType="separate"/>
           </w:r>
-          <w:hyperlink w:anchor="_Toc33802641" w:history="1">
+          <w:hyperlink w:anchor="_Toc80357418" w:history="1">
             <w:r>
               <w:rPr>
                 <w:rStyle w:val="Hyperlink"/>
@@ -359,7 +359,7 @@
                 <w:noProof/>
                 <w:webHidden/>
               </w:rPr>
-              <w:instrText xml:space="preserve"> PAGEREF _Toc33802641 \h </w:instrText>
+              <w:instrText xml:space="preserve"> PAGEREF _Toc80357418 \h </w:instrText>
             </w:r>
             <w:r>
               <w:rPr>
@@ -400,7 +400,7 @@
               <w:noProof/>
             </w:rPr>
           </w:pPr>
-          <w:hyperlink w:anchor="_Toc33802642" w:history="1">
+          <w:hyperlink w:anchor="_Toc80357419" w:history="1">
             <w:r>
               <w:rPr>
                 <w:rStyle w:val="Hyperlink"/>
@@ -427,7 +427,7 @@
                 <w:noProof/>
                 <w:webHidden/>
               </w:rPr>
-              <w:instrText xml:space="preserve"> PAGEREF _Toc33802642 \h </w:instrText>
+              <w:instrText xml:space="preserve"> PAGEREF _Toc80357419 \h </w:instrText>
             </w:r>
             <w:r>
               <w:rPr>
@@ -468,7 +468,7 @@
               <w:noProof/>
             </w:rPr>
           </w:pPr>
-          <w:hyperlink w:anchor="_Toc33802643" w:history="1">
+          <w:hyperlink w:anchor="_Toc80357420" w:history="1">
             <w:r>
               <w:rPr>
                 <w:rStyle w:val="Hyperlink"/>
@@ -495,7 +495,7 @@
                 <w:noProof/>
                 <w:webHidden/>
               </w:rPr>
-              <w:instrText xml:space="preserve"> PAGEREF _Toc33802643 \h </w:instrText>
+              <w:instrText xml:space="preserve"> PAGEREF _Toc80357420 \h </w:instrText>
             </w:r>
             <w:r>
               <w:rPr>
@@ -536,13 +536,13 @@
               <w:noProof/>
             </w:rPr>
           </w:pPr>
-          <w:hyperlink w:anchor="_Toc33802644" w:history="1">
+          <w:hyperlink w:anchor="_Toc80357421" w:history="1">
             <w:r>
               <w:rPr>
                 <w:rStyle w:val="Hyperlink"/>
                 <w:noProof/>
               </w:rPr>
-              <w:t>Manual manipulation</w:t>
+              <w:t>Spike selection (both left unit figure and main figure)</w:t>
             </w:r>
             <w:r>
               <w:rPr>
@@ -563,7 +563,7 @@
                 <w:noProof/>
                 <w:webHidden/>
               </w:rPr>
-              <w:instrText xml:space="preserve"> PAGEREF _Toc33802644 \h </w:instrText>
+              <w:instrText xml:space="preserve"> PAGEREF _Toc80357421 \h </w:instrText>
             </w:r>
             <w:r>
               <w:rPr>
@@ -604,13 +604,13 @@
               <w:noProof/>
             </w:rPr>
           </w:pPr>
-          <w:hyperlink w:anchor="_Toc33802645" w:history="1">
+          <w:hyperlink w:anchor="_Toc80357422" w:history="1">
             <w:r>
               <w:rPr>
                 <w:rStyle w:val="Hyperlink"/>
                 <w:noProof/>
               </w:rPr>
-              <w:t>Auto manipulation</w:t>
+              <w:t>Manual operations</w:t>
             </w:r>
             <w:r>
               <w:rPr>
@@ -631,7 +631,7 @@
                 <w:noProof/>
                 <w:webHidden/>
               </w:rPr>
-              <w:instrText xml:space="preserve"> PAGEREF _Toc33802645 \h </w:instrText>
+              <w:instrText xml:space="preserve"> PAGEREF _Toc80357422 \h </w:instrText>
             </w:r>
             <w:r>
               <w:rPr>
@@ -672,13 +672,13 @@
               <w:noProof/>
             </w:rPr>
           </w:pPr>
-          <w:hyperlink w:anchor="_Toc33802646" w:history="1">
+          <w:hyperlink w:anchor="_Toc80357423" w:history="1">
             <w:r>
               <w:rPr>
                 <w:rStyle w:val="Hyperlink"/>
                 <w:noProof/>
               </w:rPr>
-              <w:t>Scrub data</w:t>
+              <w:t>Auto operations</w:t>
             </w:r>
             <w:r>
               <w:rPr>
@@ -699,7 +699,7 @@
                 <w:noProof/>
                 <w:webHidden/>
               </w:rPr>
-              <w:instrText xml:space="preserve"> PAGEREF _Toc33802646 \h </w:instrText>
+              <w:instrText xml:space="preserve"> PAGEREF _Toc80357423 \h </w:instrText>
             </w:r>
             <w:r>
               <w:rPr>
@@ -719,7 +719,7 @@
                 <w:noProof/>
                 <w:webHidden/>
               </w:rPr>
-              <w:t>8</w:t>
+              <w:t>7</w:t>
             </w:r>
             <w:r>
               <w:rPr>
@@ -740,13 +740,13 @@
               <w:noProof/>
             </w:rPr>
           </w:pPr>
-          <w:hyperlink w:anchor="_Toc33802647" w:history="1">
+          <w:hyperlink w:anchor="_Toc80357424" w:history="1">
             <w:r>
               <w:rPr>
                 <w:rStyle w:val="Hyperlink"/>
                 <w:noProof/>
               </w:rPr>
-              <w:t>Thresholding</w:t>
+              <w:t>Tagging</w:t>
             </w:r>
             <w:r>
               <w:rPr>
@@ -767,7 +767,7 @@
                 <w:noProof/>
                 <w:webHidden/>
               </w:rPr>
-              <w:instrText xml:space="preserve"> PAGEREF _Toc33802647 \h </w:instrText>
+              <w:instrText xml:space="preserve"> PAGEREF _Toc80357424 \h </w:instrText>
             </w:r>
             <w:r>
               <w:rPr>
@@ -808,13 +808,13 @@
               <w:noProof/>
             </w:rPr>
           </w:pPr>
-          <w:hyperlink w:anchor="_Toc33802648" w:history="1">
+          <w:hyperlink w:anchor="_Toc80357425" w:history="1">
             <w:r>
               <w:rPr>
                 <w:rStyle w:val="Hyperlink"/>
                 <w:noProof/>
               </w:rPr>
-              <w:t>Data summary</w:t>
+              <w:t>Scrub data</w:t>
             </w:r>
             <w:r>
               <w:rPr>
@@ -835,7 +835,7 @@
                 <w:noProof/>
                 <w:webHidden/>
               </w:rPr>
-              <w:instrText xml:space="preserve"> PAGEREF _Toc33802648 \h </w:instrText>
+              <w:instrText xml:space="preserve"> PAGEREF _Toc80357425 \h </w:instrText>
             </w:r>
             <w:r>
               <w:rPr>
@@ -876,13 +876,13 @@
               <w:noProof/>
             </w:rPr>
           </w:pPr>
-          <w:hyperlink w:anchor="_Toc33802649" w:history="1">
+          <w:hyperlink w:anchor="_Toc80357426" w:history="1">
             <w:r>
               <w:rPr>
                 <w:rStyle w:val="Hyperlink"/>
                 <w:noProof/>
               </w:rPr>
-              <w:t>Data viewing</w:t>
+              <w:t>Menu options</w:t>
             </w:r>
             <w:r>
               <w:rPr>
@@ -903,7 +903,7 @@
                 <w:noProof/>
                 <w:webHidden/>
               </w:rPr>
-              <w:instrText xml:space="preserve"> PAGEREF _Toc33802649 \h </w:instrText>
+              <w:instrText xml:space="preserve"> PAGEREF _Toc80357426 \h </w:instrText>
             </w:r>
             <w:r>
               <w:rPr>
@@ -923,7 +923,7 @@
                 <w:noProof/>
                 <w:webHidden/>
               </w:rPr>
-              <w:t>10</w:t>
+              <w:t>9</w:t>
             </w:r>
             <w:r>
               <w:rPr>
@@ -944,13 +944,13 @@
               <w:noProof/>
             </w:rPr>
           </w:pPr>
-          <w:hyperlink w:anchor="_Toc33802650" w:history="1">
+          <w:hyperlink w:anchor="_Toc80357427" w:history="1">
             <w:r>
               <w:rPr>
                 <w:rStyle w:val="Hyperlink"/>
                 <w:noProof/>
               </w:rPr>
-              <w:t>Template generation</w:t>
+              <w:t>Thresholding</w:t>
             </w:r>
             <w:r>
               <w:rPr>
@@ -971,7 +971,7 @@
                 <w:noProof/>
                 <w:webHidden/>
               </w:rPr>
-              <w:instrText xml:space="preserve"> PAGEREF _Toc33802650 \h </w:instrText>
+              <w:instrText xml:space="preserve"> PAGEREF _Toc80357427 \h </w:instrText>
             </w:r>
             <w:r>
               <w:rPr>
@@ -991,7 +991,7 @@
                 <w:noProof/>
                 <w:webHidden/>
               </w:rPr>
-              <w:t>10</w:t>
+              <w:t>9</w:t>
             </w:r>
             <w:r>
               <w:rPr>
@@ -1012,13 +1012,13 @@
               <w:noProof/>
             </w:rPr>
           </w:pPr>
-          <w:hyperlink w:anchor="_Toc33802651" w:history="1">
+          <w:hyperlink w:anchor="_Toc80357428" w:history="1">
             <w:r>
               <w:rPr>
                 <w:rStyle w:val="Hyperlink"/>
                 <w:noProof/>
               </w:rPr>
-              <w:t>Menu options</w:t>
+              <w:t>Template generation</w:t>
             </w:r>
             <w:r>
               <w:rPr>
@@ -1039,7 +1039,7 @@
                 <w:noProof/>
                 <w:webHidden/>
               </w:rPr>
-              <w:instrText xml:space="preserve"> PAGEREF _Toc33802651 \h </w:instrText>
+              <w:instrText xml:space="preserve"> PAGEREF _Toc80357428 \h </w:instrText>
             </w:r>
             <w:r>
               <w:rPr>
@@ -1059,7 +1059,143 @@
                 <w:noProof/>
                 <w:webHidden/>
               </w:rPr>
+              <w:t>9</w:t>
+            </w:r>
+            <w:r>
+              <w:rPr>
+                <w:noProof/>
+                <w:webHidden/>
+              </w:rPr>
+              <w:fldChar w:fldCharType="end"/>
+            </w:r>
+          </w:hyperlink>
+        </w:p>
+        <w:p>
+          <w:pPr>
+            <w:pStyle w:val="TOC2"/>
+            <w:tabs>
+              <w:tab w:val="right" w:leader="dot" w:pos="9016"/>
+            </w:tabs>
+            <w:rPr>
+              <w:noProof/>
+            </w:rPr>
+          </w:pPr>
+          <w:hyperlink w:anchor="_Toc80357429" w:history="1">
+            <w:r>
+              <w:rPr>
+                <w:rStyle w:val="Hyperlink"/>
+                <w:noProof/>
+              </w:rPr>
+              <w:t>Data summary</w:t>
+            </w:r>
+            <w:r>
+              <w:rPr>
+                <w:noProof/>
+                <w:webHidden/>
+              </w:rPr>
+              <w:tab/>
+            </w:r>
+            <w:r>
+              <w:rPr>
+                <w:noProof/>
+                <w:webHidden/>
+              </w:rPr>
+              <w:fldChar w:fldCharType="begin"/>
+            </w:r>
+            <w:r>
+              <w:rPr>
+                <w:noProof/>
+                <w:webHidden/>
+              </w:rPr>
+              <w:instrText xml:space="preserve"> PAGEREF _Toc80357429 \h </w:instrText>
+            </w:r>
+            <w:r>
+              <w:rPr>
+                <w:noProof/>
+                <w:webHidden/>
+              </w:rPr>
+            </w:r>
+            <w:r>
+              <w:rPr>
+                <w:noProof/>
+                <w:webHidden/>
+              </w:rPr>
+              <w:fldChar w:fldCharType="separate"/>
+            </w:r>
+            <w:r>
+              <w:rPr>
+                <w:noProof/>
+                <w:webHidden/>
+              </w:rPr>
               <w:t>10</w:t>
+            </w:r>
+            <w:r>
+              <w:rPr>
+                <w:noProof/>
+                <w:webHidden/>
+              </w:rPr>
+              <w:fldChar w:fldCharType="end"/>
+            </w:r>
+          </w:hyperlink>
+        </w:p>
+        <w:p>
+          <w:pPr>
+            <w:pStyle w:val="TOC2"/>
+            <w:tabs>
+              <w:tab w:val="right" w:leader="dot" w:pos="9016"/>
+            </w:tabs>
+            <w:rPr>
+              <w:noProof/>
+            </w:rPr>
+          </w:pPr>
+          <w:hyperlink w:anchor="_Toc80357430" w:history="1">
+            <w:r>
+              <w:rPr>
+                <w:rStyle w:val="Hyperlink"/>
+                <w:noProof/>
+              </w:rPr>
+              <w:t>Data viewing</w:t>
+            </w:r>
+            <w:r>
+              <w:rPr>
+                <w:noProof/>
+                <w:webHidden/>
+              </w:rPr>
+              <w:tab/>
+            </w:r>
+            <w:r>
+              <w:rPr>
+                <w:noProof/>
+                <w:webHidden/>
+              </w:rPr>
+              <w:fldChar w:fldCharType="begin"/>
+            </w:r>
+            <w:r>
+              <w:rPr>
+                <w:noProof/>
+                <w:webHidden/>
+              </w:rPr>
+              <w:instrText xml:space="preserve"> PAGEREF _Toc80357430 \h </w:instrText>
+            </w:r>
+            <w:r>
+              <w:rPr>
+                <w:noProof/>
+                <w:webHidden/>
+              </w:rPr>
+            </w:r>
+            <w:r>
+              <w:rPr>
+                <w:noProof/>
+                <w:webHidden/>
+              </w:rPr>
+              <w:fldChar w:fldCharType="separate"/>
+            </w:r>
+            <w:r>
+              <w:rPr>
+                <w:noProof/>
+                <w:webHidden/>
+              </w:rPr>
+              <w:t>11</w:t>
             </w:r>
             <w:r>
               <w:rPr>
@@ -1080,7 +1216,7 @@
               <w:noProof/>
             </w:rPr>
           </w:pPr>
-          <w:hyperlink w:anchor="_Toc33802652" w:history="1">
+          <w:hyperlink w:anchor="_Toc80357431" w:history="1">
             <w:r>
               <w:rPr>
                 <w:rStyle w:val="Hyperlink"/>
@@ -1107,7 +1243,7 @@
                 <w:noProof/>
                 <w:webHidden/>
               </w:rPr>
-              <w:instrText xml:space="preserve"> PAGEREF _Toc33802652 \h </w:instrText>
+              <w:instrText xml:space="preserve"> PAGEREF _Toc80357431 \h </w:instrText>
             </w:r>
             <w:r>
               <w:rPr>
@@ -1127,7 +1263,7 @@
                 <w:noProof/>
                 <w:webHidden/>
               </w:rPr>
-              <w:t>12</w:t>
+              <w:t>13</w:t>
             </w:r>
             <w:r>
               <w:rPr>
@@ -1148,7 +1284,7 @@
               <w:noProof/>
             </w:rPr>
           </w:pPr>
-          <w:hyperlink w:anchor="_Toc33802653" w:history="1">
+          <w:hyperlink w:anchor="_Toc80357432" w:history="1">
             <w:r>
               <w:rPr>
                 <w:rStyle w:val="Hyperlink"/>
@@ -1175,7 +1311,7 @@
                 <w:noProof/>
                 <w:webHidden/>
               </w:rPr>
-              <w:instrText xml:space="preserve"> PAGEREF _Toc33802653 \h </w:instrText>
+              <w:instrText xml:space="preserve"> PAGEREF _Toc80357432 \h </w:instrText>
             </w:r>
             <w:r>
               <w:rPr>
@@ -1195,7 +1331,7 @@
                 <w:noProof/>
                 <w:webHidden/>
               </w:rPr>
-              <w:t>13</w:t>
+              <w:t>14</w:t>
             </w:r>
             <w:r>
               <w:rPr>
@@ -1233,7 +1369,7 @@
           <w:szCs w:val="28"/>
         </w:rPr>
       </w:pPr>
-      <w:bookmarkStart w:id="0" w:name="_Toc33802641"/>
+      <w:bookmarkStart w:id="0" w:name="_Toc80357418"/>
       <w:r>
         <w:rPr>
           <w:rStyle w:val="normaltextrun"/>
@@ -2501,7 +2637,7 @@
       <w:pPr>
         <w:pStyle w:val="Heading1"/>
       </w:pPr>
-      <w:bookmarkStart w:id="1" w:name="_Toc33802642"/>
+      <w:bookmarkStart w:id="1" w:name="_Toc80357419"/>
       <w:r>
         <w:lastRenderedPageBreak/>
         <w:t>General workflow</w:t>
@@ -3428,7 +3564,7 @@
       <w:pPr>
         <w:pStyle w:val="Heading1"/>
       </w:pPr>
-      <w:bookmarkStart w:id="2" w:name="_Toc33802643"/>
+      <w:bookmarkStart w:id="2" w:name="_Toc80357420"/>
       <w:r>
         <w:lastRenderedPageBreak/>
         <w:t>Main interface</w:t>
@@ -3482,9 +3618,17 @@
       <w:pPr>
         <w:pStyle w:val="Heading2"/>
       </w:pPr>
-      <w:r>
-        <w:t>Spike selection (both left unit figure and trace figure)</w:t>
-      </w:r>
+      <w:bookmarkStart w:id="3" w:name="_Toc80357421"/>
+      <w:r>
+        <w:t>Spike selection (both left unit figure and</w:t>
+      </w:r>
+      <w:r>
+        <w:t xml:space="preserve"> main</w:t>
+      </w:r>
+      <w:r>
+        <w:t xml:space="preserve"> figure)</w:t>
+      </w:r>
+      <w:bookmarkEnd w:id="3"/>
     </w:p>
     <w:tbl>
       <w:tblPr>
@@ -3494,8 +3638,8 @@
       </w:tblPr>
       <w:tblGrid>
         <w:gridCol w:w="1696"/>
-        <w:gridCol w:w="1843"/>
-        <w:gridCol w:w="5477"/>
+        <w:gridCol w:w="2410"/>
+        <w:gridCol w:w="4910"/>
       </w:tblGrid>
       <w:tr>
         <w:tc>
@@ -3520,7 +3664,7 @@
         </w:tc>
         <w:tc>
           <w:tcPr>
-            <w:tcW w:w="1843" w:type="dxa"/>
+            <w:tcW w:w="2410" w:type="dxa"/>
           </w:tcPr>
           <w:p>
             <w:pPr>
@@ -3540,7 +3684,7 @@
         </w:tc>
         <w:tc>
           <w:tcPr>
-            <w:tcW w:w="5477" w:type="dxa"/>
+            <w:tcW w:w="4910" w:type="dxa"/>
           </w:tcPr>
           <w:p>
             <w:pPr>
@@ -3575,17 +3719,32 @@
         </w:tc>
         <w:tc>
           <w:tcPr>
-            <w:tcW w:w="1843" w:type="dxa"/>
-          </w:tcPr>
-          <w:p>
-            <w:r>
-              <w:t>Left click on spike marker (in trace figure)/left click on spike trace (in left unit figure)</w:t>
-            </w:r>
-          </w:p>
-        </w:tc>
-        <w:tc>
-          <w:tcPr>
-            <w:tcW w:w="5477" w:type="dxa"/>
+            <w:tcW w:w="2410" w:type="dxa"/>
+          </w:tcPr>
+          <w:p>
+            <w:r>
+              <w:t>L</w:t>
+            </w:r>
+            <w:r>
+              <w:t>eft click on spike trace (in left unit figure)</w:t>
+            </w:r>
+            <w:r>
+              <w:t>/</w:t>
+            </w:r>
+            <w:r>
+              <w:t xml:space="preserve">Left click on spike marker (in </w:t>
+            </w:r>
+            <w:r>
+              <w:t xml:space="preserve">main </w:t>
+            </w:r>
+            <w:r>
+              <w:t>figure)</w:t>
+            </w:r>
+          </w:p>
+        </w:tc>
+        <w:tc>
+          <w:tcPr>
+            <w:tcW w:w="4910" w:type="dxa"/>
           </w:tcPr>
           <w:p>
             <w:r>
@@ -3607,7 +3766,7 @@
         </w:tc>
         <w:tc>
           <w:tcPr>
-            <w:tcW w:w="1843" w:type="dxa"/>
+            <w:tcW w:w="2410" w:type="dxa"/>
           </w:tcPr>
           <w:p>
             <w:r>
@@ -3617,7 +3776,7 @@
         </w:tc>
         <w:tc>
           <w:tcPr>
-            <w:tcW w:w="5477" w:type="dxa"/>
+            <w:tcW w:w="4910" w:type="dxa"/>
           </w:tcPr>
           <w:p>
             <w:r>
@@ -3648,6 +3807,273 @@
             </w:r>
             <w:r>
               <w:t>– places another marker to denote other corner of selection box then inverts selection of all spikes in the box</w:t>
+            </w:r>
+          </w:p>
+        </w:tc>
+      </w:tr>
+      <w:tr>
+        <w:tc>
+          <w:tcPr>
+            <w:tcW w:w="1696" w:type="dxa"/>
+          </w:tcPr>
+          <w:p>
+            <w:r>
+              <w:t>Zoom mode</w:t>
+            </w:r>
+          </w:p>
+        </w:tc>
+        <w:tc>
+          <w:tcPr>
+            <w:tcW w:w="2410" w:type="dxa"/>
+          </w:tcPr>
+          <w:p>
+            <w:r>
+              <w:t>Ctrl+1 (left unit figure)</w:t>
+            </w:r>
+          </w:p>
+          <w:p>
+            <w:proofErr w:type="spellStart"/>
+            <w:r>
+              <w:t>Ctrl+Q</w:t>
+            </w:r>
+            <w:proofErr w:type="spellEnd"/>
+            <w:r>
+              <w:t xml:space="preserve"> (main figure)</w:t>
+            </w:r>
+          </w:p>
+        </w:tc>
+        <w:tc>
+          <w:tcPr>
+            <w:tcW w:w="4910" w:type="dxa"/>
+          </w:tcPr>
+          <w:p>
+            <w:pPr>
+              <w:rPr>
+                <w:b/>
+                <w:bCs/>
+              </w:rPr>
+            </w:pPr>
+            <w:r>
+              <w:t>A</w:t>
+            </w:r>
+            <w:r>
+              <w:t>ctivate cursor zoom</w:t>
+            </w:r>
+          </w:p>
+        </w:tc>
+      </w:tr>
+      <w:tr>
+        <w:tc>
+          <w:tcPr>
+            <w:tcW w:w="1696" w:type="dxa"/>
+          </w:tcPr>
+          <w:p>
+            <w:r>
+              <w:t>Reset zoom</w:t>
+            </w:r>
+          </w:p>
+        </w:tc>
+        <w:tc>
+          <w:tcPr>
+            <w:tcW w:w="2410" w:type="dxa"/>
+          </w:tcPr>
+          <w:p>
+            <w:r>
+              <w:t>Ctrl+</w:t>
+            </w:r>
+            <w:r>
+              <w:t>2</w:t>
+            </w:r>
+            <w:r>
+              <w:t xml:space="preserve"> (left unit figure)</w:t>
+            </w:r>
+          </w:p>
+          <w:p>
+            <w:proofErr w:type="spellStart"/>
+            <w:r>
+              <w:t>Ctrl+</w:t>
+            </w:r>
+            <w:r>
+              <w:t>W</w:t>
+            </w:r>
+            <w:proofErr w:type="spellEnd"/>
+            <w:r>
+              <w:t xml:space="preserve"> (main figure)</w:t>
+            </w:r>
+          </w:p>
+        </w:tc>
+        <w:tc>
+          <w:tcPr>
+            <w:tcW w:w="4910" w:type="dxa"/>
+          </w:tcPr>
+          <w:p>
+            <w:r>
+              <w:t>R</w:t>
+            </w:r>
+            <w:r>
+              <w:t>eset zoom</w:t>
+            </w:r>
+          </w:p>
+        </w:tc>
+      </w:tr>
+      <w:tr>
+        <w:tc>
+          <w:tcPr>
+            <w:tcW w:w="1696" w:type="dxa"/>
+          </w:tcPr>
+          <w:p>
+            <w:r>
+              <w:t>Pan mode</w:t>
+            </w:r>
+          </w:p>
+        </w:tc>
+        <w:tc>
+          <w:tcPr>
+            <w:tcW w:w="2410" w:type="dxa"/>
+          </w:tcPr>
+          <w:p>
+            <w:r>
+              <w:t>Ctrl+</w:t>
+            </w:r>
+            <w:r>
+              <w:t>3</w:t>
+            </w:r>
+            <w:r>
+              <w:t xml:space="preserve"> (left unit figure)</w:t>
+            </w:r>
+          </w:p>
+          <w:p>
+            <w:proofErr w:type="spellStart"/>
+            <w:r>
+              <w:t>Ctrl+</w:t>
+            </w:r>
+            <w:r>
+              <w:t>E</w:t>
+            </w:r>
+            <w:proofErr w:type="spellEnd"/>
+            <w:r>
+              <w:t xml:space="preserve"> (main figure)</w:t>
+            </w:r>
+          </w:p>
+        </w:tc>
+        <w:tc>
+          <w:tcPr>
+            <w:tcW w:w="4910" w:type="dxa"/>
+          </w:tcPr>
+          <w:p>
+            <w:r>
+              <w:t>A</w:t>
+            </w:r>
+            <w:r>
+              <w:t xml:space="preserve">ctivate </w:t>
+            </w:r>
+            <w:r>
+              <w:t xml:space="preserve">cursor </w:t>
+            </w:r>
+            <w:r>
+              <w:t>pan</w:t>
+            </w:r>
+          </w:p>
+        </w:tc>
+      </w:tr>
+      <w:tr>
+        <w:tc>
+          <w:tcPr>
+            <w:tcW w:w="1696" w:type="dxa"/>
+          </w:tcPr>
+          <w:p>
+            <w:r>
+              <w:t>Selection (default) mode</w:t>
+            </w:r>
+          </w:p>
+        </w:tc>
+        <w:tc>
+          <w:tcPr>
+            <w:tcW w:w="2410" w:type="dxa"/>
+          </w:tcPr>
+          <w:p>
+            <w:r>
+              <w:t>Ctrl+</w:t>
+            </w:r>
+            <w:r>
+              <w:t>4</w:t>
+            </w:r>
+            <w:r>
+              <w:t xml:space="preserve"> (left unit figure)</w:t>
+            </w:r>
+          </w:p>
+          <w:p>
+            <w:proofErr w:type="spellStart"/>
+            <w:r>
+              <w:t>Ctrl+R</w:t>
+            </w:r>
+            <w:proofErr w:type="spellEnd"/>
+            <w:r>
+              <w:t xml:space="preserve"> (main figure)</w:t>
+            </w:r>
+          </w:p>
+        </w:tc>
+        <w:tc>
+          <w:tcPr>
+            <w:tcW w:w="4910" w:type="dxa"/>
+          </w:tcPr>
+          <w:p>
+            <w:r>
+              <w:t>Activate pointer (for spike selection)</w:t>
+            </w:r>
+          </w:p>
+        </w:tc>
+      </w:tr>
+      <w:tr>
+        <w:tc>
+          <w:tcPr>
+            <w:tcW w:w="1696" w:type="dxa"/>
+          </w:tcPr>
+          <w:p>
+            <w:r>
+              <w:t>Deselect all</w:t>
+            </w:r>
+            <w:r>
+              <w:t xml:space="preserve"> </w:t>
+            </w:r>
+          </w:p>
+        </w:tc>
+        <w:tc>
+          <w:tcPr>
+            <w:tcW w:w="2410" w:type="dxa"/>
+          </w:tcPr>
+          <w:p>
+            <w:r>
+              <w:t>Ctrl+</w:t>
+            </w:r>
+            <w:r>
+              <w:t>5</w:t>
+            </w:r>
+            <w:r>
+              <w:t xml:space="preserve"> (left unit figure)</w:t>
+            </w:r>
+          </w:p>
+          <w:p>
+            <w:proofErr w:type="spellStart"/>
+            <w:r>
+              <w:t>Ctrl+</w:t>
+            </w:r>
+            <w:r>
+              <w:t>T</w:t>
+            </w:r>
+            <w:proofErr w:type="spellEnd"/>
+            <w:r>
+              <w:t xml:space="preserve"> (main figure)</w:t>
+            </w:r>
+          </w:p>
+        </w:tc>
+        <w:tc>
+          <w:tcPr>
+            <w:tcW w:w="4910" w:type="dxa"/>
+          </w:tcPr>
+          <w:p>
+            <w:r>
+              <w:t>Deselect all spikes</w:t>
             </w:r>
           </w:p>
         </w:tc>
@@ -3663,15 +4089,15 @@
       <w:pPr>
         <w:pStyle w:val="Heading2"/>
       </w:pPr>
-      <w:bookmarkStart w:id="3" w:name="_Toc33802644"/>
+      <w:bookmarkStart w:id="4" w:name="_Toc80357422"/>
       <w:r>
         <w:lastRenderedPageBreak/>
         <w:t xml:space="preserve">Manual </w:t>
       </w:r>
-      <w:bookmarkEnd w:id="3"/>
       <w:r>
         <w:t>operations</w:t>
       </w:r>
+      <w:bookmarkEnd w:id="4"/>
     </w:p>
     <w:tbl>
       <w:tblPr>
@@ -3836,8 +4262,23 @@
             <w:tcW w:w="6723" w:type="dxa"/>
           </w:tcPr>
           <w:p>
-            <w:r>
-              <w:t>Brings up a popup copy of the data trace figure to select spikes in. These spikes will be run through the similarity check before being added to the current unit.</w:t>
+            <w:pPr>
+              <w:rPr>
+                <w:b/>
+                <w:bCs/>
+              </w:rPr>
+            </w:pPr>
+            <w:r>
+              <w:rPr>
+                <w:b/>
+                <w:bCs/>
+              </w:rPr>
+              <w:t>Select spikes in the main figure to use this button</w:t>
+            </w:r>
+          </w:p>
+          <w:p>
+            <w:r>
+              <w:t>These spikes will be run through the similarity check before being added to the current unit.</w:t>
             </w:r>
           </w:p>
         </w:tc>
@@ -3870,242 +4311,39 @@
             <w:tcW w:w="6723" w:type="dxa"/>
           </w:tcPr>
           <w:p>
-            <w:r>
-              <w:t xml:space="preserve">Brings up a popup copy of the data trace figure to select spikes in. These spikes </w:t>
-            </w:r>
-            <w:proofErr w:type="gramStart"/>
-            <w:r>
-              <w:t>will be</w:t>
-            </w:r>
-            <w:r>
+            <w:pPr>
               <w:rPr>
                 <w:b/>
                 <w:bCs/>
               </w:rPr>
-              <w:t xml:space="preserve"> NOT</w:t>
-            </w:r>
-            <w:r>
-              <w:t xml:space="preserve"> be</w:t>
-            </w:r>
-            <w:proofErr w:type="gramEnd"/>
-            <w:r>
-              <w:t xml:space="preserve"> run through the similarity check before being added to the current unit. See add spike for hotkeys</w:t>
-            </w:r>
-          </w:p>
-        </w:tc>
-      </w:tr>
-      <w:tr>
-        <w:tc>
-          <w:tcPr>
-            <w:tcW w:w="1423" w:type="dxa"/>
-          </w:tcPr>
-          <w:p>
-            <w:r>
-              <w:t xml:space="preserve">Remove spike </w:t>
-            </w:r>
-          </w:p>
-        </w:tc>
-        <w:tc>
-          <w:tcPr>
-            <w:tcW w:w="870" w:type="dxa"/>
-          </w:tcPr>
-          <w:p>
-            <w:proofErr w:type="spellStart"/>
-            <w:r>
-              <w:t>ctrl+F</w:t>
-            </w:r>
-            <w:proofErr w:type="spellEnd"/>
-          </w:p>
-        </w:tc>
-        <w:tc>
-          <w:tcPr>
-            <w:tcW w:w="6723" w:type="dxa"/>
-          </w:tcPr>
-          <w:p>
-            <w:pPr>
+            </w:pPr>
+            <w:r>
               <w:rPr>
                 <w:b/>
                 <w:bCs/>
               </w:rPr>
-            </w:pPr>
-            <w:r>
+              <w:t>Select spikes in the main figure to use this button</w:t>
+            </w:r>
+          </w:p>
+          <w:p>
+            <w:pPr>
               <w:rPr>
                 <w:b/>
                 <w:bCs/>
               </w:rPr>
-              <w:t>Select spikes in the left unit figure to use this button</w:t>
-            </w:r>
-          </w:p>
-          <w:p>
-            <w:r>
-              <w:t>Removes selected spikes from the current left unit</w:t>
-            </w:r>
-          </w:p>
-        </w:tc>
-      </w:tr>
-      <w:tr>
-        <w:tc>
-          <w:tcPr>
-            <w:tcW w:w="1423" w:type="dxa"/>
-          </w:tcPr>
-          <w:p>
-            <w:r>
-              <w:t>Remove plotted</w:t>
-            </w:r>
-          </w:p>
-        </w:tc>
-        <w:tc>
-          <w:tcPr>
-            <w:tcW w:w="870" w:type="dxa"/>
-          </w:tcPr>
-          <w:p/>
-        </w:tc>
-        <w:tc>
-          <w:tcPr>
-            <w:tcW w:w="6723" w:type="dxa"/>
-          </w:tcPr>
-          <w:p>
-            <w:r>
-              <w:t>Removes all currently plotted spikes from the current left unit</w:t>
-            </w:r>
-          </w:p>
-        </w:tc>
-      </w:tr>
-      <w:tr>
-        <w:tc>
-          <w:tcPr>
-            <w:tcW w:w="1423" w:type="dxa"/>
-          </w:tcPr>
-          <w:p>
-            <w:r>
-              <w:t>Split spike</w:t>
-            </w:r>
-          </w:p>
-        </w:tc>
-        <w:tc>
-          <w:tcPr>
-            <w:tcW w:w="870" w:type="dxa"/>
-          </w:tcPr>
-          <w:p>
-            <w:proofErr w:type="spellStart"/>
-            <w:r>
-              <w:t>ctrl+C</w:t>
-            </w:r>
-            <w:proofErr w:type="spellEnd"/>
-          </w:p>
-        </w:tc>
-        <w:tc>
-          <w:tcPr>
-            <w:tcW w:w="6723" w:type="dxa"/>
-          </w:tcPr>
-          <w:p>
-            <w:pPr>
+            </w:pPr>
+            <w:r>
+              <w:t xml:space="preserve">These spikes will </w:t>
+            </w:r>
+            <w:r>
               <w:rPr>
                 <w:b/>
                 <w:bCs/>
               </w:rPr>
-            </w:pPr>
-            <w:r>
-              <w:rPr>
-                <w:b/>
-                <w:bCs/>
-              </w:rPr>
-              <w:t>Select spikes in the left unit figure to use this button</w:t>
-            </w:r>
-          </w:p>
-          <w:p>
-            <w:r>
-              <w:t>Splits selected spikes from the current left unit into a new unit</w:t>
-            </w:r>
-          </w:p>
-        </w:tc>
-      </w:tr>
-      <w:tr>
-        <w:tc>
-          <w:tcPr>
-            <w:tcW w:w="1423" w:type="dxa"/>
-          </w:tcPr>
-          <w:p>
-            <w:r>
-              <w:t>Split plotted</w:t>
-            </w:r>
-          </w:p>
-        </w:tc>
-        <w:tc>
-          <w:tcPr>
-            <w:tcW w:w="870" w:type="dxa"/>
-          </w:tcPr>
-          <w:p/>
-        </w:tc>
-        <w:tc>
-          <w:tcPr>
-            <w:tcW w:w="6723" w:type="dxa"/>
-          </w:tcPr>
-          <w:p>
-            <w:r>
-              <w:t>Splits all currently plotted spikes from the current left unit into a new unit</w:t>
-            </w:r>
-          </w:p>
-        </w:tc>
-      </w:tr>
-      <w:tr>
-        <w:tc>
-          <w:tcPr>
-            <w:tcW w:w="1423" w:type="dxa"/>
-          </w:tcPr>
-          <w:p>
-            <w:r>
-              <w:t>Scrub through unit</w:t>
-            </w:r>
-          </w:p>
-        </w:tc>
-        <w:tc>
-          <w:tcPr>
-            <w:tcW w:w="870" w:type="dxa"/>
-          </w:tcPr>
-          <w:p/>
-        </w:tc>
-        <w:tc>
-          <w:tcPr>
-            <w:tcW w:w="6723" w:type="dxa"/>
-          </w:tcPr>
-          <w:p>
-            <w:r>
-              <w:t>Creates a popup that allows splitting and deleting spikes at specific points in time in the left unit</w:t>
-            </w:r>
-          </w:p>
-        </w:tc>
-      </w:tr>
-      <w:tr>
-        <w:tc>
-          <w:tcPr>
-            <w:tcW w:w="1423" w:type="dxa"/>
-          </w:tcPr>
-          <w:p>
-            <w:r>
-              <w:t xml:space="preserve">Merge units </w:t>
-            </w:r>
-          </w:p>
-        </w:tc>
-        <w:tc>
-          <w:tcPr>
-            <w:tcW w:w="870" w:type="dxa"/>
-          </w:tcPr>
-          <w:p>
-            <w:proofErr w:type="spellStart"/>
-            <w:r>
-              <w:t>ctrl+V</w:t>
-            </w:r>
-            <w:proofErr w:type="spellEnd"/>
-          </w:p>
-        </w:tc>
-        <w:tc>
-          <w:tcPr>
-            <w:tcW w:w="6723" w:type="dxa"/>
-          </w:tcPr>
-          <w:p>
-            <w:r>
-              <w:t>Merges left and right units into the right unit</w:t>
+              <w:t>NOT</w:t>
+            </w:r>
+            <w:r>
+              <w:t xml:space="preserve"> be run through the similarity check before being added to the current unit. See add spike for hotkeys</w:t>
             </w:r>
           </w:p>
         </w:tc>
@@ -4113,16 +4351,95 @@
     </w:tbl>
     <w:p/>
     <w:p>
-      <w:pPr>
-        <w:pStyle w:val="Heading2"/>
-      </w:pPr>
-      <w:r>
-        <w:t xml:space="preserve">Auto </w:t>
-      </w:r>
-      <w:r>
-        <w:t>operations</w:t>
-      </w:r>
-    </w:p>
+      <w:r>
+        <w:rPr>
+          <w:noProof/>
+        </w:rPr>
+        <w:drawing>
+          <wp:anchor distT="0" distB="0" distL="114300" distR="114300" simplePos="0" relativeHeight="251658240" behindDoc="0" locked="0" layoutInCell="1" allowOverlap="1" wp14:anchorId="4A633D84" wp14:editId="57D1DCBB">
+            <wp:simplePos x="0" y="0"/>
+            <wp:positionH relativeFrom="margin">
+              <wp:align>left</wp:align>
+            </wp:positionH>
+            <wp:positionV relativeFrom="paragraph">
+              <wp:posOffset>382270</wp:posOffset>
+            </wp:positionV>
+            <wp:extent cx="1491615" cy="1892300"/>
+            <wp:effectExtent l="0" t="0" r="0" b="0"/>
+            <wp:wrapSquare wrapText="bothSides"/>
+            <wp:docPr id="20" name="Picture 20" descr="A picture containing table&#10;&#10;Description automatically generated"/>
+            <wp:cNvGraphicFramePr>
+              <a:graphicFrameLocks xmlns:a="http://schemas.openxmlformats.org/drawingml/2006/main" noChangeAspect="1"/>
+            </wp:cNvGraphicFramePr>
+            <a:graphic xmlns:a="http://schemas.openxmlformats.org/drawingml/2006/main">
+              <a:graphicData uri="http://schemas.openxmlformats.org/drawingml/2006/picture">
+                <pic:pic xmlns:pic="http://schemas.openxmlformats.org/drawingml/2006/picture">
+                  <pic:nvPicPr>
+                    <pic:cNvPr id="20" name="Picture 20" descr="A picture containing table&#10;&#10;Description automatically generated"/>
+                    <pic:cNvPicPr/>
+                  </pic:nvPicPr>
+                  <pic:blipFill>
+                    <a:blip r:embed="rId11">
+                      <a:extLst>
+                        <a:ext uri="{28A0092B-C50C-407E-A947-70E740481C1C}">
+                          <a14:useLocalDpi xmlns:a14="http://schemas.microsoft.com/office/drawing/2010/main" val="0"/>
+                        </a:ext>
+                      </a:extLst>
+                    </a:blip>
+                    <a:stretch>
+                      <a:fillRect/>
+                    </a:stretch>
+                  </pic:blipFill>
+                  <pic:spPr>
+                    <a:xfrm>
+                      <a:off x="0" y="0"/>
+                      <a:ext cx="1496101" cy="1897291"/>
+                    </a:xfrm>
+                    <a:prstGeom prst="rect">
+                      <a:avLst/>
+                    </a:prstGeom>
+                  </pic:spPr>
+                </pic:pic>
+              </a:graphicData>
+            </a:graphic>
+            <wp14:sizeRelH relativeFrom="page">
+              <wp14:pctWidth>0</wp14:pctWidth>
+            </wp14:sizeRelH>
+            <wp14:sizeRelV relativeFrom="page">
+              <wp14:pctHeight>0</wp14:pctHeight>
+            </wp14:sizeRelV>
+          </wp:anchor>
+        </w:drawing>
+      </w:r>
+      <w:r>
+        <w:t>There are 3 operation target modes. Switching these will change which spikes are targeted by the operations in the next table.</w:t>
+      </w:r>
+    </w:p>
+    <w:p/>
+    <w:p>
+      <w:r>
+        <w:t>The operations affect any selected spikes in the left unit figure.</w:t>
+      </w:r>
+    </w:p>
+    <w:p/>
+    <w:p>
+      <w:r>
+        <w:t>The operations affect all plotted spikes in the left unit figure</w:t>
+      </w:r>
+    </w:p>
+    <w:p/>
+    <w:p>
+      <w:r>
+        <w:t xml:space="preserve">The operations affect all spikes in the batch, in the </w:t>
+      </w:r>
+      <w:r>
+        <w:t xml:space="preserve">current </w:t>
+      </w:r>
+      <w:r>
+        <w:t>left unit</w:t>
+      </w:r>
+    </w:p>
+    <w:p/>
     <w:tbl>
       <w:tblPr>
         <w:tblStyle w:val="TableGrid"/>
@@ -4140,39 +4457,57 @@
             <w:tcW w:w="1423" w:type="dxa"/>
           </w:tcPr>
           <w:p>
-            <w:r>
+            <w:pPr>
               <w:rPr>
                 <w:b/>
                 <w:bCs/>
               </w:rPr>
-              <w:t>Button</w:t>
-            </w:r>
-          </w:p>
-        </w:tc>
-        <w:tc>
-          <w:tcPr>
-            <w:tcW w:w="870" w:type="dxa"/>
-          </w:tcPr>
-          <w:p>
+            </w:pPr>
             <w:r>
               <w:rPr>
                 <w:b/>
                 <w:bCs/>
               </w:rPr>
-              <w:t>Hotkey</w:t>
-            </w:r>
-          </w:p>
-        </w:tc>
-        <w:tc>
-          <w:tcPr>
-            <w:tcW w:w="6723" w:type="dxa"/>
-          </w:tcPr>
-          <w:p>
-            <w:r>
+              <w:t>Button</w:t>
+            </w:r>
+          </w:p>
+        </w:tc>
+        <w:tc>
+          <w:tcPr>
+            <w:tcW w:w="870" w:type="dxa"/>
+          </w:tcPr>
+          <w:p>
+            <w:pPr>
               <w:rPr>
                 <w:b/>
                 <w:bCs/>
               </w:rPr>
+            </w:pPr>
+            <w:r>
+              <w:rPr>
+                <w:b/>
+                <w:bCs/>
+              </w:rPr>
+              <w:t>Hotkey</w:t>
+            </w:r>
+          </w:p>
+        </w:tc>
+        <w:tc>
+          <w:tcPr>
+            <w:tcW w:w="6723" w:type="dxa"/>
+          </w:tcPr>
+          <w:p>
+            <w:pPr>
+              <w:rPr>
+                <w:b/>
+                <w:bCs/>
+              </w:rPr>
+            </w:pPr>
+            <w:r>
+              <w:rPr>
+                <w:b/>
+                <w:bCs/>
+              </w:rPr>
               <w:t>Function</w:t>
             </w:r>
           </w:p>
@@ -4185,23 +4520,21 @@
           </w:tcPr>
           <w:p>
             <w:r>
-              <w:t>Nice-</w:t>
-            </w:r>
+              <w:t xml:space="preserve">Remove spike </w:t>
+            </w:r>
+          </w:p>
+        </w:tc>
+        <w:tc>
+          <w:tcPr>
+            <w:tcW w:w="870" w:type="dxa"/>
+          </w:tcPr>
+          <w:p>
             <w:proofErr w:type="spellStart"/>
             <w:r>
-              <w:t>fy</w:t>
+              <w:t>ctrl+F</w:t>
             </w:r>
             <w:proofErr w:type="spellEnd"/>
-            <w:r>
-              <w:t xml:space="preserve"> unit numbers</w:t>
-            </w:r>
-          </w:p>
-        </w:tc>
-        <w:tc>
-          <w:tcPr>
-            <w:tcW w:w="870" w:type="dxa"/>
-          </w:tcPr>
-          <w:p/>
+          </w:p>
         </w:tc>
         <w:tc>
           <w:tcPr>
@@ -4209,15 +4542,7 @@
           </w:tcPr>
           <w:p>
             <w:r>
-              <w:t>Re-</w:t>
-            </w:r>
-            <w:proofErr w:type="gramStart"/>
-            <w:r>
-              <w:t>numbers</w:t>
-            </w:r>
-            <w:proofErr w:type="gramEnd"/>
-            <w:r>
-              <w:t xml:space="preserve"> units based on mean peak amplitude</w:t>
+              <w:t>Removes spikes from the current left unit</w:t>
             </w:r>
           </w:p>
         </w:tc>
@@ -4228,26 +4553,21 @@
             <w:tcW w:w="1423" w:type="dxa"/>
           </w:tcPr>
           <w:p>
+            <w:r>
+              <w:t>Split spike</w:t>
+            </w:r>
+          </w:p>
+        </w:tc>
+        <w:tc>
+          <w:tcPr>
+            <w:tcW w:w="870" w:type="dxa"/>
+          </w:tcPr>
+          <w:p>
             <w:proofErr w:type="spellStart"/>
             <w:r>
-              <w:t>Autosplit</w:t>
+              <w:t>ctrl+C</w:t>
             </w:r>
             <w:proofErr w:type="spellEnd"/>
-            <w:r>
-              <w:t xml:space="preserve"> into:</w:t>
-            </w:r>
-          </w:p>
-        </w:tc>
-        <w:tc>
-          <w:tcPr>
-            <w:tcW w:w="870" w:type="dxa"/>
-          </w:tcPr>
-          <w:p>
-            <w:proofErr w:type="spellStart"/>
-            <w:r>
-              <w:t>ctrl+A</w:t>
-            </w:r>
-            <w:proofErr w:type="spellEnd"/>
           </w:p>
         </w:tc>
         <w:tc>
@@ -4256,61 +4576,7 @@
           </w:tcPr>
           <w:p>
             <w:r>
-              <w:t xml:space="preserve">Uses PCA to split the current left unit into X units, where X is </w:t>
-            </w:r>
-            <w:proofErr w:type="gramStart"/>
-            <w:r>
-              <w:t>soft-determined</w:t>
-            </w:r>
-            <w:proofErr w:type="gramEnd"/>
-            <w:r>
-              <w:t xml:space="preserve"> by the number in the textbox to the right. This button will create a popup to check the results for confirmation or cancellation</w:t>
-            </w:r>
-          </w:p>
-          <w:p>
-            <w:pPr>
-              <w:jc w:val="center"/>
-            </w:pPr>
-            <w:r>
-              <w:rPr>
-                <w:noProof/>
-                <w:lang w:eastAsia="en-GB"/>
-              </w:rPr>
-              <w:drawing>
-                <wp:inline distT="0" distB="0" distL="0" distR="0" wp14:anchorId="0737762B" wp14:editId="74302919">
-                  <wp:extent cx="3960000" cy="2589400"/>
-                  <wp:effectExtent l="0" t="0" r="2540" b="1905"/>
-                  <wp:docPr id="12" name="Picture 12"/>
-                  <wp:cNvGraphicFramePr>
-                    <a:graphicFrameLocks xmlns:a="http://schemas.openxmlformats.org/drawingml/2006/main" noChangeAspect="1"/>
-                  </wp:cNvGraphicFramePr>
-                  <a:graphic xmlns:a="http://schemas.openxmlformats.org/drawingml/2006/main">
-                    <a:graphicData uri="http://schemas.openxmlformats.org/drawingml/2006/picture">
-                      <pic:pic xmlns:pic="http://schemas.openxmlformats.org/drawingml/2006/picture">
-                        <pic:nvPicPr>
-                          <pic:cNvPr id="1" name=""/>
-                          <pic:cNvPicPr/>
-                        </pic:nvPicPr>
-                        <pic:blipFill>
-                          <a:blip r:embed="rId11"/>
-                          <a:stretch>
-                            <a:fillRect/>
-                          </a:stretch>
-                        </pic:blipFill>
-                        <pic:spPr>
-                          <a:xfrm>
-                            <a:off x="0" y="0"/>
-                            <a:ext cx="3960000" cy="2589400"/>
-                          </a:xfrm>
-                          <a:prstGeom prst="rect">
-                            <a:avLst/>
-                          </a:prstGeom>
-                        </pic:spPr>
-                      </pic:pic>
-                    </a:graphicData>
-                  </a:graphic>
-                </wp:inline>
-              </w:drawing>
+              <w:t>Splits spikes from the current left unit into a new unit</w:t>
             </w:r>
           </w:p>
         </w:tc>
@@ -4321,21 +4587,22 @@
             <w:tcW w:w="1423" w:type="dxa"/>
           </w:tcPr>
           <w:p>
+            <w:r>
+              <w:t xml:space="preserve">Merge units </w:t>
+            </w:r>
+          </w:p>
+        </w:tc>
+        <w:tc>
+          <w:tcPr>
+            <w:tcW w:w="870" w:type="dxa"/>
+          </w:tcPr>
+          <w:p>
             <w:proofErr w:type="spellStart"/>
             <w:r>
-              <w:t>Autosplit</w:t>
+              <w:t>ctrl+V</w:t>
             </w:r>
             <w:proofErr w:type="spellEnd"/>
-            <w:r>
-              <w:t xml:space="preserve"> batch into:</w:t>
-            </w:r>
-          </w:p>
-        </w:tc>
-        <w:tc>
-          <w:tcPr>
-            <w:tcW w:w="870" w:type="dxa"/>
-          </w:tcPr>
-          <w:p/>
+          </w:p>
         </w:tc>
         <w:tc>
           <w:tcPr>
@@ -4343,154 +4610,7 @@
           </w:tcPr>
           <w:p>
             <w:r>
-              <w:t xml:space="preserve">Uses PCA to split the only the spikes in the current batch in the left unit into X units, where X is </w:t>
-            </w:r>
-            <w:proofErr w:type="gramStart"/>
-            <w:r>
-              <w:t>soft-determined</w:t>
-            </w:r>
-            <w:proofErr w:type="gramEnd"/>
-            <w:r>
-              <w:t xml:space="preserve"> by the number in the textbox to the right. This button will create a popup to check the results for confirmation or cancellation</w:t>
-            </w:r>
-          </w:p>
-        </w:tc>
-      </w:tr>
-      <w:tr>
-        <w:tc>
-          <w:tcPr>
-            <w:tcW w:w="1423" w:type="dxa"/>
-          </w:tcPr>
-          <w:p>
-            <w:r>
-              <w:lastRenderedPageBreak/>
-              <w:t xml:space="preserve">Merge units </w:t>
-            </w:r>
-          </w:p>
-        </w:tc>
-        <w:tc>
-          <w:tcPr>
-            <w:tcW w:w="870" w:type="dxa"/>
-          </w:tcPr>
-          <w:p>
-            <w:proofErr w:type="spellStart"/>
-            <w:r>
-              <w:t>ctrl+V</w:t>
-            </w:r>
-            <w:proofErr w:type="spellEnd"/>
-          </w:p>
-        </w:tc>
-        <w:tc>
-          <w:tcPr>
-            <w:tcW w:w="6723" w:type="dxa"/>
-          </w:tcPr>
-          <w:p>
-            <w:r>
               <w:t>Merges left and right units into the right unit</w:t>
-            </w:r>
-          </w:p>
-        </w:tc>
-      </w:tr>
-      <w:tr>
-        <w:tc>
-          <w:tcPr>
-            <w:tcW w:w="1423" w:type="dxa"/>
-          </w:tcPr>
-          <w:p>
-            <w:r>
-              <w:t>Toggle left unit as junk</w:t>
-            </w:r>
-          </w:p>
-        </w:tc>
-        <w:tc>
-          <w:tcPr>
-            <w:tcW w:w="870" w:type="dxa"/>
-          </w:tcPr>
-          <w:p/>
-        </w:tc>
-        <w:tc>
-          <w:tcPr>
-            <w:tcW w:w="6723" w:type="dxa"/>
-          </w:tcPr>
-          <w:p>
-            <w:r>
-              <w:t>Marks/unmarks the left unit as junk</w:t>
-            </w:r>
-          </w:p>
-        </w:tc>
-      </w:tr>
-      <w:tr>
-        <w:tc>
-          <w:tcPr>
-            <w:tcW w:w="1423" w:type="dxa"/>
-          </w:tcPr>
-          <w:p>
-            <w:proofErr w:type="spellStart"/>
-            <w:r>
-              <w:t>Autocreate</w:t>
-            </w:r>
-            <w:proofErr w:type="spellEnd"/>
-            <w:r>
-              <w:t xml:space="preserve"> units</w:t>
-            </w:r>
-          </w:p>
-        </w:tc>
-        <w:tc>
-          <w:tcPr>
-            <w:tcW w:w="870" w:type="dxa"/>
-          </w:tcPr>
-          <w:p/>
-        </w:tc>
-        <w:tc>
-          <w:tcPr>
-            <w:tcW w:w="6723" w:type="dxa"/>
-          </w:tcPr>
-          <w:p>
-            <w:r>
-              <w:t xml:space="preserve">Automatically creates good units </w:t>
-            </w:r>
-            <w:r>
-              <w:t>with peak amplitude BELOW</w:t>
-            </w:r>
-            <w:r>
-              <w:t xml:space="preserve"> a user-specified </w:t>
-            </w:r>
-            <w:r>
-              <w:t>value (specified in a popup). PCA is used to cluster spikes, then a similarity check is used to further refine the clustering</w:t>
-            </w:r>
-          </w:p>
-        </w:tc>
-      </w:tr>
-      <w:tr>
-        <w:tc>
-          <w:tcPr>
-            <w:tcW w:w="1423" w:type="dxa"/>
-          </w:tcPr>
-          <w:p>
-            <w:bookmarkStart w:id="4" w:name="_Hlk33801056"/>
-            <w:proofErr w:type="spellStart"/>
-            <w:r>
-              <w:t>Autocreate</w:t>
-            </w:r>
-            <w:proofErr w:type="spellEnd"/>
-            <w:r>
-              <w:t xml:space="preserve"> junk units</w:t>
-            </w:r>
-          </w:p>
-        </w:tc>
-        <w:tc>
-          <w:tcPr>
-            <w:tcW w:w="870" w:type="dxa"/>
-          </w:tcPr>
-          <w:p/>
-        </w:tc>
-        <w:tc>
-          <w:tcPr>
-            <w:tcW w:w="6723" w:type="dxa"/>
-          </w:tcPr>
-          <w:p>
-            <w:r>
-              <w:t>Automatically creates junk units with peak amplitude ABOVE a user-specified value (specified in a popup). PCA is used to cluster spikes, then a similarity check is used to further refine the clustering</w:t>
             </w:r>
           </w:p>
         </w:tc>
@@ -4501,9 +4621,14 @@
       <w:pPr>
         <w:pStyle w:val="Heading2"/>
       </w:pPr>
-      <w:r>
-        <w:t>Scrub data</w:t>
-      </w:r>
+      <w:bookmarkStart w:id="5" w:name="_Toc80357423"/>
+      <w:r>
+        <w:t xml:space="preserve">Auto </w:t>
+      </w:r>
+      <w:r>
+        <w:t>operations</w:t>
+      </w:r>
+      <w:bookmarkEnd w:id="5"/>
     </w:p>
     <w:tbl>
       <w:tblPr>
@@ -4521,7 +4646,6 @@
           <w:tcPr>
             <w:tcW w:w="1423" w:type="dxa"/>
           </w:tcPr>
-          <w:bookmarkEnd w:id="4"/>
           <w:p>
             <w:r>
               <w:rPr>
@@ -4568,13 +4692,19 @@
           </w:tcPr>
           <w:p>
             <w:pPr>
-              <w:spacing w:after="160" w:line="259" w:lineRule="auto"/>
+              <w:rPr>
+                <w:b/>
+                <w:bCs/>
+              </w:rPr>
             </w:pPr>
             <w:proofErr w:type="spellStart"/>
             <w:r>
-              <w:t>Prev</w:t>
+              <w:t>Autocreate</w:t>
             </w:r>
             <w:proofErr w:type="spellEnd"/>
+            <w:r>
+              <w:t xml:space="preserve"> units</w:t>
+            </w:r>
           </w:p>
         </w:tc>
         <w:tc>
@@ -4583,13 +4713,11 @@
           </w:tcPr>
           <w:p>
             <w:pPr>
-              <w:spacing w:after="160" w:line="259" w:lineRule="auto"/>
+              <w:rPr>
+                <w:b/>
+                <w:bCs/>
+              </w:rPr>
             </w:pPr>
-            <w:proofErr w:type="spellStart"/>
-            <w:r>
-              <w:t>ctrl+O</w:t>
-            </w:r>
-            <w:proofErr w:type="spellEnd"/>
           </w:p>
         </w:tc>
         <w:tc>
@@ -4598,10 +4726,13 @@
           </w:tcPr>
           <w:p>
             <w:pPr>
-              <w:spacing w:after="160" w:line="259" w:lineRule="auto"/>
+              <w:rPr>
+                <w:b/>
+                <w:bCs/>
+              </w:rPr>
             </w:pPr>
             <w:r>
-              <w:t>Load last batch</w:t>
+              <w:t>Automatically creates good units with peak amplitude BELOW a user-specified value (specified in a popup). PCA is used to cluster spikes, then a similarity check is used to further refine the clustering</w:t>
             </w:r>
           </w:p>
         </w:tc>
@@ -4612,8 +4743,13 @@
             <w:tcW w:w="1423" w:type="dxa"/>
           </w:tcPr>
           <w:p>
-            <w:r>
-              <w:t>Next</w:t>
+            <w:proofErr w:type="spellStart"/>
+            <w:r>
+              <w:t>Autocreate</w:t>
+            </w:r>
+            <w:proofErr w:type="spellEnd"/>
+            <w:r>
+              <w:t xml:space="preserve"> junk units</w:t>
             </w:r>
           </w:p>
         </w:tc>
@@ -4621,13 +4757,7 @@
           <w:tcPr>
             <w:tcW w:w="870" w:type="dxa"/>
           </w:tcPr>
-          <w:p>
-            <w:proofErr w:type="spellStart"/>
-            <w:r>
-              <w:t>ctrl+P</w:t>
-            </w:r>
-            <w:proofErr w:type="spellEnd"/>
-          </w:p>
+          <w:p/>
         </w:tc>
         <w:tc>
           <w:tcPr>
@@ -4635,7 +4765,7 @@
           </w:tcPr>
           <w:p>
             <w:r>
-              <w:t>Load next batch</w:t>
+              <w:t>Automatically creates junk units with peak amplitude ABOVE a user-specified value (specified in a popup). PCA is used to cluster spikes, then a similarity check is used to further refine the clustering</w:t>
             </w:r>
           </w:p>
         </w:tc>
@@ -4647,7 +4777,7 @@
           </w:tcPr>
           <w:p>
             <w:r>
-              <w:t>Go to batch</w:t>
+              <w:t>Scrub through unit</w:t>
             </w:r>
           </w:p>
         </w:tc>
@@ -4663,7 +4793,7 @@
           </w:tcPr>
           <w:p>
             <w:r>
-              <w:t>Go to batch X, where X is the number in the textbox to the right</w:t>
+              <w:t>Creates a popup that allows splitting and deleting spikes at specific points in time in the left unit</w:t>
             </w:r>
           </w:p>
         </w:tc>
@@ -4674,13 +4804,16 @@
             <w:tcW w:w="1423" w:type="dxa"/>
           </w:tcPr>
           <w:p>
+            <w:r>
+              <w:t>Nice-</w:t>
+            </w:r>
             <w:proofErr w:type="spellStart"/>
             <w:r>
-              <w:t>Autosort</w:t>
+              <w:t>fy</w:t>
             </w:r>
             <w:proofErr w:type="spellEnd"/>
             <w:r>
-              <w:t xml:space="preserve"> to</w:t>
+              <w:t xml:space="preserve"> unit numbers</w:t>
             </w:r>
           </w:p>
         </w:tc>
@@ -4696,98 +4829,25 @@
           </w:tcPr>
           <w:p>
             <w:r>
-              <w:t xml:space="preserve">Go to batch X, where X is the number in the textbox to the right. Sort each batch between the current batch and batch X by similarity check. </w:t>
-            </w:r>
-          </w:p>
-        </w:tc>
-      </w:tr>
-      <w:tr>
-        <w:tc>
-          <w:tcPr>
-            <w:tcW w:w="1423" w:type="dxa"/>
-          </w:tcPr>
-          <w:p>
-            <w:proofErr w:type="spellStart"/>
-            <w:r>
-              <w:t>Autosor</w:t>
-            </w:r>
-            <w:r>
-              <w:t>t</w:t>
-            </w:r>
-            <w:proofErr w:type="spellEnd"/>
-            <w:r>
-              <w:t xml:space="preserve"> batch</w:t>
-            </w:r>
-          </w:p>
-        </w:tc>
-        <w:tc>
-          <w:tcPr>
-            <w:tcW w:w="870" w:type="dxa"/>
-          </w:tcPr>
-          <w:p/>
-        </w:tc>
-        <w:tc>
-          <w:tcPr>
-            <w:tcW w:w="6723" w:type="dxa"/>
-          </w:tcPr>
-          <w:p>
-            <w:r>
-              <w:t>Add/remove spikes from current batch to current existing units by similarity check.</w:t>
-            </w:r>
-          </w:p>
-        </w:tc>
-      </w:tr>
-      <w:tr>
-        <w:tc>
-          <w:tcPr>
-            <w:tcW w:w="1423" w:type="dxa"/>
-          </w:tcPr>
-          <w:p>
-            <w:r>
-              <w:t>Refine batch</w:t>
-            </w:r>
-          </w:p>
-        </w:tc>
-        <w:tc>
-          <w:tcPr>
-            <w:tcW w:w="870" w:type="dxa"/>
-          </w:tcPr>
-          <w:p>
-            <w:proofErr w:type="spellStart"/>
-            <w:r>
-              <w:t>ctrl+X</w:t>
-            </w:r>
-            <w:proofErr w:type="spellEnd"/>
-          </w:p>
-        </w:tc>
-        <w:tc>
-          <w:tcPr>
-            <w:tcW w:w="6723" w:type="dxa"/>
-          </w:tcPr>
-          <w:p>
-            <w:r>
-              <w:t xml:space="preserve">See section on </w:t>
-            </w:r>
-            <w:hyperlink w:anchor="_Refine_batch" w:history="1">
-              <w:r>
-                <w:rPr>
-                  <w:rStyle w:val="Hyperlink"/>
-                  <w:b/>
-                </w:rPr>
-                <w:t>Refine batch</w:t>
-              </w:r>
-            </w:hyperlink>
+              <w:t>Re-</w:t>
+            </w:r>
+            <w:proofErr w:type="gramStart"/>
+            <w:r>
+              <w:t>numbers</w:t>
+            </w:r>
+            <w:proofErr w:type="gramEnd"/>
+            <w:r>
+              <w:t xml:space="preserve"> units based on mean peak amplitude</w:t>
+            </w:r>
           </w:p>
         </w:tc>
       </w:tr>
     </w:tbl>
     <w:p/>
-    <w:p>
-      <w:pPr>
-        <w:pStyle w:val="Heading2"/>
-      </w:pPr>
-      <w:r>
-        <w:t>Menu options</w:t>
+    <w:p/>
+    <w:p>
+      <w:r>
+        <w:t>These operations are modified by the operation target modes.</w:t>
       </w:r>
     </w:p>
     <w:tbl>
@@ -4807,57 +4867,40 @@
             <w:tcW w:w="1423" w:type="dxa"/>
           </w:tcPr>
           <w:p>
-            <w:pPr>
+            <w:r>
               <w:rPr>
                 <w:b/>
                 <w:bCs/>
               </w:rPr>
-            </w:pPr>
+              <w:lastRenderedPageBreak/>
+              <w:t>Button</w:t>
+            </w:r>
+          </w:p>
+        </w:tc>
+        <w:tc>
+          <w:tcPr>
+            <w:tcW w:w="870" w:type="dxa"/>
+          </w:tcPr>
+          <w:p>
             <w:r>
               <w:rPr>
                 <w:b/>
                 <w:bCs/>
               </w:rPr>
-              <w:t>Button</w:t>
-            </w:r>
-          </w:p>
-        </w:tc>
-        <w:tc>
-          <w:tcPr>
-            <w:tcW w:w="870" w:type="dxa"/>
-          </w:tcPr>
-          <w:p>
-            <w:pPr>
+              <w:t>Hotkey</w:t>
+            </w:r>
+          </w:p>
+        </w:tc>
+        <w:tc>
+          <w:tcPr>
+            <w:tcW w:w="6723" w:type="dxa"/>
+          </w:tcPr>
+          <w:p>
+            <w:r>
               <w:rPr>
                 <w:b/>
                 <w:bCs/>
               </w:rPr>
-            </w:pPr>
-            <w:r>
-              <w:rPr>
-                <w:b/>
-                <w:bCs/>
-              </w:rPr>
-              <w:t>Hotkey</w:t>
-            </w:r>
-          </w:p>
-        </w:tc>
-        <w:tc>
-          <w:tcPr>
-            <w:tcW w:w="6723" w:type="dxa"/>
-          </w:tcPr>
-          <w:p>
-            <w:pPr>
-              <w:rPr>
-                <w:b/>
-                <w:bCs/>
-              </w:rPr>
-            </w:pPr>
-            <w:r>
-              <w:rPr>
-                <w:b/>
-                <w:bCs/>
-              </w:rPr>
               <w:t>Function</w:t>
             </w:r>
           </w:p>
@@ -4869,9 +4912,11 @@
             <w:tcW w:w="1423" w:type="dxa"/>
           </w:tcPr>
           <w:p>
-            <w:r>
-              <w:t>Initialise</w:t>
-            </w:r>
+            <w:proofErr w:type="spellStart"/>
+            <w:r>
+              <w:t>Autosplit</w:t>
+            </w:r>
+            <w:proofErr w:type="spellEnd"/>
           </w:p>
         </w:tc>
         <w:tc>
@@ -4881,7 +4926,7 @@
           <w:p>
             <w:proofErr w:type="spellStart"/>
             <w:r>
-              <w:t>ctrl+I</w:t>
+              <w:t>ctrl+A</w:t>
             </w:r>
             <w:proofErr w:type="spellEnd"/>
           </w:p>
@@ -4892,708 +4937,21 @@
           </w:tcPr>
           <w:p>
             <w:r>
-              <w:t xml:space="preserve">See section on </w:t>
-            </w:r>
-            <w:hyperlink w:anchor="_Initialising" w:history="1">
-              <w:r>
-                <w:rPr>
-                  <w:rStyle w:val="Hyperlink"/>
-                  <w:b/>
-                </w:rPr>
-                <w:t>Initialising</w:t>
-              </w:r>
-            </w:hyperlink>
-          </w:p>
-        </w:tc>
-      </w:tr>
-      <w:tr>
-        <w:tc>
-          <w:tcPr>
-            <w:tcW w:w="1423" w:type="dxa"/>
-          </w:tcPr>
-          <w:p>
-            <w:r>
-              <w:t>Load sorting</w:t>
-            </w:r>
-          </w:p>
-        </w:tc>
-        <w:tc>
-          <w:tcPr>
-            <w:tcW w:w="870" w:type="dxa"/>
-          </w:tcPr>
-          <w:p>
-            <w:proofErr w:type="spellStart"/>
-            <w:r>
-              <w:t>ctrl+L</w:t>
-            </w:r>
-            <w:proofErr w:type="spellEnd"/>
-          </w:p>
-        </w:tc>
-        <w:tc>
-          <w:tcPr>
-            <w:tcW w:w="6723" w:type="dxa"/>
-          </w:tcPr>
-          <w:p>
-            <w:r>
-              <w:t>Load a sorting</w:t>
-            </w:r>
-          </w:p>
-        </w:tc>
-      </w:tr>
-      <w:tr>
-        <w:tc>
-          <w:tcPr>
-            <w:tcW w:w="1423" w:type="dxa"/>
-          </w:tcPr>
-          <w:p>
-            <w:r>
-              <w:t>Load templates</w:t>
-            </w:r>
-          </w:p>
-        </w:tc>
-        <w:tc>
-          <w:tcPr>
-            <w:tcW w:w="870" w:type="dxa"/>
-          </w:tcPr>
-          <w:p>
-            <w:proofErr w:type="spellStart"/>
-            <w:r>
-              <w:t>ctrl+K</w:t>
-            </w:r>
-            <w:proofErr w:type="spellEnd"/>
-          </w:p>
-        </w:tc>
-        <w:tc>
-          <w:tcPr>
-            <w:tcW w:w="6723" w:type="dxa"/>
-          </w:tcPr>
-          <w:p>
-            <w:r>
-              <w:t>Load unit templates from another sorting. You can choose whether to import form the end of the dataset or the start</w:t>
-            </w:r>
-          </w:p>
-        </w:tc>
-      </w:tr>
-      <w:tr>
-        <w:tc>
-          <w:tcPr>
-            <w:tcW w:w="1423" w:type="dxa"/>
-          </w:tcPr>
-          <w:p>
-            <w:r>
-              <w:t>Save</w:t>
-            </w:r>
-          </w:p>
-        </w:tc>
-        <w:tc>
-          <w:tcPr>
-            <w:tcW w:w="870" w:type="dxa"/>
-          </w:tcPr>
-          <w:p>
-            <w:proofErr w:type="spellStart"/>
-            <w:r>
-              <w:t>ctrl+S</w:t>
-            </w:r>
-            <w:proofErr w:type="spellEnd"/>
-          </w:p>
-        </w:tc>
-        <w:tc>
-          <w:tcPr>
-            <w:tcW w:w="6723" w:type="dxa"/>
-          </w:tcPr>
-          <w:p>
-            <w:r>
-              <w:t xml:space="preserve">Save sorting (will bring up folder selection). Change </w:t>
-            </w:r>
-            <w:proofErr w:type="spellStart"/>
-            <w:r>
-              <w:t>savename</w:t>
-            </w:r>
-            <w:proofErr w:type="spellEnd"/>
-            <w:r>
-              <w:t xml:space="preserve"> on the top left textbox of main interface</w:t>
-            </w:r>
-          </w:p>
-        </w:tc>
-      </w:tr>
-      <w:tr>
-        <w:tc>
-          <w:tcPr>
-            <w:tcW w:w="1423" w:type="dxa"/>
-          </w:tcPr>
-          <w:p>
-            <w:r>
-              <w:t xml:space="preserve">Add </w:t>
+              <w:t xml:space="preserve">Uses PCA to split the </w:t>
+            </w:r>
+            <w:r>
+              <w:t>spikes in the current left unit</w:t>
+            </w:r>
+            <w:r>
+              <w:t xml:space="preserve"> into X units, where X is </w:t>
             </w:r>
             <w:proofErr w:type="gramStart"/>
             <w:r>
-              <w:t>time-stamp</w:t>
+              <w:t>soft-determined</w:t>
             </w:r>
             <w:proofErr w:type="gramEnd"/>
             <w:r>
-              <w:t xml:space="preserve"> to save</w:t>
-            </w:r>
-          </w:p>
-        </w:tc>
-        <w:tc>
-          <w:tcPr>
-            <w:tcW w:w="870" w:type="dxa"/>
-          </w:tcPr>
-          <w:p>
-            <w:proofErr w:type="spellStart"/>
-            <w:r>
-              <w:t>ctrl+T</w:t>
-            </w:r>
-            <w:proofErr w:type="spellEnd"/>
-          </w:p>
-        </w:tc>
-        <w:tc>
-          <w:tcPr>
-            <w:tcW w:w="6723" w:type="dxa"/>
-            <w:tcBorders>
-              <w:bottom w:val="single" w:sz="4" w:space="0" w:color="auto"/>
-            </w:tcBorders>
-          </w:tcPr>
-          <w:p>
-            <w:r>
-              <w:t xml:space="preserve">Automatically appends current timestamp to </w:t>
-            </w:r>
-            <w:proofErr w:type="spellStart"/>
-            <w:r>
-              <w:t>savenames</w:t>
-            </w:r>
-            <w:proofErr w:type="spellEnd"/>
-            <w:r>
-              <w:t xml:space="preserve"> on save</w:t>
-            </w:r>
-          </w:p>
-        </w:tc>
-      </w:tr>
-      <w:tr>
-        <w:tc>
-          <w:tcPr>
-            <w:tcW w:w="1423" w:type="dxa"/>
-          </w:tcPr>
-          <w:p>
-            <w:r>
-              <w:t>Undo</w:t>
-            </w:r>
-          </w:p>
-        </w:tc>
-        <w:tc>
-          <w:tcPr>
-            <w:tcW w:w="870" w:type="dxa"/>
-          </w:tcPr>
-          <w:p>
-            <w:proofErr w:type="spellStart"/>
-            <w:r>
-              <w:t>ctrl+Z</w:t>
-            </w:r>
-            <w:proofErr w:type="spellEnd"/>
-          </w:p>
-        </w:tc>
-        <w:tc>
-          <w:tcPr>
-            <w:tcW w:w="6723" w:type="dxa"/>
-          </w:tcPr>
-          <w:p>
-            <w:r>
-              <w:t>Undo/redo the last unit-altering action</w:t>
-            </w:r>
-          </w:p>
-        </w:tc>
-      </w:tr>
-      <w:tr>
-        <w:tc>
-          <w:tcPr>
-            <w:tcW w:w="1423" w:type="dxa"/>
-          </w:tcPr>
-          <w:p>
-            <w:r>
-              <w:t>Figure shortcuts – left unit figure</w:t>
-            </w:r>
-          </w:p>
-        </w:tc>
-        <w:tc>
-          <w:tcPr>
-            <w:tcW w:w="870" w:type="dxa"/>
-          </w:tcPr>
-          <w:p/>
-        </w:tc>
-        <w:tc>
-          <w:tcPr>
-            <w:tcW w:w="6723" w:type="dxa"/>
-          </w:tcPr>
-          <w:p>
-            <w:r>
-              <w:t>Ctrl+1 – activate cursor zoom, Ctrl+2 – reset zoom, Ctrl+3 – activate pan, Ctrl+4 – activate picker cursor</w:t>
-            </w:r>
-          </w:p>
-        </w:tc>
-      </w:tr>
-      <w:tr>
-        <w:tc>
-          <w:tcPr>
-            <w:tcW w:w="1423" w:type="dxa"/>
-          </w:tcPr>
-          <w:p>
-            <w:r>
-              <w:t>Figure shortcuts – data trace figure</w:t>
-            </w:r>
-          </w:p>
-        </w:tc>
-        <w:tc>
-          <w:tcPr>
-            <w:tcW w:w="870" w:type="dxa"/>
-          </w:tcPr>
-          <w:p/>
-        </w:tc>
-        <w:tc>
-          <w:tcPr>
-            <w:tcW w:w="6723" w:type="dxa"/>
-            <w:tcBorders>
-              <w:bottom w:val="single" w:sz="4" w:space="0" w:color="auto"/>
-            </w:tcBorders>
-          </w:tcPr>
-          <w:p>
-            <w:proofErr w:type="spellStart"/>
-            <w:r>
-              <w:t>Ctrl+Q</w:t>
-            </w:r>
-            <w:proofErr w:type="spellEnd"/>
-            <w:r>
-              <w:t xml:space="preserve"> – activate cursor zoom, </w:t>
-            </w:r>
-            <w:proofErr w:type="spellStart"/>
-            <w:r>
-              <w:t>Ctrl+W</w:t>
-            </w:r>
-            <w:proofErr w:type="spellEnd"/>
-            <w:r>
-              <w:t xml:space="preserve"> – reset zoom, </w:t>
-            </w:r>
-            <w:proofErr w:type="spellStart"/>
-            <w:r>
-              <w:t>Ctrl+E</w:t>
-            </w:r>
-            <w:proofErr w:type="spellEnd"/>
-            <w:r>
-              <w:t xml:space="preserve"> – activate pan, </w:t>
-            </w:r>
-            <w:proofErr w:type="spellStart"/>
-            <w:r>
-              <w:t>Ctrl+R</w:t>
-            </w:r>
-            <w:proofErr w:type="spellEnd"/>
-            <w:r>
-              <w:t xml:space="preserve"> – activate picker cursor</w:t>
-            </w:r>
-          </w:p>
-        </w:tc>
-      </w:tr>
-    </w:tbl>
-    <w:p/>
-    <w:p>
-      <w:pPr>
-        <w:pStyle w:val="Heading2"/>
-      </w:pPr>
-      <w:bookmarkStart w:id="5" w:name="_Toc33802647"/>
-      <w:r>
-        <w:t>Thresholding</w:t>
-      </w:r>
-      <w:bookmarkEnd w:id="5"/>
-    </w:p>
-    <w:tbl>
-      <w:tblPr>
-        <w:tblStyle w:val="TableGrid"/>
-        <w:tblW w:w="0" w:type="auto"/>
-        <w:tblLook w:val="04A0" w:firstRow="1" w:lastRow="0" w:firstColumn="1" w:lastColumn="0" w:noHBand="0" w:noVBand="1"/>
-      </w:tblPr>
-      <w:tblGrid>
-        <w:gridCol w:w="2405"/>
-        <w:gridCol w:w="6611"/>
-      </w:tblGrid>
-      <w:tr>
-        <w:tc>
-          <w:tcPr>
-            <w:tcW w:w="2405" w:type="dxa"/>
-          </w:tcPr>
-          <w:p>
-            <w:pPr>
-              <w:rPr>
-                <w:b/>
-                <w:bCs/>
-              </w:rPr>
-            </w:pPr>
-            <w:r>
-              <w:rPr>
-                <w:b/>
-                <w:bCs/>
-              </w:rPr>
-              <w:t>Button</w:t>
-            </w:r>
-          </w:p>
-        </w:tc>
-        <w:tc>
-          <w:tcPr>
-            <w:tcW w:w="6611" w:type="dxa"/>
-          </w:tcPr>
-          <w:p>
-            <w:pPr>
-              <w:rPr>
-                <w:b/>
-                <w:bCs/>
-              </w:rPr>
-            </w:pPr>
-            <w:r>
-              <w:rPr>
-                <w:b/>
-                <w:bCs/>
-              </w:rPr>
-              <w:t>Function</w:t>
-            </w:r>
-          </w:p>
-        </w:tc>
-      </w:tr>
-      <w:tr>
-        <w:tc>
-          <w:tcPr>
-            <w:tcW w:w="2405" w:type="dxa"/>
-          </w:tcPr>
-          <w:p>
-            <w:r>
-              <w:t>Current units</w:t>
-            </w:r>
-          </w:p>
-        </w:tc>
-        <w:tc>
-          <w:tcPr>
-            <w:tcW w:w="6611" w:type="dxa"/>
-          </w:tcPr>
-          <w:p>
-            <w:r>
-              <w:t>Similarity threshold used in adding spikes to already existing units. Higher is more lenient – default 6</w:t>
-            </w:r>
-          </w:p>
-        </w:tc>
-      </w:tr>
-      <w:tr>
-        <w:tc>
-          <w:tcPr>
-            <w:tcW w:w="2405" w:type="dxa"/>
-          </w:tcPr>
-          <w:p>
-            <w:r>
-              <w:lastRenderedPageBreak/>
-              <w:t>New unit</w:t>
-            </w:r>
-          </w:p>
-        </w:tc>
-        <w:tc>
-          <w:tcPr>
-            <w:tcW w:w="6611" w:type="dxa"/>
-          </w:tcPr>
-          <w:p>
-            <w:r>
-              <w:t>Similarity threshold used in adding spikes to newly created units. Higher is more lenient</w:t>
-            </w:r>
-            <w:r>
-              <w:t xml:space="preserve"> – default 6</w:t>
-            </w:r>
-          </w:p>
-        </w:tc>
-      </w:tr>
-      <w:tr>
-        <w:tc>
-          <w:tcPr>
-            <w:tcW w:w="2405" w:type="dxa"/>
-          </w:tcPr>
-          <w:p>
-            <w:r>
-              <w:t>Fuzzy thresholding</w:t>
-            </w:r>
-          </w:p>
-        </w:tc>
-        <w:tc>
-          <w:tcPr>
-            <w:tcW w:w="6611" w:type="dxa"/>
-          </w:tcPr>
-          <w:p>
-            <w:r>
-              <w:t xml:space="preserve">The </w:t>
-            </w:r>
-            <w:r>
-              <w:rPr>
-                <w:i/>
-                <w:iCs/>
-              </w:rPr>
-              <w:t xml:space="preserve">current units </w:t>
-            </w:r>
-            <w:r>
-              <w:t xml:space="preserve">and </w:t>
-            </w:r>
-            <w:r>
-              <w:rPr>
-                <w:i/>
-                <w:iCs/>
-              </w:rPr>
-              <w:t xml:space="preserve">new unit </w:t>
-            </w:r>
-            <w:r>
-              <w:t>thresholds will be used with a histogram analysis technique to optimise the threshold on a case-by-case basis</w:t>
-            </w:r>
-          </w:p>
-        </w:tc>
-      </w:tr>
-      <w:tr>
-        <w:tc>
-          <w:tcPr>
-            <w:tcW w:w="2405" w:type="dxa"/>
-          </w:tcPr>
-          <w:p>
-            <w:r>
-              <w:t>Spike detection</w:t>
-            </w:r>
-          </w:p>
-        </w:tc>
-        <w:tc>
-          <w:tcPr>
-            <w:tcW w:w="6611" w:type="dxa"/>
-          </w:tcPr>
-          <w:p>
-            <w:r>
-              <w:t>Any negative peaks below this value will be considered as a spike</w:t>
-            </w:r>
-          </w:p>
-        </w:tc>
-      </w:tr>
-    </w:tbl>
-    <w:p/>
-    <w:p>
-      <w:pPr>
-        <w:pStyle w:val="Heading2"/>
-      </w:pPr>
-      <w:bookmarkStart w:id="6" w:name="_Toc33802650"/>
-      <w:r>
-        <w:t>Template generation</w:t>
-      </w:r>
-      <w:bookmarkEnd w:id="6"/>
-    </w:p>
-    <w:tbl>
-      <w:tblPr>
-        <w:tblStyle w:val="TableGrid"/>
-        <w:tblW w:w="0" w:type="auto"/>
-        <w:tblLook w:val="04A0" w:firstRow="1" w:lastRow="0" w:firstColumn="1" w:lastColumn="0" w:noHBand="0" w:noVBand="1"/>
-      </w:tblPr>
-      <w:tblGrid>
-        <w:gridCol w:w="2405"/>
-        <w:gridCol w:w="6611"/>
-      </w:tblGrid>
-      <w:tr>
-        <w:tc>
-          <w:tcPr>
-            <w:tcW w:w="2405" w:type="dxa"/>
-          </w:tcPr>
-          <w:p>
-            <w:r>
-              <w:rPr>
-                <w:b/>
-                <w:bCs/>
-              </w:rPr>
-              <w:t>Button</w:t>
-            </w:r>
-          </w:p>
-        </w:tc>
-        <w:tc>
-          <w:tcPr>
-            <w:tcW w:w="6611" w:type="dxa"/>
-            <w:tcBorders>
-              <w:bottom w:val="single" w:sz="4" w:space="0" w:color="auto"/>
-            </w:tcBorders>
-          </w:tcPr>
-          <w:p>
-            <w:r>
-              <w:rPr>
-                <w:b/>
-                <w:bCs/>
-              </w:rPr>
-              <w:t>Function</w:t>
-            </w:r>
-          </w:p>
-        </w:tc>
-      </w:tr>
-      <w:tr>
-        <w:tc>
-          <w:tcPr>
-            <w:tcW w:w="2405" w:type="dxa"/>
-          </w:tcPr>
-          <w:p>
-            <w:r>
-              <w:t>Past batches</w:t>
-            </w:r>
-          </w:p>
-        </w:tc>
-        <w:tc>
-          <w:tcPr>
-            <w:tcW w:w="6611" w:type="dxa"/>
-            <w:tcBorders>
-              <w:bottom w:val="single" w:sz="4" w:space="0" w:color="auto"/>
-            </w:tcBorders>
-          </w:tcPr>
-          <w:p>
-            <w:r>
-              <w:t>Use spikes in unit from X batches back to make similarity match templates</w:t>
-            </w:r>
-          </w:p>
-        </w:tc>
-      </w:tr>
-      <w:tr>
-        <w:tc>
-          <w:tcPr>
-            <w:tcW w:w="2405" w:type="dxa"/>
-          </w:tcPr>
-          <w:p>
-            <w:r>
-              <w:t>Future batches</w:t>
-            </w:r>
-          </w:p>
-        </w:tc>
-        <w:tc>
-          <w:tcPr>
-            <w:tcW w:w="6611" w:type="dxa"/>
-          </w:tcPr>
-          <w:p>
-            <w:r>
-              <w:t xml:space="preserve">Use spikes in unit from X batches </w:t>
-            </w:r>
-            <w:r>
-              <w:t>in the future</w:t>
-            </w:r>
-            <w:r>
-              <w:t xml:space="preserve"> to make similarity match templates</w:t>
-            </w:r>
-          </w:p>
-        </w:tc>
-      </w:tr>
-      <w:tr>
-        <w:tc>
-          <w:tcPr>
-            <w:tcW w:w="2405" w:type="dxa"/>
-          </w:tcPr>
-          <w:p>
-            <w:r>
-              <w:t># Spikes total</w:t>
-            </w:r>
-          </w:p>
-        </w:tc>
-        <w:tc>
-          <w:tcPr>
-            <w:tcW w:w="6611" w:type="dxa"/>
-            <w:tcBorders>
-              <w:bottom w:val="single" w:sz="4" w:space="0" w:color="auto"/>
-            </w:tcBorders>
-          </w:tcPr>
-          <w:p>
-            <w:r>
-              <w:t>Total number of spikes to use in template generation for each unit</w:t>
-            </w:r>
-          </w:p>
-        </w:tc>
-      </w:tr>
-    </w:tbl>
-    <w:p/>
-    <w:p>
-      <w:pPr>
-        <w:pStyle w:val="Heading2"/>
-      </w:pPr>
-      <w:bookmarkStart w:id="7" w:name="_Toc33802648"/>
-      <w:r>
-        <w:t>Data summary</w:t>
-      </w:r>
-      <w:bookmarkEnd w:id="7"/>
-    </w:p>
-    <w:tbl>
-      <w:tblPr>
-        <w:tblStyle w:val="TableGrid"/>
-        <w:tblW w:w="0" w:type="auto"/>
-        <w:tblLook w:val="04A0" w:firstRow="1" w:lastRow="0" w:firstColumn="1" w:lastColumn="0" w:noHBand="0" w:noVBand="1"/>
-      </w:tblPr>
-      <w:tblGrid>
-        <w:gridCol w:w="2405"/>
-        <w:gridCol w:w="6611"/>
-      </w:tblGrid>
-      <w:tr>
-        <w:tc>
-          <w:tcPr>
-            <w:tcW w:w="2405" w:type="dxa"/>
-          </w:tcPr>
-          <w:p>
-            <w:pPr>
-              <w:rPr>
-                <w:b/>
-                <w:bCs/>
-              </w:rPr>
-            </w:pPr>
-            <w:r>
-              <w:rPr>
-                <w:b/>
-                <w:bCs/>
-              </w:rPr>
-              <w:t>Button</w:t>
-            </w:r>
-          </w:p>
-        </w:tc>
-        <w:tc>
-          <w:tcPr>
-            <w:tcW w:w="6611" w:type="dxa"/>
-          </w:tcPr>
-          <w:p>
-            <w:pPr>
-              <w:rPr>
-                <w:b/>
-                <w:bCs/>
-              </w:rPr>
-            </w:pPr>
-            <w:r>
-              <w:rPr>
-                <w:b/>
-                <w:bCs/>
-              </w:rPr>
-              <w:t>Function</w:t>
-            </w:r>
-          </w:p>
-        </w:tc>
-      </w:tr>
-      <w:tr>
-        <w:tc>
-          <w:tcPr>
-            <w:tcW w:w="2405" w:type="dxa"/>
-          </w:tcPr>
-          <w:p>
-            <w:r>
-              <w:t>Show unit overview</w:t>
-            </w:r>
-          </w:p>
-        </w:tc>
-        <w:tc>
-          <w:tcPr>
-            <w:tcW w:w="6611" w:type="dxa"/>
-          </w:tcPr>
-          <w:p>
-            <w:r>
-              <w:t>Creates 2 popups. First popup shows all spikes in a</w:t>
-            </w:r>
-            <w:r>
-              <w:t xml:space="preserve">ll/non-junk </w:t>
-            </w:r>
-            <w:r>
-              <w:t>units, the second popup shows the PCA 3D plot of all spikes in all</w:t>
-            </w:r>
-            <w:r>
-              <w:t>/non-junk</w:t>
-            </w:r>
-            <w:r>
-              <w:t xml:space="preserve"> units</w:t>
+              <w:t xml:space="preserve"> by the number in the textbox to the right. This button will create a popup to check the results for confirmation or cancellation</w:t>
             </w:r>
           </w:p>
           <w:p>
@@ -5606,10 +4964,10 @@
                 <w:lang w:eastAsia="en-GB"/>
               </w:rPr>
               <w:drawing>
-                <wp:inline distT="0" distB="0" distL="0" distR="0" wp14:anchorId="6C00032E" wp14:editId="680C679B">
-                  <wp:extent cx="3960000" cy="3450632"/>
-                  <wp:effectExtent l="0" t="0" r="2540" b="0"/>
-                  <wp:docPr id="10" name="Picture 10"/>
+                <wp:inline distT="0" distB="0" distL="0" distR="0" wp14:anchorId="0737762B" wp14:editId="74302919">
+                  <wp:extent cx="3960000" cy="2589400"/>
+                  <wp:effectExtent l="0" t="0" r="2540" b="1905"/>
+                  <wp:docPr id="12" name="Picture 12"/>
                   <wp:cNvGraphicFramePr>
                     <a:graphicFrameLocks xmlns:a="http://schemas.openxmlformats.org/drawingml/2006/main" noChangeAspect="1"/>
                   </wp:cNvGraphicFramePr>
@@ -5629,7 +4987,7 @@
                         <pic:spPr>
                           <a:xfrm>
                             <a:off x="0" y="0"/>
-                            <a:ext cx="3960000" cy="3450632"/>
+                            <a:ext cx="3960000" cy="2589400"/>
                           </a:xfrm>
                           <a:prstGeom prst="rect">
                             <a:avLst/>
@@ -5642,6 +5000,1400 @@
               </w:drawing>
             </w:r>
           </w:p>
+        </w:tc>
+      </w:tr>
+      <w:tr>
+        <w:tc>
+          <w:tcPr>
+            <w:tcW w:w="1423" w:type="dxa"/>
+          </w:tcPr>
+          <w:p>
+            <w:proofErr w:type="spellStart"/>
+            <w:r>
+              <w:t>Auto</w:t>
+            </w:r>
+            <w:r>
+              <w:t>merge</w:t>
+            </w:r>
+            <w:proofErr w:type="spellEnd"/>
+          </w:p>
+        </w:tc>
+        <w:tc>
+          <w:tcPr>
+            <w:tcW w:w="870" w:type="dxa"/>
+          </w:tcPr>
+          <w:p>
+            <w:proofErr w:type="spellStart"/>
+            <w:r>
+              <w:t>ctrl+A</w:t>
+            </w:r>
+            <w:proofErr w:type="spellEnd"/>
+          </w:p>
+        </w:tc>
+        <w:tc>
+          <w:tcPr>
+            <w:tcW w:w="6723" w:type="dxa"/>
+          </w:tcPr>
+          <w:p>
+            <w:r>
+              <w:t xml:space="preserve">Uses PCA to split the spikes in the current left unit into X units, where X is </w:t>
+            </w:r>
+            <w:proofErr w:type="gramStart"/>
+            <w:r>
+              <w:t>soft-determined</w:t>
+            </w:r>
+            <w:proofErr w:type="gramEnd"/>
+            <w:r>
+              <w:t xml:space="preserve"> by the number in the textbox to the right. This button will create a popup to check the results for confirmation or cancellation</w:t>
+            </w:r>
+          </w:p>
+          <w:p>
+            <w:r>
+              <w:rPr>
+                <w:noProof/>
+                <w:lang w:eastAsia="en-GB"/>
+              </w:rPr>
+              <w:drawing>
+                <wp:inline distT="0" distB="0" distL="0" distR="0" wp14:anchorId="4A962EFF" wp14:editId="7E95C13A">
+                  <wp:extent cx="3960000" cy="2589400"/>
+                  <wp:effectExtent l="0" t="0" r="2540" b="1905"/>
+                  <wp:docPr id="21" name="Picture 21"/>
+                  <wp:cNvGraphicFramePr>
+                    <a:graphicFrameLocks xmlns:a="http://schemas.openxmlformats.org/drawingml/2006/main" noChangeAspect="1"/>
+                  </wp:cNvGraphicFramePr>
+                  <a:graphic xmlns:a="http://schemas.openxmlformats.org/drawingml/2006/main">
+                    <a:graphicData uri="http://schemas.openxmlformats.org/drawingml/2006/picture">
+                      <pic:pic xmlns:pic="http://schemas.openxmlformats.org/drawingml/2006/picture">
+                        <pic:nvPicPr>
+                          <pic:cNvPr id="1" name=""/>
+                          <pic:cNvPicPr/>
+                        </pic:nvPicPr>
+                        <pic:blipFill>
+                          <a:blip r:embed="rId12"/>
+                          <a:stretch>
+                            <a:fillRect/>
+                          </a:stretch>
+                        </pic:blipFill>
+                        <pic:spPr>
+                          <a:xfrm>
+                            <a:off x="0" y="0"/>
+                            <a:ext cx="3960000" cy="2589400"/>
+                          </a:xfrm>
+                          <a:prstGeom prst="rect">
+                            <a:avLst/>
+                          </a:prstGeom>
+                        </pic:spPr>
+                      </pic:pic>
+                    </a:graphicData>
+                  </a:graphic>
+                </wp:inline>
+              </w:drawing>
+            </w:r>
+          </w:p>
+        </w:tc>
+      </w:tr>
+    </w:tbl>
+    <w:p>
+      <w:bookmarkStart w:id="6" w:name="_Hlk33801056"/>
+    </w:p>
+    <w:p>
+      <w:pPr>
+        <w:pStyle w:val="Heading2"/>
+      </w:pPr>
+      <w:bookmarkStart w:id="7" w:name="_Toc80357424"/>
+      <w:r>
+        <w:t>Tagging</w:t>
+      </w:r>
+      <w:bookmarkEnd w:id="7"/>
+    </w:p>
+    <w:tbl>
+      <w:tblPr>
+        <w:tblStyle w:val="TableGrid"/>
+        <w:tblW w:w="0" w:type="auto"/>
+        <w:tblLook w:val="04A0" w:firstRow="1" w:lastRow="0" w:firstColumn="1" w:lastColumn="0" w:noHBand="0" w:noVBand="1"/>
+      </w:tblPr>
+      <w:tblGrid>
+        <w:gridCol w:w="1423"/>
+        <w:gridCol w:w="870"/>
+        <w:gridCol w:w="6723"/>
+      </w:tblGrid>
+      <w:tr>
+        <w:tc>
+          <w:tcPr>
+            <w:tcW w:w="1423" w:type="dxa"/>
+          </w:tcPr>
+          <w:p>
+            <w:r>
+              <w:rPr>
+                <w:b/>
+                <w:bCs/>
+              </w:rPr>
+              <w:t>Button</w:t>
+            </w:r>
+          </w:p>
+        </w:tc>
+        <w:tc>
+          <w:tcPr>
+            <w:tcW w:w="870" w:type="dxa"/>
+          </w:tcPr>
+          <w:p>
+            <w:r>
+              <w:rPr>
+                <w:b/>
+                <w:bCs/>
+              </w:rPr>
+              <w:t>Hotkey</w:t>
+            </w:r>
+          </w:p>
+        </w:tc>
+        <w:tc>
+          <w:tcPr>
+            <w:tcW w:w="6723" w:type="dxa"/>
+          </w:tcPr>
+          <w:p>
+            <w:r>
+              <w:rPr>
+                <w:b/>
+                <w:bCs/>
+              </w:rPr>
+              <w:t>Function</w:t>
+            </w:r>
+          </w:p>
+        </w:tc>
+      </w:tr>
+      <w:tr>
+        <w:tc>
+          <w:tcPr>
+            <w:tcW w:w="1423" w:type="dxa"/>
+          </w:tcPr>
+          <w:p>
+            <w:r>
+              <w:t>Toggle left unit as junk</w:t>
+            </w:r>
+          </w:p>
+        </w:tc>
+        <w:tc>
+          <w:tcPr>
+            <w:tcW w:w="870" w:type="dxa"/>
+          </w:tcPr>
+          <w:p/>
+        </w:tc>
+        <w:tc>
+          <w:tcPr>
+            <w:tcW w:w="6723" w:type="dxa"/>
+          </w:tcPr>
+          <w:p>
+            <w:r>
+              <w:t>Marks/unmarks the left unit as junk</w:t>
+            </w:r>
+          </w:p>
+        </w:tc>
+      </w:tr>
+      <w:tr>
+        <w:tc>
+          <w:tcPr>
+            <w:tcW w:w="1423" w:type="dxa"/>
+          </w:tcPr>
+          <w:p>
+            <w:r>
+              <w:t>Tag management</w:t>
+            </w:r>
+          </w:p>
+        </w:tc>
+        <w:tc>
+          <w:tcPr>
+            <w:tcW w:w="870" w:type="dxa"/>
+          </w:tcPr>
+          <w:p/>
+        </w:tc>
+        <w:tc>
+          <w:tcPr>
+            <w:tcW w:w="6723" w:type="dxa"/>
+          </w:tcPr>
+          <w:p>
+            <w:r>
+              <w:t xml:space="preserve">Opens tag manager popup, where you can add, </w:t>
+            </w:r>
+            <w:proofErr w:type="gramStart"/>
+            <w:r>
+              <w:t>remove</w:t>
+            </w:r>
+            <w:proofErr w:type="gramEnd"/>
+            <w:r>
+              <w:t xml:space="preserve"> and assign tags to units</w:t>
+            </w:r>
+          </w:p>
+        </w:tc>
+      </w:tr>
+    </w:tbl>
+    <w:p/>
+    <w:p>
+      <w:pPr>
+        <w:pStyle w:val="Heading2"/>
+      </w:pPr>
+      <w:bookmarkStart w:id="8" w:name="_Toc80357425"/>
+      <w:r>
+        <w:t>Scrub data</w:t>
+      </w:r>
+      <w:bookmarkEnd w:id="8"/>
+    </w:p>
+    <w:tbl>
+      <w:tblPr>
+        <w:tblStyle w:val="TableGrid"/>
+        <w:tblW w:w="0" w:type="auto"/>
+        <w:tblLook w:val="04A0" w:firstRow="1" w:lastRow="0" w:firstColumn="1" w:lastColumn="0" w:noHBand="0" w:noVBand="1"/>
+      </w:tblPr>
+      <w:tblGrid>
+        <w:gridCol w:w="1423"/>
+        <w:gridCol w:w="870"/>
+        <w:gridCol w:w="6723"/>
+      </w:tblGrid>
+      <w:tr>
+        <w:tc>
+          <w:tcPr>
+            <w:tcW w:w="1423" w:type="dxa"/>
+          </w:tcPr>
+          <w:bookmarkEnd w:id="6"/>
+          <w:p>
+            <w:r>
+              <w:rPr>
+                <w:b/>
+                <w:bCs/>
+              </w:rPr>
+              <w:t>Button</w:t>
+            </w:r>
+          </w:p>
+        </w:tc>
+        <w:tc>
+          <w:tcPr>
+            <w:tcW w:w="870" w:type="dxa"/>
+          </w:tcPr>
+          <w:p>
+            <w:r>
+              <w:rPr>
+                <w:b/>
+                <w:bCs/>
+              </w:rPr>
+              <w:t>Hotkey</w:t>
+            </w:r>
+          </w:p>
+        </w:tc>
+        <w:tc>
+          <w:tcPr>
+            <w:tcW w:w="6723" w:type="dxa"/>
+          </w:tcPr>
+          <w:p>
+            <w:r>
+              <w:rPr>
+                <w:b/>
+                <w:bCs/>
+              </w:rPr>
+              <w:t>Function</w:t>
+            </w:r>
+          </w:p>
+        </w:tc>
+      </w:tr>
+      <w:tr>
+        <w:tc>
+          <w:tcPr>
+            <w:tcW w:w="1423" w:type="dxa"/>
+          </w:tcPr>
+          <w:p>
+            <w:pPr>
+              <w:spacing w:after="160" w:line="259" w:lineRule="auto"/>
+            </w:pPr>
+            <w:proofErr w:type="spellStart"/>
+            <w:r>
+              <w:t>Prev</w:t>
+            </w:r>
+            <w:proofErr w:type="spellEnd"/>
+          </w:p>
+        </w:tc>
+        <w:tc>
+          <w:tcPr>
+            <w:tcW w:w="870" w:type="dxa"/>
+          </w:tcPr>
+          <w:p>
+            <w:pPr>
+              <w:spacing w:after="160" w:line="259" w:lineRule="auto"/>
+            </w:pPr>
+            <w:proofErr w:type="spellStart"/>
+            <w:r>
+              <w:t>ctrl+O</w:t>
+            </w:r>
+            <w:proofErr w:type="spellEnd"/>
+          </w:p>
+        </w:tc>
+        <w:tc>
+          <w:tcPr>
+            <w:tcW w:w="6723" w:type="dxa"/>
+          </w:tcPr>
+          <w:p>
+            <w:pPr>
+              <w:spacing w:after="160" w:line="259" w:lineRule="auto"/>
+            </w:pPr>
+            <w:r>
+              <w:t>Load last batch</w:t>
+            </w:r>
+          </w:p>
+        </w:tc>
+      </w:tr>
+      <w:tr>
+        <w:tc>
+          <w:tcPr>
+            <w:tcW w:w="1423" w:type="dxa"/>
+          </w:tcPr>
+          <w:p>
+            <w:r>
+              <w:lastRenderedPageBreak/>
+              <w:t>Next</w:t>
+            </w:r>
+          </w:p>
+        </w:tc>
+        <w:tc>
+          <w:tcPr>
+            <w:tcW w:w="870" w:type="dxa"/>
+          </w:tcPr>
+          <w:p>
+            <w:proofErr w:type="spellStart"/>
+            <w:r>
+              <w:t>ctrl+P</w:t>
+            </w:r>
+            <w:proofErr w:type="spellEnd"/>
+          </w:p>
+        </w:tc>
+        <w:tc>
+          <w:tcPr>
+            <w:tcW w:w="6723" w:type="dxa"/>
+          </w:tcPr>
+          <w:p>
+            <w:r>
+              <w:t>Load next batch</w:t>
+            </w:r>
+          </w:p>
+        </w:tc>
+      </w:tr>
+      <w:tr>
+        <w:tc>
+          <w:tcPr>
+            <w:tcW w:w="1423" w:type="dxa"/>
+          </w:tcPr>
+          <w:p>
+            <w:r>
+              <w:t>Go to batch</w:t>
+            </w:r>
+          </w:p>
+        </w:tc>
+        <w:tc>
+          <w:tcPr>
+            <w:tcW w:w="870" w:type="dxa"/>
+          </w:tcPr>
+          <w:p/>
+        </w:tc>
+        <w:tc>
+          <w:tcPr>
+            <w:tcW w:w="6723" w:type="dxa"/>
+          </w:tcPr>
+          <w:p>
+            <w:r>
+              <w:t>Go to batch X, where X is the number in the textbox to the right</w:t>
+            </w:r>
+          </w:p>
+        </w:tc>
+      </w:tr>
+      <w:tr>
+        <w:tc>
+          <w:tcPr>
+            <w:tcW w:w="1423" w:type="dxa"/>
+          </w:tcPr>
+          <w:p>
+            <w:proofErr w:type="spellStart"/>
+            <w:r>
+              <w:t>Autosort</w:t>
+            </w:r>
+            <w:proofErr w:type="spellEnd"/>
+            <w:r>
+              <w:t xml:space="preserve"> to</w:t>
+            </w:r>
+          </w:p>
+        </w:tc>
+        <w:tc>
+          <w:tcPr>
+            <w:tcW w:w="870" w:type="dxa"/>
+          </w:tcPr>
+          <w:p/>
+        </w:tc>
+        <w:tc>
+          <w:tcPr>
+            <w:tcW w:w="6723" w:type="dxa"/>
+          </w:tcPr>
+          <w:p>
+            <w:r>
+              <w:t xml:space="preserve">Go to batch X, where X is the number in the textbox to the right. Sort each batch between the current batch and batch X by similarity check. </w:t>
+            </w:r>
+          </w:p>
+        </w:tc>
+      </w:tr>
+      <w:tr>
+        <w:tc>
+          <w:tcPr>
+            <w:tcW w:w="1423" w:type="dxa"/>
+          </w:tcPr>
+          <w:p>
+            <w:proofErr w:type="spellStart"/>
+            <w:r>
+              <w:t>Autosor</w:t>
+            </w:r>
+            <w:r>
+              <w:t>t</w:t>
+            </w:r>
+            <w:proofErr w:type="spellEnd"/>
+            <w:r>
+              <w:t xml:space="preserve"> batch</w:t>
+            </w:r>
+          </w:p>
+        </w:tc>
+        <w:tc>
+          <w:tcPr>
+            <w:tcW w:w="870" w:type="dxa"/>
+          </w:tcPr>
+          <w:p/>
+        </w:tc>
+        <w:tc>
+          <w:tcPr>
+            <w:tcW w:w="6723" w:type="dxa"/>
+          </w:tcPr>
+          <w:p>
+            <w:r>
+              <w:t>Add/remove spikes from current batch to current existing units by similarity check.</w:t>
+            </w:r>
+          </w:p>
+        </w:tc>
+      </w:tr>
+      <w:tr>
+        <w:tc>
+          <w:tcPr>
+            <w:tcW w:w="1423" w:type="dxa"/>
+          </w:tcPr>
+          <w:p>
+            <w:r>
+              <w:t>Refine batch</w:t>
+            </w:r>
+          </w:p>
+        </w:tc>
+        <w:tc>
+          <w:tcPr>
+            <w:tcW w:w="870" w:type="dxa"/>
+          </w:tcPr>
+          <w:p>
+            <w:proofErr w:type="spellStart"/>
+            <w:r>
+              <w:t>ctrl+X</w:t>
+            </w:r>
+            <w:proofErr w:type="spellEnd"/>
+          </w:p>
+        </w:tc>
+        <w:tc>
+          <w:tcPr>
+            <w:tcW w:w="6723" w:type="dxa"/>
+          </w:tcPr>
+          <w:p>
+            <w:r>
+              <w:t xml:space="preserve">See section on </w:t>
+            </w:r>
+            <w:hyperlink w:anchor="_Refine_batch" w:history="1">
+              <w:r>
+                <w:rPr>
+                  <w:rStyle w:val="Hyperlink"/>
+                  <w:b/>
+                </w:rPr>
+                <w:t>Refine batch</w:t>
+              </w:r>
+            </w:hyperlink>
+          </w:p>
+        </w:tc>
+      </w:tr>
+    </w:tbl>
+    <w:p/>
+    <w:p>
+      <w:pPr>
+        <w:pStyle w:val="Heading2"/>
+      </w:pPr>
+      <w:bookmarkStart w:id="9" w:name="_Toc80357426"/>
+      <w:r>
+        <w:t>Menu options</w:t>
+      </w:r>
+      <w:bookmarkEnd w:id="9"/>
+    </w:p>
+    <w:tbl>
+      <w:tblPr>
+        <w:tblStyle w:val="TableGrid"/>
+        <w:tblW w:w="0" w:type="auto"/>
+        <w:tblLook w:val="04A0" w:firstRow="1" w:lastRow="0" w:firstColumn="1" w:lastColumn="0" w:noHBand="0" w:noVBand="1"/>
+      </w:tblPr>
+      <w:tblGrid>
+        <w:gridCol w:w="1423"/>
+        <w:gridCol w:w="870"/>
+        <w:gridCol w:w="6723"/>
+      </w:tblGrid>
+      <w:tr>
+        <w:tc>
+          <w:tcPr>
+            <w:tcW w:w="1423" w:type="dxa"/>
+          </w:tcPr>
+          <w:p>
+            <w:pPr>
+              <w:rPr>
+                <w:b/>
+                <w:bCs/>
+              </w:rPr>
+            </w:pPr>
+            <w:r>
+              <w:rPr>
+                <w:b/>
+                <w:bCs/>
+              </w:rPr>
+              <w:t>Button</w:t>
+            </w:r>
+          </w:p>
+        </w:tc>
+        <w:tc>
+          <w:tcPr>
+            <w:tcW w:w="870" w:type="dxa"/>
+          </w:tcPr>
+          <w:p>
+            <w:pPr>
+              <w:rPr>
+                <w:b/>
+                <w:bCs/>
+              </w:rPr>
+            </w:pPr>
+            <w:r>
+              <w:rPr>
+                <w:b/>
+                <w:bCs/>
+              </w:rPr>
+              <w:t>Hotkey</w:t>
+            </w:r>
+          </w:p>
+        </w:tc>
+        <w:tc>
+          <w:tcPr>
+            <w:tcW w:w="6723" w:type="dxa"/>
+          </w:tcPr>
+          <w:p>
+            <w:pPr>
+              <w:rPr>
+                <w:b/>
+                <w:bCs/>
+              </w:rPr>
+            </w:pPr>
+            <w:r>
+              <w:rPr>
+                <w:b/>
+                <w:bCs/>
+              </w:rPr>
+              <w:t>Function</w:t>
+            </w:r>
+          </w:p>
+        </w:tc>
+      </w:tr>
+      <w:tr>
+        <w:tc>
+          <w:tcPr>
+            <w:tcW w:w="1423" w:type="dxa"/>
+          </w:tcPr>
+          <w:p>
+            <w:r>
+              <w:t>Initialise</w:t>
+            </w:r>
+          </w:p>
+        </w:tc>
+        <w:tc>
+          <w:tcPr>
+            <w:tcW w:w="870" w:type="dxa"/>
+          </w:tcPr>
+          <w:p>
+            <w:proofErr w:type="spellStart"/>
+            <w:r>
+              <w:t>ctrl+I</w:t>
+            </w:r>
+            <w:proofErr w:type="spellEnd"/>
+          </w:p>
+        </w:tc>
+        <w:tc>
+          <w:tcPr>
+            <w:tcW w:w="6723" w:type="dxa"/>
+          </w:tcPr>
+          <w:p>
+            <w:r>
+              <w:t xml:space="preserve">See section on </w:t>
+            </w:r>
+            <w:hyperlink w:anchor="_Initialising" w:history="1">
+              <w:r>
+                <w:rPr>
+                  <w:rStyle w:val="Hyperlink"/>
+                  <w:b/>
+                </w:rPr>
+                <w:t>Initialising</w:t>
+              </w:r>
+            </w:hyperlink>
+          </w:p>
+        </w:tc>
+      </w:tr>
+      <w:tr>
+        <w:tc>
+          <w:tcPr>
+            <w:tcW w:w="1423" w:type="dxa"/>
+          </w:tcPr>
+          <w:p>
+            <w:r>
+              <w:t>Load sorting</w:t>
+            </w:r>
+          </w:p>
+        </w:tc>
+        <w:tc>
+          <w:tcPr>
+            <w:tcW w:w="870" w:type="dxa"/>
+          </w:tcPr>
+          <w:p>
+            <w:proofErr w:type="spellStart"/>
+            <w:r>
+              <w:t>ctrl+L</w:t>
+            </w:r>
+            <w:proofErr w:type="spellEnd"/>
+          </w:p>
+        </w:tc>
+        <w:tc>
+          <w:tcPr>
+            <w:tcW w:w="6723" w:type="dxa"/>
+          </w:tcPr>
+          <w:p>
+            <w:r>
+              <w:t>Load a sorting</w:t>
+            </w:r>
+          </w:p>
+        </w:tc>
+      </w:tr>
+      <w:tr>
+        <w:tc>
+          <w:tcPr>
+            <w:tcW w:w="1423" w:type="dxa"/>
+          </w:tcPr>
+          <w:p>
+            <w:r>
+              <w:t>Load templates</w:t>
+            </w:r>
+          </w:p>
+        </w:tc>
+        <w:tc>
+          <w:tcPr>
+            <w:tcW w:w="870" w:type="dxa"/>
+          </w:tcPr>
+          <w:p>
+            <w:proofErr w:type="spellStart"/>
+            <w:r>
+              <w:t>ctrl+K</w:t>
+            </w:r>
+            <w:proofErr w:type="spellEnd"/>
+          </w:p>
+        </w:tc>
+        <w:tc>
+          <w:tcPr>
+            <w:tcW w:w="6723" w:type="dxa"/>
+          </w:tcPr>
+          <w:p>
+            <w:r>
+              <w:t>Load unit templates from another sorting. You can choose whether to import form the end of the dataset or the start</w:t>
+            </w:r>
+          </w:p>
+        </w:tc>
+      </w:tr>
+      <w:tr>
+        <w:tc>
+          <w:tcPr>
+            <w:tcW w:w="1423" w:type="dxa"/>
+          </w:tcPr>
+          <w:p>
+            <w:r>
+              <w:t>Save</w:t>
+            </w:r>
+          </w:p>
+        </w:tc>
+        <w:tc>
+          <w:tcPr>
+            <w:tcW w:w="870" w:type="dxa"/>
+          </w:tcPr>
+          <w:p>
+            <w:proofErr w:type="spellStart"/>
+            <w:r>
+              <w:t>ctrl+S</w:t>
+            </w:r>
+            <w:proofErr w:type="spellEnd"/>
+          </w:p>
+        </w:tc>
+        <w:tc>
+          <w:tcPr>
+            <w:tcW w:w="6723" w:type="dxa"/>
+          </w:tcPr>
+          <w:p>
+            <w:r>
+              <w:t xml:space="preserve">Save sorting (will bring up folder selection). Change </w:t>
+            </w:r>
+            <w:proofErr w:type="spellStart"/>
+            <w:r>
+              <w:t>savename</w:t>
+            </w:r>
+            <w:proofErr w:type="spellEnd"/>
+            <w:r>
+              <w:t xml:space="preserve"> on the top left textbox of main interface</w:t>
+            </w:r>
+          </w:p>
+        </w:tc>
+      </w:tr>
+      <w:tr>
+        <w:tc>
+          <w:tcPr>
+            <w:tcW w:w="1423" w:type="dxa"/>
+          </w:tcPr>
+          <w:p>
+            <w:r>
+              <w:t xml:space="preserve">Add </w:t>
+            </w:r>
+            <w:proofErr w:type="gramStart"/>
+            <w:r>
+              <w:t>time-stamp</w:t>
+            </w:r>
+            <w:proofErr w:type="gramEnd"/>
+            <w:r>
+              <w:t xml:space="preserve"> to save</w:t>
+            </w:r>
+          </w:p>
+        </w:tc>
+        <w:tc>
+          <w:tcPr>
+            <w:tcW w:w="870" w:type="dxa"/>
+          </w:tcPr>
+          <w:p>
+            <w:proofErr w:type="spellStart"/>
+            <w:r>
+              <w:t>ctrl+T</w:t>
+            </w:r>
+            <w:proofErr w:type="spellEnd"/>
+          </w:p>
+        </w:tc>
+        <w:tc>
+          <w:tcPr>
+            <w:tcW w:w="6723" w:type="dxa"/>
+            <w:tcBorders>
+              <w:bottom w:val="single" w:sz="4" w:space="0" w:color="auto"/>
+            </w:tcBorders>
+          </w:tcPr>
+          <w:p>
+            <w:r>
+              <w:t xml:space="preserve">Automatically appends current timestamp to </w:t>
+            </w:r>
+            <w:proofErr w:type="spellStart"/>
+            <w:r>
+              <w:t>savenames</w:t>
+            </w:r>
+            <w:proofErr w:type="spellEnd"/>
+            <w:r>
+              <w:t xml:space="preserve"> on save</w:t>
+            </w:r>
+          </w:p>
+        </w:tc>
+      </w:tr>
+      <w:tr>
+        <w:tc>
+          <w:tcPr>
+            <w:tcW w:w="1423" w:type="dxa"/>
+          </w:tcPr>
+          <w:p>
+            <w:r>
+              <w:t>Undo</w:t>
+            </w:r>
+          </w:p>
+        </w:tc>
+        <w:tc>
+          <w:tcPr>
+            <w:tcW w:w="870" w:type="dxa"/>
+          </w:tcPr>
+          <w:p>
+            <w:proofErr w:type="spellStart"/>
+            <w:r>
+              <w:t>ctrl+Z</w:t>
+            </w:r>
+            <w:proofErr w:type="spellEnd"/>
+          </w:p>
+        </w:tc>
+        <w:tc>
+          <w:tcPr>
+            <w:tcW w:w="6723" w:type="dxa"/>
+          </w:tcPr>
+          <w:p>
+            <w:r>
+              <w:t>Undo the last unit-altering action</w:t>
+            </w:r>
+          </w:p>
+        </w:tc>
+      </w:tr>
+      <w:tr>
+        <w:tc>
+          <w:tcPr>
+            <w:tcW w:w="1423" w:type="dxa"/>
+          </w:tcPr>
+          <w:p>
+            <w:r>
+              <w:t>Redo</w:t>
+            </w:r>
+          </w:p>
+        </w:tc>
+        <w:tc>
+          <w:tcPr>
+            <w:tcW w:w="870" w:type="dxa"/>
+          </w:tcPr>
+          <w:p>
+            <w:proofErr w:type="spellStart"/>
+            <w:r>
+              <w:t>ctrl+</w:t>
+            </w:r>
+            <w:r>
+              <w:t>Y</w:t>
+            </w:r>
+            <w:proofErr w:type="spellEnd"/>
+          </w:p>
+        </w:tc>
+        <w:tc>
+          <w:tcPr>
+            <w:tcW w:w="6723" w:type="dxa"/>
+          </w:tcPr>
+          <w:p>
+            <w:r>
+              <w:t>Redo</w:t>
+            </w:r>
+            <w:r>
+              <w:t xml:space="preserve"> the last unit-altering </w:t>
+            </w:r>
+            <w:proofErr w:type="gramStart"/>
+            <w:r>
+              <w:t>action</w:t>
+            </w:r>
+            <w:r>
+              <w:t>, if</w:t>
+            </w:r>
+            <w:proofErr w:type="gramEnd"/>
+            <w:r>
+              <w:t xml:space="preserve"> you have used undo</w:t>
+            </w:r>
+          </w:p>
+        </w:tc>
+      </w:tr>
+      <w:tr>
+        <w:tc>
+          <w:tcPr>
+            <w:tcW w:w="1423" w:type="dxa"/>
+          </w:tcPr>
+          <w:p>
+            <w:r>
+              <w:t>Figure shortcuts – left unit figure</w:t>
+            </w:r>
+          </w:p>
+        </w:tc>
+        <w:tc>
+          <w:tcPr>
+            <w:tcW w:w="870" w:type="dxa"/>
+          </w:tcPr>
+          <w:p/>
+        </w:tc>
+        <w:tc>
+          <w:tcPr>
+            <w:tcW w:w="6723" w:type="dxa"/>
+          </w:tcPr>
+          <w:p>
+            <w:r>
+              <w:t xml:space="preserve">Ctrl+1 – activate cursor zoom, Ctrl+2 – reset zoom, Ctrl+3 – activate pan, Ctrl+4 – activate picker cursor, </w:t>
+            </w:r>
+            <w:r>
+              <w:t>Ctrl+5 – deselect all spikes</w:t>
+            </w:r>
+          </w:p>
+          <w:p/>
+        </w:tc>
+      </w:tr>
+      <w:tr>
+        <w:tc>
+          <w:tcPr>
+            <w:tcW w:w="1423" w:type="dxa"/>
+          </w:tcPr>
+          <w:p>
+            <w:r>
+              <w:t>Figure shortcuts – main figure</w:t>
+            </w:r>
+          </w:p>
+        </w:tc>
+        <w:tc>
+          <w:tcPr>
+            <w:tcW w:w="870" w:type="dxa"/>
+          </w:tcPr>
+          <w:p/>
+        </w:tc>
+        <w:tc>
+          <w:tcPr>
+            <w:tcW w:w="6723" w:type="dxa"/>
+            <w:tcBorders>
+              <w:bottom w:val="single" w:sz="4" w:space="0" w:color="auto"/>
+            </w:tcBorders>
+          </w:tcPr>
+          <w:p>
+            <w:proofErr w:type="spellStart"/>
+            <w:r>
+              <w:t>Ctrl+Q</w:t>
+            </w:r>
+            <w:proofErr w:type="spellEnd"/>
+            <w:r>
+              <w:t xml:space="preserve"> – activate cursor zoom, </w:t>
+            </w:r>
+            <w:proofErr w:type="spellStart"/>
+            <w:r>
+              <w:t>Ctrl+W</w:t>
+            </w:r>
+            <w:proofErr w:type="spellEnd"/>
+            <w:r>
+              <w:t xml:space="preserve"> – reset zoom, </w:t>
+            </w:r>
+            <w:proofErr w:type="spellStart"/>
+            <w:r>
+              <w:t>Ctrl+E</w:t>
+            </w:r>
+            <w:proofErr w:type="spellEnd"/>
+            <w:r>
+              <w:t xml:space="preserve"> – activate pan, </w:t>
+            </w:r>
+            <w:proofErr w:type="spellStart"/>
+            <w:r>
+              <w:t>Ctrl+R</w:t>
+            </w:r>
+            <w:proofErr w:type="spellEnd"/>
+            <w:r>
+              <w:t xml:space="preserve"> – activate picker cursor, </w:t>
+            </w:r>
+            <w:proofErr w:type="spellStart"/>
+            <w:r>
+              <w:t>Ctrl+T</w:t>
+            </w:r>
+            <w:proofErr w:type="spellEnd"/>
+            <w:r>
+              <w:t xml:space="preserve"> – deselect all spikes</w:t>
+            </w:r>
+          </w:p>
+        </w:tc>
+      </w:tr>
+    </w:tbl>
+    <w:p/>
+    <w:p>
+      <w:pPr>
+        <w:pStyle w:val="Heading2"/>
+      </w:pPr>
+      <w:bookmarkStart w:id="10" w:name="_Toc80357427"/>
+      <w:r>
+        <w:t>Thresholding</w:t>
+      </w:r>
+      <w:bookmarkEnd w:id="10"/>
+    </w:p>
+    <w:tbl>
+      <w:tblPr>
+        <w:tblStyle w:val="TableGrid"/>
+        <w:tblW w:w="0" w:type="auto"/>
+        <w:tblLook w:val="04A0" w:firstRow="1" w:lastRow="0" w:firstColumn="1" w:lastColumn="0" w:noHBand="0" w:noVBand="1"/>
+      </w:tblPr>
+      <w:tblGrid>
+        <w:gridCol w:w="2405"/>
+        <w:gridCol w:w="6611"/>
+      </w:tblGrid>
+      <w:tr>
+        <w:tc>
+          <w:tcPr>
+            <w:tcW w:w="2405" w:type="dxa"/>
+          </w:tcPr>
+          <w:p>
+            <w:pPr>
+              <w:rPr>
+                <w:b/>
+                <w:bCs/>
+              </w:rPr>
+            </w:pPr>
+            <w:r>
+              <w:rPr>
+                <w:b/>
+                <w:bCs/>
+              </w:rPr>
+              <w:t>Button</w:t>
+            </w:r>
+          </w:p>
+        </w:tc>
+        <w:tc>
+          <w:tcPr>
+            <w:tcW w:w="6611" w:type="dxa"/>
+          </w:tcPr>
+          <w:p>
+            <w:pPr>
+              <w:rPr>
+                <w:b/>
+                <w:bCs/>
+              </w:rPr>
+            </w:pPr>
+            <w:r>
+              <w:rPr>
+                <w:b/>
+                <w:bCs/>
+              </w:rPr>
+              <w:t>Function</w:t>
+            </w:r>
+          </w:p>
+        </w:tc>
+      </w:tr>
+      <w:tr>
+        <w:tc>
+          <w:tcPr>
+            <w:tcW w:w="2405" w:type="dxa"/>
+          </w:tcPr>
+          <w:p>
+            <w:r>
+              <w:t>Current units</w:t>
+            </w:r>
+          </w:p>
+        </w:tc>
+        <w:tc>
+          <w:tcPr>
+            <w:tcW w:w="6611" w:type="dxa"/>
+          </w:tcPr>
+          <w:p>
+            <w:r>
+              <w:t>Similarity threshold used in adding spikes to already existing units. Higher is more lenient – default 6</w:t>
+            </w:r>
+          </w:p>
+        </w:tc>
+      </w:tr>
+      <w:tr>
+        <w:tc>
+          <w:tcPr>
+            <w:tcW w:w="2405" w:type="dxa"/>
+          </w:tcPr>
+          <w:p>
+            <w:r>
+              <w:t>New unit</w:t>
+            </w:r>
+          </w:p>
+        </w:tc>
+        <w:tc>
+          <w:tcPr>
+            <w:tcW w:w="6611" w:type="dxa"/>
+          </w:tcPr>
+          <w:p>
+            <w:r>
+              <w:t>Similarity threshold used in adding spikes to newly created units. Higher is more lenient</w:t>
+            </w:r>
+            <w:r>
+              <w:t xml:space="preserve"> – default 6</w:t>
+            </w:r>
+          </w:p>
+        </w:tc>
+      </w:tr>
+      <w:tr>
+        <w:tc>
+          <w:tcPr>
+            <w:tcW w:w="2405" w:type="dxa"/>
+          </w:tcPr>
+          <w:p>
+            <w:r>
+              <w:t>Fuzzy thresholding</w:t>
+            </w:r>
+          </w:p>
+        </w:tc>
+        <w:tc>
+          <w:tcPr>
+            <w:tcW w:w="6611" w:type="dxa"/>
+          </w:tcPr>
+          <w:p>
+            <w:r>
+              <w:t xml:space="preserve">The </w:t>
+            </w:r>
+            <w:r>
+              <w:rPr>
+                <w:i/>
+                <w:iCs/>
+              </w:rPr>
+              <w:t xml:space="preserve">current units </w:t>
+            </w:r>
+            <w:r>
+              <w:t xml:space="preserve">and </w:t>
+            </w:r>
+            <w:r>
+              <w:rPr>
+                <w:i/>
+                <w:iCs/>
+              </w:rPr>
+              <w:t xml:space="preserve">new unit </w:t>
+            </w:r>
+            <w:r>
+              <w:t>thresholds will be used with a histogram analysis technique to optimise the threshold on a case-by-case basis</w:t>
+            </w:r>
+          </w:p>
+        </w:tc>
+      </w:tr>
+      <w:tr>
+        <w:tc>
+          <w:tcPr>
+            <w:tcW w:w="2405" w:type="dxa"/>
+          </w:tcPr>
+          <w:p>
+            <w:r>
+              <w:t>Spike detection</w:t>
+            </w:r>
+          </w:p>
+        </w:tc>
+        <w:tc>
+          <w:tcPr>
+            <w:tcW w:w="6611" w:type="dxa"/>
+          </w:tcPr>
+          <w:p>
+            <w:r>
+              <w:t>Any negative peaks below this value will be considered as a spike</w:t>
+            </w:r>
+          </w:p>
+        </w:tc>
+      </w:tr>
+    </w:tbl>
+    <w:p/>
+    <w:p>
+      <w:pPr>
+        <w:pStyle w:val="Heading2"/>
+      </w:pPr>
+      <w:bookmarkStart w:id="11" w:name="_Toc80357428"/>
+      <w:r>
+        <w:t>Template generation</w:t>
+      </w:r>
+      <w:bookmarkEnd w:id="11"/>
+    </w:p>
+    <w:tbl>
+      <w:tblPr>
+        <w:tblStyle w:val="TableGrid"/>
+        <w:tblW w:w="0" w:type="auto"/>
+        <w:tblLook w:val="04A0" w:firstRow="1" w:lastRow="0" w:firstColumn="1" w:lastColumn="0" w:noHBand="0" w:noVBand="1"/>
+      </w:tblPr>
+      <w:tblGrid>
+        <w:gridCol w:w="2405"/>
+        <w:gridCol w:w="6611"/>
+      </w:tblGrid>
+      <w:tr>
+        <w:tc>
+          <w:tcPr>
+            <w:tcW w:w="2405" w:type="dxa"/>
+          </w:tcPr>
+          <w:p>
+            <w:r>
+              <w:rPr>
+                <w:b/>
+                <w:bCs/>
+              </w:rPr>
+              <w:t>Button</w:t>
+            </w:r>
+          </w:p>
+        </w:tc>
+        <w:tc>
+          <w:tcPr>
+            <w:tcW w:w="6611" w:type="dxa"/>
+            <w:tcBorders>
+              <w:bottom w:val="single" w:sz="4" w:space="0" w:color="auto"/>
+            </w:tcBorders>
+          </w:tcPr>
+          <w:p>
+            <w:r>
+              <w:rPr>
+                <w:b/>
+                <w:bCs/>
+              </w:rPr>
+              <w:t>Function</w:t>
+            </w:r>
+          </w:p>
+        </w:tc>
+      </w:tr>
+      <w:tr>
+        <w:tc>
+          <w:tcPr>
+            <w:tcW w:w="2405" w:type="dxa"/>
+          </w:tcPr>
+          <w:p>
+            <w:r>
+              <w:t>Past batches</w:t>
+            </w:r>
+          </w:p>
+        </w:tc>
+        <w:tc>
+          <w:tcPr>
+            <w:tcW w:w="6611" w:type="dxa"/>
+            <w:tcBorders>
+              <w:bottom w:val="single" w:sz="4" w:space="0" w:color="auto"/>
+            </w:tcBorders>
+          </w:tcPr>
+          <w:p>
+            <w:r>
+              <w:t>Use spikes in unit from X batches back to make similarity match templates</w:t>
+            </w:r>
+          </w:p>
+        </w:tc>
+      </w:tr>
+      <w:tr>
+        <w:tc>
+          <w:tcPr>
+            <w:tcW w:w="2405" w:type="dxa"/>
+          </w:tcPr>
+          <w:p>
+            <w:r>
+              <w:t>Future batches</w:t>
+            </w:r>
+          </w:p>
+        </w:tc>
+        <w:tc>
+          <w:tcPr>
+            <w:tcW w:w="6611" w:type="dxa"/>
+          </w:tcPr>
+          <w:p>
+            <w:r>
+              <w:t xml:space="preserve">Use spikes in unit from X batches </w:t>
+            </w:r>
+            <w:r>
+              <w:t>in the future</w:t>
+            </w:r>
+            <w:r>
+              <w:t xml:space="preserve"> to make similarity match templates</w:t>
+            </w:r>
+          </w:p>
+        </w:tc>
+      </w:tr>
+      <w:tr>
+        <w:tc>
+          <w:tcPr>
+            <w:tcW w:w="2405" w:type="dxa"/>
+          </w:tcPr>
+          <w:p>
+            <w:r>
+              <w:t># Spikes total</w:t>
+            </w:r>
+          </w:p>
+        </w:tc>
+        <w:tc>
+          <w:tcPr>
+            <w:tcW w:w="6611" w:type="dxa"/>
+            <w:tcBorders>
+              <w:bottom w:val="single" w:sz="4" w:space="0" w:color="auto"/>
+            </w:tcBorders>
+          </w:tcPr>
+          <w:p>
+            <w:r>
+              <w:t>Total number of spikes to use in template generation for each unit</w:t>
+            </w:r>
+          </w:p>
+        </w:tc>
+      </w:tr>
+    </w:tbl>
+    <w:p/>
+    <w:p>
+      <w:pPr>
+        <w:pStyle w:val="Heading2"/>
+      </w:pPr>
+      <w:bookmarkStart w:id="12" w:name="_Toc80357429"/>
+      <w:r>
+        <w:lastRenderedPageBreak/>
+        <w:t>Data summary</w:t>
+      </w:r>
+      <w:bookmarkEnd w:id="12"/>
+    </w:p>
+    <w:tbl>
+      <w:tblPr>
+        <w:tblStyle w:val="TableGrid"/>
+        <w:tblW w:w="0" w:type="auto"/>
+        <w:tblLook w:val="04A0" w:firstRow="1" w:lastRow="0" w:firstColumn="1" w:lastColumn="0" w:noHBand="0" w:noVBand="1"/>
+      </w:tblPr>
+      <w:tblGrid>
+        <w:gridCol w:w="2405"/>
+        <w:gridCol w:w="6611"/>
+      </w:tblGrid>
+      <w:tr>
+        <w:tc>
+          <w:tcPr>
+            <w:tcW w:w="2405" w:type="dxa"/>
+          </w:tcPr>
+          <w:p>
+            <w:pPr>
+              <w:rPr>
+                <w:b/>
+                <w:bCs/>
+              </w:rPr>
+            </w:pPr>
+            <w:r>
+              <w:rPr>
+                <w:b/>
+                <w:bCs/>
+              </w:rPr>
+              <w:t>Button</w:t>
+            </w:r>
+          </w:p>
+        </w:tc>
+        <w:tc>
+          <w:tcPr>
+            <w:tcW w:w="6611" w:type="dxa"/>
+          </w:tcPr>
+          <w:p>
+            <w:pPr>
+              <w:rPr>
+                <w:b/>
+                <w:bCs/>
+              </w:rPr>
+            </w:pPr>
+            <w:r>
+              <w:rPr>
+                <w:b/>
+                <w:bCs/>
+              </w:rPr>
+              <w:t>Function</w:t>
+            </w:r>
+          </w:p>
+        </w:tc>
+      </w:tr>
+      <w:tr>
+        <w:tc>
+          <w:tcPr>
+            <w:tcW w:w="2405" w:type="dxa"/>
+          </w:tcPr>
+          <w:p>
+            <w:r>
+              <w:t>Show unit overview</w:t>
+            </w:r>
+          </w:p>
+        </w:tc>
+        <w:tc>
+          <w:tcPr>
+            <w:tcW w:w="6611" w:type="dxa"/>
+          </w:tcPr>
+          <w:p>
+            <w:r>
+              <w:t>Creates 2 popups. First popup shows all spikes in a</w:t>
+            </w:r>
+            <w:r>
+              <w:t xml:space="preserve">ll/non-junk </w:t>
+            </w:r>
+            <w:r>
+              <w:t>units, the second popup shows the PCA 3D plot of all spikes in all</w:t>
+            </w:r>
+            <w:r>
+              <w:t>/non-junk</w:t>
+            </w:r>
+            <w:r>
+              <w:t xml:space="preserve"> units</w:t>
+            </w:r>
+          </w:p>
           <w:p>
             <w:pPr>
               <w:jc w:val="center"/>
@@ -5651,12 +6403,11 @@
                 <w:noProof/>
                 <w:lang w:eastAsia="en-GB"/>
               </w:rPr>
-              <w:lastRenderedPageBreak/>
               <w:drawing>
-                <wp:inline distT="0" distB="0" distL="0" distR="0" wp14:anchorId="3EB30591" wp14:editId="648C7218">
-                  <wp:extent cx="3960000" cy="3869621"/>
+                <wp:inline distT="0" distB="0" distL="0" distR="0" wp14:anchorId="6C00032E" wp14:editId="680C679B">
+                  <wp:extent cx="3960000" cy="3450632"/>
                   <wp:effectExtent l="0" t="0" r="2540" b="0"/>
-                  <wp:docPr id="11" name="Picture 11"/>
+                  <wp:docPr id="10" name="Picture 10"/>
                   <wp:cNvGraphicFramePr>
                     <a:graphicFrameLocks xmlns:a="http://schemas.openxmlformats.org/drawingml/2006/main" noChangeAspect="1"/>
                   </wp:cNvGraphicFramePr>
@@ -5676,7 +6427,7 @@
                         <pic:spPr>
                           <a:xfrm>
                             <a:off x="0" y="0"/>
-                            <a:ext cx="3960000" cy="3869621"/>
+                            <a:ext cx="3960000" cy="3450632"/>
                           </a:xfrm>
                           <a:prstGeom prst="rect">
                             <a:avLst/>
@@ -5689,42 +6440,6 @@
               </w:drawing>
             </w:r>
           </w:p>
-        </w:tc>
-      </w:tr>
-      <w:tr>
-        <w:tc>
-          <w:tcPr>
-            <w:tcW w:w="2405" w:type="dxa"/>
-            <w:tcBorders>
-              <w:bottom w:val="single" w:sz="4" w:space="0" w:color="auto"/>
-            </w:tcBorders>
-          </w:tcPr>
-          <w:p>
-            <w:r>
-              <w:t xml:space="preserve">Unit </w:t>
-            </w:r>
-            <w:proofErr w:type="spellStart"/>
-            <w:r>
-              <w:t>freq</w:t>
-            </w:r>
-            <w:proofErr w:type="spellEnd"/>
-            <w:r>
-              <w:t xml:space="preserve"> time series</w:t>
-            </w:r>
-          </w:p>
-        </w:tc>
-        <w:tc>
-          <w:tcPr>
-            <w:tcW w:w="6611" w:type="dxa"/>
-            <w:tcBorders>
-              <w:bottom w:val="single" w:sz="4" w:space="0" w:color="auto"/>
-            </w:tcBorders>
-          </w:tcPr>
-          <w:p>
-            <w:r>
-              <w:t>Creates a popup that plots the number of spikes in each unit in each batch</w:t>
-            </w:r>
-          </w:p>
           <w:p>
             <w:pPr>
               <w:jc w:val="center"/>
@@ -5735,10 +6450,10 @@
                 <w:lang w:eastAsia="en-GB"/>
               </w:rPr>
               <w:drawing>
-                <wp:inline distT="0" distB="0" distL="0" distR="0" wp14:anchorId="1B606BA0" wp14:editId="5AF2537E">
-                  <wp:extent cx="3960000" cy="3450632"/>
+                <wp:inline distT="0" distB="0" distL="0" distR="0" wp14:anchorId="3EB30591" wp14:editId="648C7218">
+                  <wp:extent cx="3960000" cy="3869621"/>
                   <wp:effectExtent l="0" t="0" r="2540" b="0"/>
-                  <wp:docPr id="9" name="Picture 9"/>
+                  <wp:docPr id="11" name="Picture 11"/>
                   <wp:cNvGraphicFramePr>
                     <a:graphicFrameLocks xmlns:a="http://schemas.openxmlformats.org/drawingml/2006/main" noChangeAspect="1"/>
                   </wp:cNvGraphicFramePr>
@@ -5758,7 +6473,7 @@
                         <pic:spPr>
                           <a:xfrm>
                             <a:off x="0" y="0"/>
-                            <a:ext cx="3960000" cy="3450632"/>
+                            <a:ext cx="3960000" cy="3869621"/>
                           </a:xfrm>
                           <a:prstGeom prst="rect">
                             <a:avLst/>
@@ -5783,7 +6498,15 @@
           </w:tcPr>
           <w:p>
             <w:r>
-              <w:t>Show loaded templates</w:t>
+              <w:t xml:space="preserve">Unit </w:t>
+            </w:r>
+            <w:proofErr w:type="spellStart"/>
+            <w:r>
+              <w:t>freq</w:t>
+            </w:r>
+            <w:proofErr w:type="spellEnd"/>
+            <w:r>
+              <w:t xml:space="preserve"> time series</w:t>
             </w:r>
           </w:p>
         </w:tc>
@@ -5795,32 +6518,8 @@
             </w:tcBorders>
           </w:tcPr>
           <w:p>
-            <w:pPr>
-              <w:rPr>
-                <w:b/>
-                <w:bCs/>
-              </w:rPr>
-            </w:pPr>
-            <w:r>
-              <w:rPr>
-                <w:b/>
-                <w:bCs/>
-              </w:rPr>
-              <w:t xml:space="preserve">Only if unit templates were loaded in from other </w:t>
-            </w:r>
-            <w:proofErr w:type="spellStart"/>
-            <w:r>
-              <w:rPr>
-                <w:b/>
-                <w:bCs/>
-              </w:rPr>
-              <w:t>sortings</w:t>
-            </w:r>
-            <w:proofErr w:type="spellEnd"/>
-          </w:p>
-          <w:p>
-            <w:r>
-              <w:t>Creates a popup that shows units against their initialisation templates</w:t>
+            <w:r>
+              <w:t>Creates a popup that plots the number of spikes in each unit in each batch</w:t>
             </w:r>
           </w:p>
           <w:p>
@@ -5834,10 +6533,10 @@
               </w:rPr>
               <w:lastRenderedPageBreak/>
               <w:drawing>
-                <wp:inline distT="0" distB="0" distL="0" distR="0" wp14:anchorId="61F6F704" wp14:editId="13BE57E0">
+                <wp:inline distT="0" distB="0" distL="0" distR="0" wp14:anchorId="1B606BA0" wp14:editId="5AF2537E">
                   <wp:extent cx="3960000" cy="3450632"/>
                   <wp:effectExtent l="0" t="0" r="2540" b="0"/>
-                  <wp:docPr id="8" name="Picture 8"/>
+                  <wp:docPr id="9" name="Picture 9"/>
                   <wp:cNvGraphicFramePr>
                     <a:graphicFrameLocks xmlns:a="http://schemas.openxmlformats.org/drawingml/2006/main" noChangeAspect="1"/>
                   </wp:cNvGraphicFramePr>
@@ -5872,20 +6571,119 @@
           </w:p>
         </w:tc>
       </w:tr>
+      <w:tr>
+        <w:tc>
+          <w:tcPr>
+            <w:tcW w:w="2405" w:type="dxa"/>
+            <w:tcBorders>
+              <w:bottom w:val="single" w:sz="4" w:space="0" w:color="auto"/>
+            </w:tcBorders>
+          </w:tcPr>
+          <w:p>
+            <w:r>
+              <w:lastRenderedPageBreak/>
+              <w:t>Show loaded templates</w:t>
+            </w:r>
+          </w:p>
+        </w:tc>
+        <w:tc>
+          <w:tcPr>
+            <w:tcW w:w="6611" w:type="dxa"/>
+            <w:tcBorders>
+              <w:bottom w:val="single" w:sz="4" w:space="0" w:color="auto"/>
+            </w:tcBorders>
+          </w:tcPr>
+          <w:p>
+            <w:pPr>
+              <w:rPr>
+                <w:b/>
+                <w:bCs/>
+              </w:rPr>
+            </w:pPr>
+            <w:r>
+              <w:rPr>
+                <w:b/>
+                <w:bCs/>
+              </w:rPr>
+              <w:t xml:space="preserve">Only if unit templates were loaded in from other </w:t>
+            </w:r>
+            <w:proofErr w:type="spellStart"/>
+            <w:r>
+              <w:rPr>
+                <w:b/>
+                <w:bCs/>
+              </w:rPr>
+              <w:t>sortings</w:t>
+            </w:r>
+            <w:proofErr w:type="spellEnd"/>
+          </w:p>
+          <w:p>
+            <w:r>
+              <w:t>Creates a popup that shows units against their initialisation templates</w:t>
+            </w:r>
+          </w:p>
+          <w:p>
+            <w:pPr>
+              <w:jc w:val="center"/>
+            </w:pPr>
+            <w:r>
+              <w:rPr>
+                <w:noProof/>
+                <w:lang w:eastAsia="en-GB"/>
+              </w:rPr>
+              <w:drawing>
+                <wp:inline distT="0" distB="0" distL="0" distR="0" wp14:anchorId="61F6F704" wp14:editId="13BE57E0">
+                  <wp:extent cx="3960000" cy="3450632"/>
+                  <wp:effectExtent l="0" t="0" r="2540" b="0"/>
+                  <wp:docPr id="8" name="Picture 8"/>
+                  <wp:cNvGraphicFramePr>
+                    <a:graphicFrameLocks xmlns:a="http://schemas.openxmlformats.org/drawingml/2006/main" noChangeAspect="1"/>
+                  </wp:cNvGraphicFramePr>
+                  <a:graphic xmlns:a="http://schemas.openxmlformats.org/drawingml/2006/main">
+                    <a:graphicData uri="http://schemas.openxmlformats.org/drawingml/2006/picture">
+                      <pic:pic xmlns:pic="http://schemas.openxmlformats.org/drawingml/2006/picture">
+                        <pic:nvPicPr>
+                          <pic:cNvPr id="1" name=""/>
+                          <pic:cNvPicPr/>
+                        </pic:nvPicPr>
+                        <pic:blipFill>
+                          <a:blip r:embed="rId16"/>
+                          <a:stretch>
+                            <a:fillRect/>
+                          </a:stretch>
+                        </pic:blipFill>
+                        <pic:spPr>
+                          <a:xfrm>
+                            <a:off x="0" y="0"/>
+                            <a:ext cx="3960000" cy="3450632"/>
+                          </a:xfrm>
+                          <a:prstGeom prst="rect">
+                            <a:avLst/>
+                          </a:prstGeom>
+                        </pic:spPr>
+                      </pic:pic>
+                    </a:graphicData>
+                  </a:graphic>
+                </wp:inline>
+              </w:drawing>
+            </w:r>
+          </w:p>
+        </w:tc>
+      </w:tr>
     </w:tbl>
     <w:p/>
     <w:p>
       <w:pPr>
         <w:pStyle w:val="Heading2"/>
       </w:pPr>
-      <w:bookmarkStart w:id="8" w:name="_Toc33802649"/>
+      <w:bookmarkStart w:id="13" w:name="_Toc80357430"/>
       <w:r>
         <w:t>Data</w:t>
       </w:r>
       <w:r>
         <w:t xml:space="preserve"> viewing</w:t>
       </w:r>
-      <w:bookmarkEnd w:id="8"/>
+      <w:bookmarkEnd w:id="13"/>
     </w:p>
     <w:tbl>
       <w:tblPr>
@@ -6039,6 +6837,7 @@
           </w:p>
           <w:p>
             <w:r>
+              <w:lastRenderedPageBreak/>
               <w:t xml:space="preserve">Enables plotting of data/units in their respective </w:t>
             </w:r>
             <w:proofErr w:type="spellStart"/>
@@ -6063,6 +6862,7 @@
           </w:tcPr>
           <w:p>
             <w:r>
+              <w:lastRenderedPageBreak/>
               <w:t>Batch size</w:t>
             </w:r>
           </w:p>
@@ -6106,7 +6906,13 @@
             </w:r>
             <w:proofErr w:type="spellEnd"/>
             <w:r>
-              <w:t xml:space="preserve"> limits of the data trace figure</w:t>
+              <w:t xml:space="preserve"> limits of the </w:t>
+            </w:r>
+            <w:r>
+              <w:t>main</w:t>
+            </w:r>
+            <w:r>
+              <w:t xml:space="preserve"> figure</w:t>
             </w:r>
           </w:p>
         </w:tc>
@@ -6121,14 +6927,14 @@
       <w:pPr>
         <w:pStyle w:val="Heading1"/>
       </w:pPr>
-      <w:bookmarkStart w:id="9" w:name="_Initialising"/>
-      <w:bookmarkStart w:id="10" w:name="_Toc33802652"/>
-      <w:bookmarkEnd w:id="9"/>
+      <w:bookmarkStart w:id="14" w:name="_Initialising"/>
+      <w:bookmarkStart w:id="15" w:name="_Toc80357431"/>
+      <w:bookmarkEnd w:id="14"/>
       <w:r>
         <w:lastRenderedPageBreak/>
         <w:t>Initialising</w:t>
       </w:r>
-      <w:bookmarkEnd w:id="10"/>
+      <w:bookmarkEnd w:id="15"/>
     </w:p>
     <w:p>
       <w:r>
@@ -6151,7 +6957,7 @@
                     <pic:cNvPicPr/>
                   </pic:nvPicPr>
                   <pic:blipFill>
-                    <a:blip r:embed="rId16"/>
+                    <a:blip r:embed="rId17"/>
                     <a:stretch>
                       <a:fillRect/>
                     </a:stretch>
@@ -6191,7 +6997,7 @@
                     <pic:cNvPicPr/>
                   </pic:nvPicPr>
                   <pic:blipFill>
-                    <a:blip r:embed="rId17"/>
+                    <a:blip r:embed="rId18"/>
                     <a:stretch>
                       <a:fillRect/>
                     </a:stretch>
@@ -6363,14 +7169,14 @@
       <w:pPr>
         <w:pStyle w:val="Heading1"/>
       </w:pPr>
-      <w:bookmarkStart w:id="11" w:name="_Refine_batch"/>
-      <w:bookmarkStart w:id="12" w:name="_Toc33802653"/>
-      <w:bookmarkEnd w:id="11"/>
+      <w:bookmarkStart w:id="16" w:name="_Refine_batch"/>
+      <w:bookmarkStart w:id="17" w:name="_Toc80357432"/>
+      <w:bookmarkEnd w:id="16"/>
       <w:r>
         <w:lastRenderedPageBreak/>
         <w:t>Refine batch</w:t>
       </w:r>
-      <w:bookmarkEnd w:id="12"/>
+      <w:bookmarkEnd w:id="17"/>
     </w:p>
     <w:p>
       <w:pPr>
@@ -6386,47 +7192,6 @@
             <wp:extent cx="1192284" cy="3060000"/>
             <wp:effectExtent l="0" t="0" r="8255" b="7620"/>
             <wp:docPr id="6" name="Picture 6"/>
-            <wp:cNvGraphicFramePr>
-              <a:graphicFrameLocks xmlns:a="http://schemas.openxmlformats.org/drawingml/2006/main" noChangeAspect="1"/>
-            </wp:cNvGraphicFramePr>
-            <a:graphic xmlns:a="http://schemas.openxmlformats.org/drawingml/2006/main">
-              <a:graphicData uri="http://schemas.openxmlformats.org/drawingml/2006/picture">
-                <pic:pic xmlns:pic="http://schemas.openxmlformats.org/drawingml/2006/picture">
-                  <pic:nvPicPr>
-                    <pic:cNvPr id="1" name=""/>
-                    <pic:cNvPicPr/>
-                  </pic:nvPicPr>
-                  <pic:blipFill>
-                    <a:blip r:embed="rId18"/>
-                    <a:stretch>
-                      <a:fillRect/>
-                    </a:stretch>
-                  </pic:blipFill>
-                  <pic:spPr>
-                    <a:xfrm>
-                      <a:off x="0" y="0"/>
-                      <a:ext cx="1192284" cy="3060000"/>
-                    </a:xfrm>
-                    <a:prstGeom prst="rect">
-                      <a:avLst/>
-                    </a:prstGeom>
-                  </pic:spPr>
-                </pic:pic>
-              </a:graphicData>
-            </a:graphic>
-          </wp:inline>
-        </w:drawing>
-      </w:r>
-      <w:r>
-        <w:rPr>
-          <w:noProof/>
-          <w:lang w:eastAsia="en-GB"/>
-        </w:rPr>
-        <w:drawing>
-          <wp:inline distT="0" distB="0" distL="0" distR="0" wp14:anchorId="27E88CB7" wp14:editId="3601C955">
-            <wp:extent cx="4419837" cy="3060000"/>
-            <wp:effectExtent l="0" t="0" r="0" b="7620"/>
-            <wp:docPr id="7" name="Picture 7"/>
             <wp:cNvGraphicFramePr>
               <a:graphicFrameLocks xmlns:a="http://schemas.openxmlformats.org/drawingml/2006/main" noChangeAspect="1"/>
             </wp:cNvGraphicFramePr>
@@ -6446,6 +7211,47 @@
                   <pic:spPr>
                     <a:xfrm>
                       <a:off x="0" y="0"/>
+                      <a:ext cx="1192284" cy="3060000"/>
+                    </a:xfrm>
+                    <a:prstGeom prst="rect">
+                      <a:avLst/>
+                    </a:prstGeom>
+                  </pic:spPr>
+                </pic:pic>
+              </a:graphicData>
+            </a:graphic>
+          </wp:inline>
+        </w:drawing>
+      </w:r>
+      <w:r>
+        <w:rPr>
+          <w:noProof/>
+          <w:lang w:eastAsia="en-GB"/>
+        </w:rPr>
+        <w:drawing>
+          <wp:inline distT="0" distB="0" distL="0" distR="0" wp14:anchorId="27E88CB7" wp14:editId="3601C955">
+            <wp:extent cx="4419837" cy="3060000"/>
+            <wp:effectExtent l="0" t="0" r="0" b="7620"/>
+            <wp:docPr id="7" name="Picture 7"/>
+            <wp:cNvGraphicFramePr>
+              <a:graphicFrameLocks xmlns:a="http://schemas.openxmlformats.org/drawingml/2006/main" noChangeAspect="1"/>
+            </wp:cNvGraphicFramePr>
+            <a:graphic xmlns:a="http://schemas.openxmlformats.org/drawingml/2006/main">
+              <a:graphicData uri="http://schemas.openxmlformats.org/drawingml/2006/picture">
+                <pic:pic xmlns:pic="http://schemas.openxmlformats.org/drawingml/2006/picture">
+                  <pic:nvPicPr>
+                    <pic:cNvPr id="1" name=""/>
+                    <pic:cNvPicPr/>
+                  </pic:nvPicPr>
+                  <pic:blipFill>
+                    <a:blip r:embed="rId20"/>
+                    <a:stretch>
+                      <a:fillRect/>
+                    </a:stretch>
+                  </pic:blipFill>
+                  <pic:spPr>
+                    <a:xfrm>
+                      <a:off x="0" y="0"/>
                       <a:ext cx="4419837" cy="3060000"/>
                     </a:xfrm>
                     <a:prstGeom prst="rect">
@@ -6692,7 +7498,7 @@
     </w:tbl>
     <w:p/>
     <w:sectPr>
-      <w:footerReference w:type="default" r:id="rId20"/>
+      <w:footerReference w:type="default" r:id="rId21"/>
       <w:pgSz w:w="11906" w:h="16838"/>
       <w:pgMar w:top="1440" w:right="1440" w:bottom="1440" w:left="1440" w:header="708" w:footer="708" w:gutter="0"/>
       <w:cols w:space="708"/>
@@ -8262,6 +9068,74 @@
       <w:u w:val="single"/>
     </w:rPr>
   </w:style>
+  <w:style w:type="character" w:styleId="CommentReference">
+    <w:name w:val="annotation reference"/>
+    <w:basedOn w:val="DefaultParagraphFont"/>
+    <w:uiPriority w:val="99"/>
+    <w:semiHidden/>
+    <w:unhideWhenUsed/>
+    <w:rsid w:val="00D92009"/>
+    <w:rPr>
+      <w:sz w:val="16"/>
+      <w:szCs w:val="16"/>
+    </w:rPr>
+  </w:style>
+  <w:style w:type="paragraph" w:styleId="CommentText">
+    <w:name w:val="annotation text"/>
+    <w:basedOn w:val="Normal"/>
+    <w:link w:val="CommentTextChar"/>
+    <w:uiPriority w:val="99"/>
+    <w:semiHidden/>
+    <w:unhideWhenUsed/>
+    <w:rsid w:val="00D92009"/>
+    <w:pPr>
+      <w:spacing w:line="240" w:lineRule="auto"/>
+    </w:pPr>
+    <w:rPr>
+      <w:sz w:val="20"/>
+      <w:szCs w:val="20"/>
+    </w:rPr>
+  </w:style>
+  <w:style w:type="character" w:customStyle="1" w:styleId="CommentTextChar">
+    <w:name w:val="Comment Text Char"/>
+    <w:basedOn w:val="DefaultParagraphFont"/>
+    <w:link w:val="CommentText"/>
+    <w:uiPriority w:val="99"/>
+    <w:semiHidden/>
+    <w:rsid w:val="00D92009"/>
+    <w:rPr>
+      <w:sz w:val="20"/>
+      <w:szCs w:val="20"/>
+    </w:rPr>
+  </w:style>
+  <w:style w:type="paragraph" w:styleId="CommentSubject">
+    <w:name w:val="annotation subject"/>
+    <w:basedOn w:val="CommentText"/>
+    <w:next w:val="CommentText"/>
+    <w:link w:val="CommentSubjectChar"/>
+    <w:uiPriority w:val="99"/>
+    <w:semiHidden/>
+    <w:unhideWhenUsed/>
+    <w:rsid w:val="00D92009"/>
+    <w:rPr>
+      <w:b/>
+      <w:bCs/>
+    </w:rPr>
+  </w:style>
+  <w:style w:type="character" w:customStyle="1" w:styleId="CommentSubjectChar">
+    <w:name w:val="Comment Subject Char"/>
+    <w:basedOn w:val="CommentTextChar"/>
+    <w:link w:val="CommentSubject"/>
+    <w:uiPriority w:val="99"/>
+    <w:semiHidden/>
+    <w:rsid w:val="00D92009"/>
+    <w:rPr>
+      <w:b/>
+      <w:bCs/>
+      <w:sz w:val="20"/>
+      <w:szCs w:val="20"/>
+    </w:rPr>
+  </w:style>
 </w:styles>
 </file>
 

--- a/Assets/Dragonsort Documentation.docx
+++ b/Assets/Dragonsort Documentation.docx
@@ -3710,10 +3710,7 @@
           </w:tcPr>
           <w:p>
             <w:r>
-              <w:t>Single selection</w:t>
-            </w:r>
-            <w:r>
-              <w:t xml:space="preserve"> </w:t>
+              <w:t xml:space="preserve">Single selection </w:t>
             </w:r>
           </w:p>
         </w:tc>
@@ -3723,13 +3720,7 @@
           </w:tcPr>
           <w:p>
             <w:r>
-              <w:t>L</w:t>
-            </w:r>
-            <w:r>
-              <w:t>eft click on spike trace (in left unit figure)</w:t>
-            </w:r>
-            <w:r>
-              <w:t>/</w:t>
+              <w:t>Left click on spike trace (in left unit figure)/</w:t>
             </w:r>
             <w:r>
               <w:t xml:space="preserve">Left click on spike marker (in </w:t>
@@ -3879,22 +3870,13 @@
           </w:tcPr>
           <w:p>
             <w:r>
-              <w:t>Ctrl+</w:t>
-            </w:r>
-            <w:r>
-              <w:t>2</w:t>
-            </w:r>
-            <w:r>
-              <w:t xml:space="preserve"> (left unit figure)</w:t>
+              <w:t>Ctrl+2 (left unit figure)</w:t>
             </w:r>
           </w:p>
           <w:p>
             <w:proofErr w:type="spellStart"/>
             <w:r>
-              <w:t>Ctrl+</w:t>
-            </w:r>
-            <w:r>
-              <w:t>W</w:t>
+              <w:t>Ctrl+W</w:t>
             </w:r>
             <w:proofErr w:type="spellEnd"/>
             <w:r>
@@ -3933,22 +3915,13 @@
           </w:tcPr>
           <w:p>
             <w:r>
-              <w:t>Ctrl+</w:t>
-            </w:r>
-            <w:r>
-              <w:t>3</w:t>
-            </w:r>
-            <w:r>
-              <w:t xml:space="preserve"> (left unit figure)</w:t>
+              <w:t>Ctrl+3 (left unit figure)</w:t>
             </w:r>
           </w:p>
           <w:p>
             <w:proofErr w:type="spellStart"/>
             <w:r>
-              <w:t>Ctrl+</w:t>
-            </w:r>
-            <w:r>
-              <w:t>E</w:t>
+              <w:t>Ctrl+E</w:t>
             </w:r>
             <w:proofErr w:type="spellEnd"/>
             <w:r>
@@ -3962,16 +3935,7 @@
           </w:tcPr>
           <w:p>
             <w:r>
-              <w:t>A</w:t>
-            </w:r>
-            <w:r>
-              <w:t xml:space="preserve">ctivate </w:t>
-            </w:r>
-            <w:r>
-              <w:t xml:space="preserve">cursor </w:t>
-            </w:r>
-            <w:r>
-              <w:t>pan</w:t>
+              <w:t>Activate cursor pan</w:t>
             </w:r>
           </w:p>
         </w:tc>
@@ -3993,13 +3957,7 @@
           </w:tcPr>
           <w:p>
             <w:r>
-              <w:t>Ctrl+</w:t>
-            </w:r>
-            <w:r>
-              <w:t>4</w:t>
-            </w:r>
-            <w:r>
-              <w:t xml:space="preserve"> (left unit figure)</w:t>
+              <w:t>Ctrl+4 (left unit figure)</w:t>
             </w:r>
           </w:p>
           <w:p>
@@ -4031,10 +3989,7 @@
           </w:tcPr>
           <w:p>
             <w:r>
-              <w:t>Deselect all</w:t>
-            </w:r>
-            <w:r>
-              <w:t xml:space="preserve"> </w:t>
+              <w:t xml:space="preserve">Deselect all </w:t>
             </w:r>
           </w:p>
         </w:tc>
@@ -4044,22 +3999,13 @@
           </w:tcPr>
           <w:p>
             <w:r>
-              <w:t>Ctrl+</w:t>
-            </w:r>
-            <w:r>
-              <w:t>5</w:t>
-            </w:r>
-            <w:r>
-              <w:t xml:space="preserve"> (left unit figure)</w:t>
+              <w:t>Ctrl+5 (left unit figure)</w:t>
             </w:r>
           </w:p>
           <w:p>
             <w:proofErr w:type="spellStart"/>
             <w:r>
-              <w:t>Ctrl+</w:t>
-            </w:r>
-            <w:r>
-              <w:t>T</w:t>
+              <w:t>Ctrl+T</w:t>
             </w:r>
             <w:proofErr w:type="spellEnd"/>
             <w:r>
@@ -5010,10 +4956,7 @@
           <w:p>
             <w:proofErr w:type="spellStart"/>
             <w:r>
-              <w:t>Auto</w:t>
-            </w:r>
-            <w:r>
-              <w:t>merge</w:t>
+              <w:t>Automerge</w:t>
             </w:r>
             <w:proofErr w:type="spellEnd"/>
           </w:p>
@@ -5036,15 +4979,13 @@
           </w:tcPr>
           <w:p>
             <w:r>
-              <w:t xml:space="preserve">Uses PCA to split the spikes in the current left unit into X units, where X is </w:t>
-            </w:r>
-            <w:proofErr w:type="gramStart"/>
-            <w:r>
-              <w:t>soft-determined</w:t>
-            </w:r>
-            <w:proofErr w:type="gramEnd"/>
-            <w:r>
-              <w:t xml:space="preserve"> by the number in the textbox to the right. This button will create a popup to check the results for confirmation or cancellation</w:t>
+              <w:t xml:space="preserve">Uses PCA to split the spikes in the current left unit </w:t>
+            </w:r>
+            <w:r>
+              <w:t>into the other units.</w:t>
+            </w:r>
+            <w:r>
+              <w:t xml:space="preserve"> This button will create a popup to check the results for confirmation or cancellation</w:t>
             </w:r>
           </w:p>
           <w:p>
@@ -5870,17 +5811,11 @@
           </w:tcPr>
           <w:p>
             <w:r>
-              <w:t>Redo</w:t>
-            </w:r>
-            <w:r>
-              <w:t xml:space="preserve"> the last unit-altering </w:t>
+              <w:t xml:space="preserve">Redo the last unit-altering </w:t>
             </w:r>
             <w:proofErr w:type="gramStart"/>
             <w:r>
-              <w:t>action</w:t>
-            </w:r>
-            <w:r>
-              <w:t>, if</w:t>
+              <w:t>action, if</w:t>
             </w:r>
             <w:proofErr w:type="gramEnd"/>
             <w:r>
@@ -5912,10 +5847,7 @@
           </w:tcPr>
           <w:p>
             <w:r>
-              <w:t xml:space="preserve">Ctrl+1 – activate cursor zoom, Ctrl+2 – reset zoom, Ctrl+3 – activate pan, Ctrl+4 – activate picker cursor, </w:t>
-            </w:r>
-            <w:r>
-              <w:t>Ctrl+5 – deselect all spikes</w:t>
+              <w:t>Ctrl+1 – activate cursor zoom, Ctrl+2 – reset zoom, Ctrl+3 – activate pan, Ctrl+4 – activate picker cursor, Ctrl+5 – deselect all spikes</w:t>
             </w:r>
           </w:p>
           <w:p/>

--- a/Assets/Dragonsort Documentation.docx
+++ b/Assets/Dragonsort Documentation.docx
@@ -1,6 +1,6 @@
 
 <file path=word/document.xml><?xml version="1.0" encoding="utf-8"?>
-<w:document xmlns:wpc="http://schemas.microsoft.com/office/word/2010/wordprocessingCanvas" xmlns:cx="http://schemas.microsoft.com/office/drawing/2014/chartex" xmlns:cx1="http://schemas.microsoft.com/office/drawing/2015/9/8/chartex" xmlns:cx2="http://schemas.microsoft.com/office/drawing/2015/10/21/chartex" xmlns:cx3="http://schemas.microsoft.com/office/drawing/2016/5/9/chartex" xmlns:cx4="http://schemas.microsoft.com/office/drawing/2016/5/10/chartex" xmlns:cx5="http://schemas.microsoft.com/office/drawing/2016/5/11/chartex" xmlns:cx6="http://schemas.microsoft.com/office/drawing/2016/5/12/chartex" xmlns:cx7="http://schemas.microsoft.com/office/drawing/2016/5/13/chartex" xmlns:cx8="http://schemas.microsoft.com/office/drawing/2016/5/14/chartex" xmlns:mc="http://schemas.openxmlformats.org/markup-compatibility/2006" xmlns:aink="http://schemas.microsoft.com/office/drawing/2016/ink" xmlns:am3d="http://schemas.microsoft.com/office/drawing/2017/model3d" xmlns:o="urn:schemas-microsoft-com:office:office" xmlns:r="http://schemas.openxmlformats.org/officeDocument/2006/relationships" xmlns:m="http://schemas.openxmlformats.org/officeDocument/2006/math" xmlns:v="urn:schemas-microsoft-com:vml" xmlns:wp14="http://schemas.microsoft.com/office/word/2010/wordprocessingDrawing" xmlns:wp="http://schemas.openxmlformats.org/drawingml/2006/wordprocessingDrawing" xmlns:w10="urn:schemas-microsoft-com:office:word" xmlns:w="http://schemas.openxmlformats.org/wordprocessingml/2006/main" xmlns:w14="http://schemas.microsoft.com/office/word/2010/wordml" xmlns:w15="http://schemas.microsoft.com/office/word/2012/wordml" xmlns:w16cex="http://schemas.microsoft.com/office/word/2018/wordml/cex" xmlns:w16cid="http://schemas.microsoft.com/office/word/2016/wordml/cid" xmlns:w16="http://schemas.microsoft.com/office/word/2018/wordml" xmlns:w16sdtdh="http://schemas.microsoft.com/office/word/2020/wordml/sdtdatahash" xmlns:w16se="http://schemas.microsoft.com/office/word/2015/wordml/symex" xmlns:wpg="http://schemas.microsoft.com/office/word/2010/wordprocessingGroup" xmlns:wpi="http://schemas.microsoft.com/office/word/2010/wordprocessingInk" xmlns:wne="http://schemas.microsoft.com/office/word/2006/wordml" xmlns:wps="http://schemas.microsoft.com/office/word/2010/wordprocessingShape" mc:Ignorable="w14 w15 w16se w16cid w16 w16cex w16sdtdh wp14">
+<w:document xmlns:wpc="http://schemas.microsoft.com/office/word/2010/wordprocessingCanvas" xmlns:cx="http://schemas.microsoft.com/office/drawing/2014/chartex" xmlns:cx1="http://schemas.microsoft.com/office/drawing/2015/9/8/chartex" xmlns:cx2="http://schemas.microsoft.com/office/drawing/2015/10/21/chartex" xmlns:cx3="http://schemas.microsoft.com/office/drawing/2016/5/9/chartex" xmlns:cx4="http://schemas.microsoft.com/office/drawing/2016/5/10/chartex" xmlns:cx5="http://schemas.microsoft.com/office/drawing/2016/5/11/chartex" xmlns:cx6="http://schemas.microsoft.com/office/drawing/2016/5/12/chartex" xmlns:cx7="http://schemas.microsoft.com/office/drawing/2016/5/13/chartex" xmlns:cx8="http://schemas.microsoft.com/office/drawing/2016/5/14/chartex" xmlns:mc="http://schemas.openxmlformats.org/markup-compatibility/2006" xmlns:aink="http://schemas.microsoft.com/office/drawing/2016/ink" xmlns:am3d="http://schemas.microsoft.com/office/drawing/2017/model3d" xmlns:o="urn:schemas-microsoft-com:office:office" xmlns:oel="http://schemas.microsoft.com/office/2019/extlst" xmlns:r="http://schemas.openxmlformats.org/officeDocument/2006/relationships" xmlns:m="http://schemas.openxmlformats.org/officeDocument/2006/math" xmlns:v="urn:schemas-microsoft-com:vml" xmlns:wp14="http://schemas.microsoft.com/office/word/2010/wordprocessingDrawing" xmlns:wp="http://schemas.openxmlformats.org/drawingml/2006/wordprocessingDrawing" xmlns:w10="urn:schemas-microsoft-com:office:word" xmlns:w="http://schemas.openxmlformats.org/wordprocessingml/2006/main" xmlns:w14="http://schemas.microsoft.com/office/word/2010/wordml" xmlns:w15="http://schemas.microsoft.com/office/word/2012/wordml" xmlns:w16cex="http://schemas.microsoft.com/office/word/2018/wordml/cex" xmlns:w16cid="http://schemas.microsoft.com/office/word/2016/wordml/cid" xmlns:w16="http://schemas.microsoft.com/office/word/2018/wordml" xmlns:w16sdtdh="http://schemas.microsoft.com/office/word/2020/wordml/sdtdatahash" xmlns:w16se="http://schemas.microsoft.com/office/word/2015/wordml/symex" xmlns:wpg="http://schemas.microsoft.com/office/word/2010/wordprocessingGroup" xmlns:wpi="http://schemas.microsoft.com/office/word/2010/wordprocessingInk" xmlns:wne="http://schemas.microsoft.com/office/word/2006/wordml" xmlns:wps="http://schemas.microsoft.com/office/word/2010/wordprocessingShape" mc:Ignorable="w14 w15 w16se w16cid w16 w16cex w16sdtdh wp14">
   <w:body>
     <w:p>
       <w:pPr>
@@ -269,7 +269,16 @@
           <w:sz w:val="32"/>
           <w:szCs w:val="32"/>
         </w:rPr>
-        <w:t>28/02/20</w:t>
+        <w:t>28/02/2</w:t>
+      </w:r>
+      <w:r>
+        <w:rPr>
+          <w:b/>
+          <w:bCs/>
+          <w:sz w:val="32"/>
+          <w:szCs w:val="32"/>
+        </w:rPr>
+        <w:t>4</w:t>
       </w:r>
       <w:r>
         <w:rPr>
@@ -1474,27 +1483,7 @@
           <w:sz w:val="22"/>
           <w:szCs w:val="22"/>
         </w:rPr>
-        <w:t>. While feature-based approach is more general, template matching tends to be faster and more accurate in some cases. The performance of feature-based clustering depends on the feature extraction algorithms (</w:t>
-      </w:r>
-      <w:proofErr w:type="gramStart"/>
-      <w:r>
-        <w:rPr>
-          <w:rStyle w:val="normaltextrun"/>
-          <w:rFonts w:ascii="Calibri" w:hAnsi="Calibri" w:cs="Calibri"/>
-          <w:sz w:val="22"/>
-          <w:szCs w:val="22"/>
-        </w:rPr>
-        <w:t>e.g.</w:t>
-      </w:r>
-      <w:proofErr w:type="gramEnd"/>
-      <w:r>
-        <w:rPr>
-          <w:rStyle w:val="normaltextrun"/>
-          <w:rFonts w:ascii="Calibri" w:hAnsi="Calibri" w:cs="Calibri"/>
-          <w:sz w:val="22"/>
-          <w:szCs w:val="22"/>
-        </w:rPr>
-        <w:t xml:space="preserve"> PCA, wavelet, neural network). To have sufficiently robust feature space, the sample size (spikes) must be large enough. The user would then have to decide on where to draw the boundaries between different clusters in the </w:t>
+        <w:t>. While feature-based approach is more general, template matching tends to be faster and more accurate in some cases. The performance of feature-based clustering depends on the feature extraction algorithms (e.g. PCA, wavelet, neural network). To have sufficiently robust feature space, the sample size (spikes) must be large enough. The user would then have to decide on where to draw the boundaries between different clusters in the </w:t>
       </w:r>
       <w:r>
         <w:rPr>
@@ -1993,27 +1982,7 @@
           <w:sz w:val="22"/>
           <w:szCs w:val="22"/>
         </w:rPr>
-        <w:t>Data with relatively small spike sample (</w:t>
-      </w:r>
-      <w:proofErr w:type="gramStart"/>
-      <w:r>
-        <w:rPr>
-          <w:rStyle w:val="normaltextrun"/>
-          <w:rFonts w:ascii="Calibri" w:hAnsi="Calibri" w:cs="Calibri"/>
-          <w:sz w:val="22"/>
-          <w:szCs w:val="22"/>
-        </w:rPr>
-        <w:t>i.e.</w:t>
-      </w:r>
-      <w:proofErr w:type="gramEnd"/>
-      <w:r>
-        <w:rPr>
-          <w:rStyle w:val="normaltextrun"/>
-          <w:rFonts w:ascii="Calibri" w:hAnsi="Calibri" w:cs="Calibri"/>
-          <w:sz w:val="22"/>
-          <w:szCs w:val="22"/>
-        </w:rPr>
-        <w:t xml:space="preserve"> &lt; 500 spikes/unit) so direct feature-based statistics might not be powerful enough.</w:t>
+        <w:t>Data with relatively small spike sample (i.e. &lt; 500 spikes/unit) so direct feature-based statistics might not be powerful enough.</w:t>
       </w:r>
       <w:r>
         <w:rPr>
@@ -2455,19 +2424,19 @@
           <w:szCs w:val="22"/>
         </w:rPr>
         <w:lastRenderedPageBreak/>
-        <w:t>limits the number of neurons that can be recorded simultaneously simply due to the technical challenge (</w:t>
-      </w:r>
-      <w:proofErr w:type="gramStart"/>
+        <w:t>limits the number of neurons that can be recorded simultaneously simply due to the technical challenge (i.e. patching multiple cells at the same time). </w:t>
+      </w:r>
       <w:r>
         <w:rPr>
           <w:rStyle w:val="normaltextrun"/>
           <w:rFonts w:ascii="Calibri" w:hAnsi="Calibri" w:cs="Calibri"/>
-          <w:sz w:val="22"/>
-          <w:szCs w:val="22"/>
-        </w:rPr>
-        <w:t>i.e.</w:t>
-      </w:r>
-      <w:proofErr w:type="gramEnd"/>
+          <w:b/>
+          <w:bCs/>
+          <w:sz w:val="22"/>
+          <w:szCs w:val="22"/>
+        </w:rPr>
+        <w:t>Functional imaging</w:t>
+      </w:r>
       <w:r>
         <w:rPr>
           <w:rStyle w:val="normaltextrun"/>
@@ -2475,47 +2444,7 @@
           <w:sz w:val="22"/>
           <w:szCs w:val="22"/>
         </w:rPr>
-        <w:t xml:space="preserve"> patching multiple cells at the same time). </w:t>
-      </w:r>
-      <w:r>
-        <w:rPr>
-          <w:rStyle w:val="normaltextrun"/>
-          <w:rFonts w:ascii="Calibri" w:hAnsi="Calibri" w:cs="Calibri"/>
-          <w:b/>
-          <w:bCs/>
-          <w:sz w:val="22"/>
-          <w:szCs w:val="22"/>
-        </w:rPr>
-        <w:t>Functional imaging</w:t>
-      </w:r>
-      <w:r>
-        <w:rPr>
-          <w:rStyle w:val="normaltextrun"/>
-          <w:rFonts w:ascii="Calibri" w:hAnsi="Calibri" w:cs="Calibri"/>
-          <w:sz w:val="22"/>
-          <w:szCs w:val="22"/>
-        </w:rPr>
-        <w:t> (</w:t>
-      </w:r>
-      <w:proofErr w:type="gramStart"/>
-      <w:r>
-        <w:rPr>
-          <w:rStyle w:val="normaltextrun"/>
-          <w:rFonts w:ascii="Calibri" w:hAnsi="Calibri" w:cs="Calibri"/>
-          <w:sz w:val="22"/>
-          <w:szCs w:val="22"/>
-        </w:rPr>
-        <w:t>e.g.</w:t>
-      </w:r>
-      <w:proofErr w:type="gramEnd"/>
-      <w:r>
-        <w:rPr>
-          <w:rStyle w:val="normaltextrun"/>
-          <w:rFonts w:ascii="Calibri" w:hAnsi="Calibri" w:cs="Calibri"/>
-          <w:sz w:val="22"/>
-          <w:szCs w:val="22"/>
-        </w:rPr>
-        <w:t xml:space="preserve"> calcium and voltage imaging) can easily replace the activation level questions but cannot easily replace electrophysiology for information encoding questions. </w:t>
+        <w:t> (e.g. calcium and voltage imaging) can easily replace the activation level questions but cannot easily replace electrophysiology for information encoding questions. </w:t>
       </w:r>
       <w:r>
         <w:rPr>
@@ -2852,40 +2781,6 @@
           <w:b/>
           <w:bCs/>
         </w:rPr>
-        <w:t xml:space="preserve"> junk units </w:t>
-      </w:r>
-      <w:r>
-        <w:t>(</w:t>
-      </w:r>
-      <w:r>
-        <w:t>identify noise spikes and remove them</w:t>
-      </w:r>
-      <w:r>
-        <w:t>)</w:t>
-      </w:r>
-    </w:p>
-    <w:p>
-      <w:pPr>
-        <w:pStyle w:val="ListParagraph"/>
-        <w:numPr>
-          <w:ilvl w:val="1"/>
-          <w:numId w:val="6"/>
-        </w:numPr>
-      </w:pPr>
-      <w:proofErr w:type="spellStart"/>
-      <w:r>
-        <w:rPr>
-          <w:b/>
-          <w:bCs/>
-        </w:rPr>
-        <w:t>Autocreate</w:t>
-      </w:r>
-      <w:proofErr w:type="spellEnd"/>
-      <w:r>
-        <w:rPr>
-          <w:b/>
-          <w:bCs/>
-        </w:rPr>
         <w:t xml:space="preserve"> units</w:t>
       </w:r>
       <w:r>
@@ -3196,6 +3091,38 @@
           <w:b/>
         </w:rPr>
       </w:pPr>
+      <w:proofErr w:type="spellStart"/>
+      <w:r>
+        <w:rPr>
+          <w:b/>
+        </w:rPr>
+        <w:t>Autosort</w:t>
+      </w:r>
+      <w:proofErr w:type="spellEnd"/>
+      <w:r>
+        <w:rPr>
+          <w:b/>
+        </w:rPr>
+        <w:t xml:space="preserve"> batch</w:t>
+      </w:r>
+      <w:r>
+        <w:rPr>
+          <w:bCs/>
+        </w:rPr>
+        <w:t xml:space="preserve"> then curate</w:t>
+      </w:r>
+    </w:p>
+    <w:p>
+      <w:pPr>
+        <w:pStyle w:val="ListParagraph"/>
+        <w:numPr>
+          <w:ilvl w:val="0"/>
+          <w:numId w:val="3"/>
+        </w:numPr>
+        <w:rPr>
+          <w:b/>
+        </w:rPr>
+      </w:pPr>
       <w:r>
         <w:t xml:space="preserve">Initial rough </w:t>
       </w:r>
@@ -3226,8 +3153,13 @@
         <w:t>)</w:t>
       </w:r>
       <w:r>
-        <w:t xml:space="preserve"> – assign ~50% of unassigned spikes</w:t>
-      </w:r>
+        <w:t xml:space="preserve"> – assign ~50% of unassigned </w:t>
+      </w:r>
+      <w:proofErr w:type="gramStart"/>
+      <w:r>
+        <w:t>spikes</w:t>
+      </w:r>
+      <w:proofErr w:type="gramEnd"/>
     </w:p>
     <w:p>
       <w:pPr>
@@ -5153,15 +5085,7 @@
           </w:tcPr>
           <w:p>
             <w:r>
-              <w:t xml:space="preserve">Opens tag manager popup, where you can add, </w:t>
-            </w:r>
-            <w:proofErr w:type="gramStart"/>
-            <w:r>
-              <w:t>remove</w:t>
-            </w:r>
-            <w:proofErr w:type="gramEnd"/>
-            <w:r>
-              <w:t xml:space="preserve"> and assign tags to units</w:t>
+              <w:t>Opens tag manager popup, where you can add, remove and assign tags to units</w:t>
             </w:r>
           </w:p>
         </w:tc>
@@ -5243,11 +5167,9 @@
             <w:pPr>
               <w:spacing w:after="160" w:line="259" w:lineRule="auto"/>
             </w:pPr>
-            <w:proofErr w:type="spellStart"/>
             <w:r>
               <w:t>Prev</w:t>
             </w:r>
-            <w:proofErr w:type="spellEnd"/>
           </w:p>
         </w:tc>
         <w:tc>
@@ -5811,15 +5733,7 @@
           </w:tcPr>
           <w:p>
             <w:r>
-              <w:t xml:space="preserve">Redo the last unit-altering </w:t>
-            </w:r>
-            <w:proofErr w:type="gramStart"/>
-            <w:r>
-              <w:t>action, if</w:t>
-            </w:r>
-            <w:proofErr w:type="gramEnd"/>
-            <w:r>
-              <w:t xml:space="preserve"> you have used undo</w:t>
+              <w:t>Redo the last unit-altering action, if you have used undo</w:t>
             </w:r>
           </w:p>
         </w:tc>
@@ -7441,7 +7355,7 @@
 </file>
 
 <file path=word/endnotes.xml><?xml version="1.0" encoding="utf-8"?>
-<w:endnotes xmlns:wpc="http://schemas.microsoft.com/office/word/2010/wordprocessingCanvas" xmlns:cx="http://schemas.microsoft.com/office/drawing/2014/chartex" xmlns:cx1="http://schemas.microsoft.com/office/drawing/2015/9/8/chartex" xmlns:cx2="http://schemas.microsoft.com/office/drawing/2015/10/21/chartex" xmlns:cx3="http://schemas.microsoft.com/office/drawing/2016/5/9/chartex" xmlns:cx4="http://schemas.microsoft.com/office/drawing/2016/5/10/chartex" xmlns:cx5="http://schemas.microsoft.com/office/drawing/2016/5/11/chartex" xmlns:cx6="http://schemas.microsoft.com/office/drawing/2016/5/12/chartex" xmlns:cx7="http://schemas.microsoft.com/office/drawing/2016/5/13/chartex" xmlns:cx8="http://schemas.microsoft.com/office/drawing/2016/5/14/chartex" xmlns:mc="http://schemas.openxmlformats.org/markup-compatibility/2006" xmlns:aink="http://schemas.microsoft.com/office/drawing/2016/ink" xmlns:am3d="http://schemas.microsoft.com/office/drawing/2017/model3d" xmlns:o="urn:schemas-microsoft-com:office:office" xmlns:r="http://schemas.openxmlformats.org/officeDocument/2006/relationships" xmlns:m="http://schemas.openxmlformats.org/officeDocument/2006/math" xmlns:v="urn:schemas-microsoft-com:vml" xmlns:wp14="http://schemas.microsoft.com/office/word/2010/wordprocessingDrawing" xmlns:wp="http://schemas.openxmlformats.org/drawingml/2006/wordprocessingDrawing" xmlns:w10="urn:schemas-microsoft-com:office:word" xmlns:w="http://schemas.openxmlformats.org/wordprocessingml/2006/main" xmlns:w14="http://schemas.microsoft.com/office/word/2010/wordml" xmlns:w15="http://schemas.microsoft.com/office/word/2012/wordml" xmlns:w16cex="http://schemas.microsoft.com/office/word/2018/wordml/cex" xmlns:w16cid="http://schemas.microsoft.com/office/word/2016/wordml/cid" xmlns:w16="http://schemas.microsoft.com/office/word/2018/wordml" xmlns:w16sdtdh="http://schemas.microsoft.com/office/word/2020/wordml/sdtdatahash" xmlns:w16se="http://schemas.microsoft.com/office/word/2015/wordml/symex" xmlns:wpg="http://schemas.microsoft.com/office/word/2010/wordprocessingGroup" xmlns:wpi="http://schemas.microsoft.com/office/word/2010/wordprocessingInk" xmlns:wne="http://schemas.microsoft.com/office/word/2006/wordml" xmlns:wps="http://schemas.microsoft.com/office/word/2010/wordprocessingShape" mc:Ignorable="w14 w15 w16se w16cid w16 w16cex w16sdtdh wp14">
+<w:endnotes xmlns:wpc="http://schemas.microsoft.com/office/word/2010/wordprocessingCanvas" xmlns:cx="http://schemas.microsoft.com/office/drawing/2014/chartex" xmlns:cx1="http://schemas.microsoft.com/office/drawing/2015/9/8/chartex" xmlns:cx2="http://schemas.microsoft.com/office/drawing/2015/10/21/chartex" xmlns:cx3="http://schemas.microsoft.com/office/drawing/2016/5/9/chartex" xmlns:cx4="http://schemas.microsoft.com/office/drawing/2016/5/10/chartex" xmlns:cx5="http://schemas.microsoft.com/office/drawing/2016/5/11/chartex" xmlns:cx6="http://schemas.microsoft.com/office/drawing/2016/5/12/chartex" xmlns:cx7="http://schemas.microsoft.com/office/drawing/2016/5/13/chartex" xmlns:cx8="http://schemas.microsoft.com/office/drawing/2016/5/14/chartex" xmlns:mc="http://schemas.openxmlformats.org/markup-compatibility/2006" xmlns:aink="http://schemas.microsoft.com/office/drawing/2016/ink" xmlns:am3d="http://schemas.microsoft.com/office/drawing/2017/model3d" xmlns:o="urn:schemas-microsoft-com:office:office" xmlns:oel="http://schemas.microsoft.com/office/2019/extlst" xmlns:r="http://schemas.openxmlformats.org/officeDocument/2006/relationships" xmlns:m="http://schemas.openxmlformats.org/officeDocument/2006/math" xmlns:v="urn:schemas-microsoft-com:vml" xmlns:wp14="http://schemas.microsoft.com/office/word/2010/wordprocessingDrawing" xmlns:wp="http://schemas.openxmlformats.org/drawingml/2006/wordprocessingDrawing" xmlns:w10="urn:schemas-microsoft-com:office:word" xmlns:w="http://schemas.openxmlformats.org/wordprocessingml/2006/main" xmlns:w14="http://schemas.microsoft.com/office/word/2010/wordml" xmlns:w15="http://schemas.microsoft.com/office/word/2012/wordml" xmlns:w16cex="http://schemas.microsoft.com/office/word/2018/wordml/cex" xmlns:w16cid="http://schemas.microsoft.com/office/word/2016/wordml/cid" xmlns:w16="http://schemas.microsoft.com/office/word/2018/wordml" xmlns:w16sdtdh="http://schemas.microsoft.com/office/word/2020/wordml/sdtdatahash" xmlns:w16se="http://schemas.microsoft.com/office/word/2015/wordml/symex" xmlns:wpg="http://schemas.microsoft.com/office/word/2010/wordprocessingGroup" xmlns:wpi="http://schemas.microsoft.com/office/word/2010/wordprocessingInk" xmlns:wne="http://schemas.microsoft.com/office/word/2006/wordml" xmlns:wps="http://schemas.microsoft.com/office/word/2010/wordprocessingShape" mc:Ignorable="w14 w15 w16se w16cid w16 w16cex w16sdtdh wp14">
   <w:endnote w:type="separator" w:id="-1">
     <w:p>
       <w:pPr>
@@ -7466,7 +7380,7 @@
 </file>
 
 <file path=word/footer1.xml><?xml version="1.0" encoding="utf-8"?>
-<w:ftr xmlns:wpc="http://schemas.microsoft.com/office/word/2010/wordprocessingCanvas" xmlns:cx="http://schemas.microsoft.com/office/drawing/2014/chartex" xmlns:cx1="http://schemas.microsoft.com/office/drawing/2015/9/8/chartex" xmlns:cx2="http://schemas.microsoft.com/office/drawing/2015/10/21/chartex" xmlns:cx3="http://schemas.microsoft.com/office/drawing/2016/5/9/chartex" xmlns:cx4="http://schemas.microsoft.com/office/drawing/2016/5/10/chartex" xmlns:cx5="http://schemas.microsoft.com/office/drawing/2016/5/11/chartex" xmlns:cx6="http://schemas.microsoft.com/office/drawing/2016/5/12/chartex" xmlns:cx7="http://schemas.microsoft.com/office/drawing/2016/5/13/chartex" xmlns:cx8="http://schemas.microsoft.com/office/drawing/2016/5/14/chartex" xmlns:mc="http://schemas.openxmlformats.org/markup-compatibility/2006" xmlns:aink="http://schemas.microsoft.com/office/drawing/2016/ink" xmlns:am3d="http://schemas.microsoft.com/office/drawing/2017/model3d" xmlns:o="urn:schemas-microsoft-com:office:office" xmlns:r="http://schemas.openxmlformats.org/officeDocument/2006/relationships" xmlns:m="http://schemas.openxmlformats.org/officeDocument/2006/math" xmlns:v="urn:schemas-microsoft-com:vml" xmlns:wp14="http://schemas.microsoft.com/office/word/2010/wordprocessingDrawing" xmlns:wp="http://schemas.openxmlformats.org/drawingml/2006/wordprocessingDrawing" xmlns:w10="urn:schemas-microsoft-com:office:word" xmlns:w="http://schemas.openxmlformats.org/wordprocessingml/2006/main" xmlns:w14="http://schemas.microsoft.com/office/word/2010/wordml" xmlns:w15="http://schemas.microsoft.com/office/word/2012/wordml" xmlns:w16cex="http://schemas.microsoft.com/office/word/2018/wordml/cex" xmlns:w16cid="http://schemas.microsoft.com/office/word/2016/wordml/cid" xmlns:w16="http://schemas.microsoft.com/office/word/2018/wordml" xmlns:w16sdtdh="http://schemas.microsoft.com/office/word/2020/wordml/sdtdatahash" xmlns:w16se="http://schemas.microsoft.com/office/word/2015/wordml/symex" xmlns:wpg="http://schemas.microsoft.com/office/word/2010/wordprocessingGroup" xmlns:wpi="http://schemas.microsoft.com/office/word/2010/wordprocessingInk" xmlns:wne="http://schemas.microsoft.com/office/word/2006/wordml" xmlns:wps="http://schemas.microsoft.com/office/word/2010/wordprocessingShape" mc:Ignorable="w14 w15 w16se w16cid w16 w16cex w16sdtdh wp14">
+<w:ftr xmlns:wpc="http://schemas.microsoft.com/office/word/2010/wordprocessingCanvas" xmlns:cx="http://schemas.microsoft.com/office/drawing/2014/chartex" xmlns:cx1="http://schemas.microsoft.com/office/drawing/2015/9/8/chartex" xmlns:cx2="http://schemas.microsoft.com/office/drawing/2015/10/21/chartex" xmlns:cx3="http://schemas.microsoft.com/office/drawing/2016/5/9/chartex" xmlns:cx4="http://schemas.microsoft.com/office/drawing/2016/5/10/chartex" xmlns:cx5="http://schemas.microsoft.com/office/drawing/2016/5/11/chartex" xmlns:cx6="http://schemas.microsoft.com/office/drawing/2016/5/12/chartex" xmlns:cx7="http://schemas.microsoft.com/office/drawing/2016/5/13/chartex" xmlns:cx8="http://schemas.microsoft.com/office/drawing/2016/5/14/chartex" xmlns:mc="http://schemas.openxmlformats.org/markup-compatibility/2006" xmlns:aink="http://schemas.microsoft.com/office/drawing/2016/ink" xmlns:am3d="http://schemas.microsoft.com/office/drawing/2017/model3d" xmlns:o="urn:schemas-microsoft-com:office:office" xmlns:oel="http://schemas.microsoft.com/office/2019/extlst" xmlns:r="http://schemas.openxmlformats.org/officeDocument/2006/relationships" xmlns:m="http://schemas.openxmlformats.org/officeDocument/2006/math" xmlns:v="urn:schemas-microsoft-com:vml" xmlns:wp14="http://schemas.microsoft.com/office/word/2010/wordprocessingDrawing" xmlns:wp="http://schemas.openxmlformats.org/drawingml/2006/wordprocessingDrawing" xmlns:w10="urn:schemas-microsoft-com:office:word" xmlns:w="http://schemas.openxmlformats.org/wordprocessingml/2006/main" xmlns:w14="http://schemas.microsoft.com/office/word/2010/wordml" xmlns:w15="http://schemas.microsoft.com/office/word/2012/wordml" xmlns:w16cex="http://schemas.microsoft.com/office/word/2018/wordml/cex" xmlns:w16cid="http://schemas.microsoft.com/office/word/2016/wordml/cid" xmlns:w16="http://schemas.microsoft.com/office/word/2018/wordml" xmlns:w16sdtdh="http://schemas.microsoft.com/office/word/2020/wordml/sdtdatahash" xmlns:w16se="http://schemas.microsoft.com/office/word/2015/wordml/symex" xmlns:wpg="http://schemas.microsoft.com/office/word/2010/wordprocessingGroup" xmlns:wpi="http://schemas.microsoft.com/office/word/2010/wordprocessingInk" xmlns:wne="http://schemas.microsoft.com/office/word/2006/wordml" xmlns:wps="http://schemas.microsoft.com/office/word/2010/wordprocessingShape" mc:Ignorable="w14 w15 w16se w16cid w16 w16cex w16sdtdh wp14">
   <w:sdt>
     <w:sdtPr>
       <w:id w:val="-1054851042"/>
@@ -7519,7 +7433,7 @@
 </file>
 
 <file path=word/footnotes.xml><?xml version="1.0" encoding="utf-8"?>
-<w:footnotes xmlns:wpc="http://schemas.microsoft.com/office/word/2010/wordprocessingCanvas" xmlns:cx="http://schemas.microsoft.com/office/drawing/2014/chartex" xmlns:cx1="http://schemas.microsoft.com/office/drawing/2015/9/8/chartex" xmlns:cx2="http://schemas.microsoft.com/office/drawing/2015/10/21/chartex" xmlns:cx3="http://schemas.microsoft.com/office/drawing/2016/5/9/chartex" xmlns:cx4="http://schemas.microsoft.com/office/drawing/2016/5/10/chartex" xmlns:cx5="http://schemas.microsoft.com/office/drawing/2016/5/11/chartex" xmlns:cx6="http://schemas.microsoft.com/office/drawing/2016/5/12/chartex" xmlns:cx7="http://schemas.microsoft.com/office/drawing/2016/5/13/chartex" xmlns:cx8="http://schemas.microsoft.com/office/drawing/2016/5/14/chartex" xmlns:mc="http://schemas.openxmlformats.org/markup-compatibility/2006" xmlns:aink="http://schemas.microsoft.com/office/drawing/2016/ink" xmlns:am3d="http://schemas.microsoft.com/office/drawing/2017/model3d" xmlns:o="urn:schemas-microsoft-com:office:office" xmlns:r="http://schemas.openxmlformats.org/officeDocument/2006/relationships" xmlns:m="http://schemas.openxmlformats.org/officeDocument/2006/math" xmlns:v="urn:schemas-microsoft-com:vml" xmlns:wp14="http://schemas.microsoft.com/office/word/2010/wordprocessingDrawing" xmlns:wp="http://schemas.openxmlformats.org/drawingml/2006/wordprocessingDrawing" xmlns:w10="urn:schemas-microsoft-com:office:word" xmlns:w="http://schemas.openxmlformats.org/wordprocessingml/2006/main" xmlns:w14="http://schemas.microsoft.com/office/word/2010/wordml" xmlns:w15="http://schemas.microsoft.com/office/word/2012/wordml" xmlns:w16cex="http://schemas.microsoft.com/office/word/2018/wordml/cex" xmlns:w16cid="http://schemas.microsoft.com/office/word/2016/wordml/cid" xmlns:w16="http://schemas.microsoft.com/office/word/2018/wordml" xmlns:w16sdtdh="http://schemas.microsoft.com/office/word/2020/wordml/sdtdatahash" xmlns:w16se="http://schemas.microsoft.com/office/word/2015/wordml/symex" xmlns:wpg="http://schemas.microsoft.com/office/word/2010/wordprocessingGroup" xmlns:wpi="http://schemas.microsoft.com/office/word/2010/wordprocessingInk" xmlns:wne="http://schemas.microsoft.com/office/word/2006/wordml" xmlns:wps="http://schemas.microsoft.com/office/word/2010/wordprocessingShape" mc:Ignorable="w14 w15 w16se w16cid w16 w16cex w16sdtdh wp14">
+<w:footnotes xmlns:wpc="http://schemas.microsoft.com/office/word/2010/wordprocessingCanvas" xmlns:cx="http://schemas.microsoft.com/office/drawing/2014/chartex" xmlns:cx1="http://schemas.microsoft.com/office/drawing/2015/9/8/chartex" xmlns:cx2="http://schemas.microsoft.com/office/drawing/2015/10/21/chartex" xmlns:cx3="http://schemas.microsoft.com/office/drawing/2016/5/9/chartex" xmlns:cx4="http://schemas.microsoft.com/office/drawing/2016/5/10/chartex" xmlns:cx5="http://schemas.microsoft.com/office/drawing/2016/5/11/chartex" xmlns:cx6="http://schemas.microsoft.com/office/drawing/2016/5/12/chartex" xmlns:cx7="http://schemas.microsoft.com/office/drawing/2016/5/13/chartex" xmlns:cx8="http://schemas.microsoft.com/office/drawing/2016/5/14/chartex" xmlns:mc="http://schemas.openxmlformats.org/markup-compatibility/2006" xmlns:aink="http://schemas.microsoft.com/office/drawing/2016/ink" xmlns:am3d="http://schemas.microsoft.com/office/drawing/2017/model3d" xmlns:o="urn:schemas-microsoft-com:office:office" xmlns:oel="http://schemas.microsoft.com/office/2019/extlst" xmlns:r="http://schemas.openxmlformats.org/officeDocument/2006/relationships" xmlns:m="http://schemas.openxmlformats.org/officeDocument/2006/math" xmlns:v="urn:schemas-microsoft-com:vml" xmlns:wp14="http://schemas.microsoft.com/office/word/2010/wordprocessingDrawing" xmlns:wp="http://schemas.openxmlformats.org/drawingml/2006/wordprocessingDrawing" xmlns:w10="urn:schemas-microsoft-com:office:word" xmlns:w="http://schemas.openxmlformats.org/wordprocessingml/2006/main" xmlns:w14="http://schemas.microsoft.com/office/word/2010/wordml" xmlns:w15="http://schemas.microsoft.com/office/word/2012/wordml" xmlns:w16cex="http://schemas.microsoft.com/office/word/2018/wordml/cex" xmlns:w16cid="http://schemas.microsoft.com/office/word/2016/wordml/cid" xmlns:w16="http://schemas.microsoft.com/office/word/2018/wordml" xmlns:w16sdtdh="http://schemas.microsoft.com/office/word/2020/wordml/sdtdatahash" xmlns:w16se="http://schemas.microsoft.com/office/word/2015/wordml/symex" xmlns:wpg="http://schemas.microsoft.com/office/word/2010/wordprocessingGroup" xmlns:wpi="http://schemas.microsoft.com/office/word/2010/wordprocessingInk" xmlns:wne="http://schemas.microsoft.com/office/word/2006/wordml" xmlns:wps="http://schemas.microsoft.com/office/word/2010/wordprocessingShape" mc:Ignorable="w14 w15 w16se w16cid w16 w16cex w16sdtdh wp14">
   <w:footnote w:type="separator" w:id="-1">
     <w:p>
       <w:pPr>
@@ -7544,7 +7458,7 @@
 </file>
 
 <file path=word/numbering.xml><?xml version="1.0" encoding="utf-8"?>
-<w:numbering xmlns:wpc="http://schemas.microsoft.com/office/word/2010/wordprocessingCanvas" xmlns:cx="http://schemas.microsoft.com/office/drawing/2014/chartex" xmlns:cx1="http://schemas.microsoft.com/office/drawing/2015/9/8/chartex" xmlns:cx2="http://schemas.microsoft.com/office/drawing/2015/10/21/chartex" xmlns:cx3="http://schemas.microsoft.com/office/drawing/2016/5/9/chartex" xmlns:cx4="http://schemas.microsoft.com/office/drawing/2016/5/10/chartex" xmlns:cx5="http://schemas.microsoft.com/office/drawing/2016/5/11/chartex" xmlns:cx6="http://schemas.microsoft.com/office/drawing/2016/5/12/chartex" xmlns:cx7="http://schemas.microsoft.com/office/drawing/2016/5/13/chartex" xmlns:cx8="http://schemas.microsoft.com/office/drawing/2016/5/14/chartex" xmlns:mc="http://schemas.openxmlformats.org/markup-compatibility/2006" xmlns:aink="http://schemas.microsoft.com/office/drawing/2016/ink" xmlns:am3d="http://schemas.microsoft.com/office/drawing/2017/model3d" xmlns:o="urn:schemas-microsoft-com:office:office" xmlns:r="http://schemas.openxmlformats.org/officeDocument/2006/relationships" xmlns:m="http://schemas.openxmlformats.org/officeDocument/2006/math" xmlns:v="urn:schemas-microsoft-com:vml" xmlns:wp14="http://schemas.microsoft.com/office/word/2010/wordprocessingDrawing" xmlns:wp="http://schemas.openxmlformats.org/drawingml/2006/wordprocessingDrawing" xmlns:w10="urn:schemas-microsoft-com:office:word" xmlns:w="http://schemas.openxmlformats.org/wordprocessingml/2006/main" xmlns:w14="http://schemas.microsoft.com/office/word/2010/wordml" xmlns:w15="http://schemas.microsoft.com/office/word/2012/wordml" xmlns:w16cex="http://schemas.microsoft.com/office/word/2018/wordml/cex" xmlns:w16cid="http://schemas.microsoft.com/office/word/2016/wordml/cid" xmlns:w16="http://schemas.microsoft.com/office/word/2018/wordml" xmlns:w16sdtdh="http://schemas.microsoft.com/office/word/2020/wordml/sdtdatahash" xmlns:w16se="http://schemas.microsoft.com/office/word/2015/wordml/symex" xmlns:wpg="http://schemas.microsoft.com/office/word/2010/wordprocessingGroup" xmlns:wpi="http://schemas.microsoft.com/office/word/2010/wordprocessingInk" xmlns:wne="http://schemas.microsoft.com/office/word/2006/wordml" xmlns:wps="http://schemas.microsoft.com/office/word/2010/wordprocessingShape" mc:Ignorable="w14 w15 w16se w16cid w16 w16cex w16sdtdh wp14">
+<w:numbering xmlns:wpc="http://schemas.microsoft.com/office/word/2010/wordprocessingCanvas" xmlns:cx="http://schemas.microsoft.com/office/drawing/2014/chartex" xmlns:cx1="http://schemas.microsoft.com/office/drawing/2015/9/8/chartex" xmlns:cx2="http://schemas.microsoft.com/office/drawing/2015/10/21/chartex" xmlns:cx3="http://schemas.microsoft.com/office/drawing/2016/5/9/chartex" xmlns:cx4="http://schemas.microsoft.com/office/drawing/2016/5/10/chartex" xmlns:cx5="http://schemas.microsoft.com/office/drawing/2016/5/11/chartex" xmlns:cx6="http://schemas.microsoft.com/office/drawing/2016/5/12/chartex" xmlns:cx7="http://schemas.microsoft.com/office/drawing/2016/5/13/chartex" xmlns:cx8="http://schemas.microsoft.com/office/drawing/2016/5/14/chartex" xmlns:mc="http://schemas.openxmlformats.org/markup-compatibility/2006" xmlns:aink="http://schemas.microsoft.com/office/drawing/2016/ink" xmlns:am3d="http://schemas.microsoft.com/office/drawing/2017/model3d" xmlns:o="urn:schemas-microsoft-com:office:office" xmlns:oel="http://schemas.microsoft.com/office/2019/extlst" xmlns:r="http://schemas.openxmlformats.org/officeDocument/2006/relationships" xmlns:m="http://schemas.openxmlformats.org/officeDocument/2006/math" xmlns:v="urn:schemas-microsoft-com:vml" xmlns:wp14="http://schemas.microsoft.com/office/word/2010/wordprocessingDrawing" xmlns:wp="http://schemas.openxmlformats.org/drawingml/2006/wordprocessingDrawing" xmlns:w10="urn:schemas-microsoft-com:office:word" xmlns:w="http://schemas.openxmlformats.org/wordprocessingml/2006/main" xmlns:w14="http://schemas.microsoft.com/office/word/2010/wordml" xmlns:w15="http://schemas.microsoft.com/office/word/2012/wordml" xmlns:w16cex="http://schemas.microsoft.com/office/word/2018/wordml/cex" xmlns:w16cid="http://schemas.microsoft.com/office/word/2016/wordml/cid" xmlns:w16="http://schemas.microsoft.com/office/word/2018/wordml" xmlns:w16sdtdh="http://schemas.microsoft.com/office/word/2020/wordml/sdtdatahash" xmlns:w16se="http://schemas.microsoft.com/office/word/2015/wordml/symex" xmlns:wpg="http://schemas.microsoft.com/office/word/2010/wordprocessingGroup" xmlns:wpi="http://schemas.microsoft.com/office/word/2010/wordprocessingInk" xmlns:wne="http://schemas.microsoft.com/office/word/2006/wordml" xmlns:wps="http://schemas.microsoft.com/office/word/2010/wordprocessingShape" mc:Ignorable="w14 w15 w16se w16cid w16 w16cex w16sdtdh wp14">
   <w:abstractNum w:abstractNumId="0" w15:restartNumberingAfterBreak="0">
     <w:nsid w:val="0A714772"/>
     <w:multiLevelType w:val="hybridMultilevel"/>
@@ -8303,25 +8217,25 @@
       </w:pPr>
     </w:lvl>
   </w:abstractNum>
-  <w:num w:numId="1">
+  <w:num w:numId="1" w16cid:durableId="1417945470">
     <w:abstractNumId w:val="3"/>
   </w:num>
-  <w:num w:numId="2">
+  <w:num w:numId="2" w16cid:durableId="904534550">
     <w:abstractNumId w:val="0"/>
   </w:num>
-  <w:num w:numId="3">
+  <w:num w:numId="3" w16cid:durableId="52238364">
     <w:abstractNumId w:val="5"/>
   </w:num>
-  <w:num w:numId="4">
+  <w:num w:numId="4" w16cid:durableId="1505590359">
     <w:abstractNumId w:val="1"/>
   </w:num>
-  <w:num w:numId="5">
+  <w:num w:numId="5" w16cid:durableId="288241083">
     <w:abstractNumId w:val="2"/>
   </w:num>
-  <w:num w:numId="6">
+  <w:num w:numId="6" w16cid:durableId="1362703419">
     <w:abstractNumId w:val="6"/>
   </w:num>
-  <w:num w:numId="7">
+  <w:num w:numId="7" w16cid:durableId="1106735617">
     <w:abstractNumId w:val="4"/>
   </w:num>
 </w:numbering>
